--- a/bin/Debug/ReleaseNotes.docx
+++ b/bin/Debug/ReleaseNotes.docx
@@ -30,12 +30,12 @@
               <wp:anchor behindDoc="0" distT="0" distB="0" distL="0" distR="0" simplePos="0" locked="0" layoutInCell="0" allowOverlap="1" relativeHeight="2">
                 <wp:simplePos x="0" y="0"/>
                 <wp:positionH relativeFrom="column">
-                  <wp:posOffset>-205105</wp:posOffset>
+                  <wp:posOffset>-204470</wp:posOffset>
                 </wp:positionH>
                 <wp:positionV relativeFrom="paragraph">
                   <wp:posOffset>79375</wp:posOffset>
                 </wp:positionV>
-                <wp:extent cx="6072505" cy="1270"/>
+                <wp:extent cx="6073140" cy="1270"/>
                 <wp:effectExtent l="0" t="0" r="0" b="0"/>
                 <wp:wrapNone/>
                 <wp:docPr id="1" name="Shape1"/>
@@ -46,7 +46,7 @@
                       <wps:spPr>
                         <a:xfrm>
                           <a:off x="0" y="0"/>
-                          <a:ext cx="6071760" cy="0"/>
+                          <a:ext cx="6072480" cy="0"/>
                         </a:xfrm>
                         <a:prstGeom prst="line">
                           <a:avLst/>
@@ -72,7 +72,7 @@
           </mc:Choice>
           <mc:Fallback>
             <w:pict>
-              <v:line id="shape_0" from="-16.15pt,6.25pt" to="461.9pt,6.25pt" ID="Shape1" stroked="t" style="position:absolute">
+              <v:line id="shape_0" from="-16.1pt,6.25pt" to="462pt,6.25pt" ID="Shape1" stroked="t" style="position:absolute">
                 <v:stroke color="#3465a4" joinstyle="round" endcap="flat"/>
                 <v:fill o:detectmouseclick="t" on="false"/>
                 <w10:wrap type="none"/>
@@ -104,6 +104,153 @@
           <w:szCs w:val="32"/>
           <w:lang w:val="en-US" w:eastAsia="zh-CN" w:bidi="hi-IN"/>
         </w:rPr>
+        <w:t>2.</w:t>
+      </w:r>
+      <w:r>
+        <w:rPr>
+          <w:rFonts w:eastAsia="Microsoft YaHei" w:cs="Lucida Sans"/>
+          <w:b/>
+          <w:bCs/>
+          <w:color w:val="auto"/>
+          <w:kern w:val="2"/>
+          <w:sz w:val="32"/>
+          <w:szCs w:val="32"/>
+          <w:lang w:val="en-US" w:eastAsia="zh-CN" w:bidi="hi-IN"/>
+        </w:rPr>
+        <w:t>3</w:t>
+      </w:r>
+    </w:p>
+    <w:p>
+      <w:pPr>
+        <w:pStyle w:val="TextBody"/>
+        <w:numPr>
+          <w:ilvl w:val="0"/>
+          <w:numId w:val="3"/>
+        </w:numPr>
+        <w:bidi w:val="0"/>
+        <w:jc w:val="left"/>
+        <w:rPr>
+          <w:rFonts w:ascii="Liberation Serif" w:hAnsi="Liberation Serif" w:eastAsia="NSimSun" w:cs="Lucida Sans"/>
+          <w:color w:val="auto"/>
+          <w:kern w:val="2"/>
+          <w:sz w:val="24"/>
+          <w:szCs w:val="24"/>
+          <w:lang w:val="en-US" w:eastAsia="zh-CN" w:bidi="hi-IN"/>
+        </w:rPr>
+      </w:pPr>
+      <w:r>
+        <w:rPr>
+          <w:rFonts w:eastAsia="NSimSun" w:cs="Lucida Sans"/>
+          <w:b w:val="false"/>
+          <w:bCs w:val="false"/>
+          <w:color w:val="auto"/>
+          <w:kern w:val="2"/>
+          <w:sz w:val="24"/>
+          <w:szCs w:val="24"/>
+          <w:lang w:val="en-US" w:eastAsia="zh-CN" w:bidi="hi-IN"/>
+        </w:rPr>
+        <w:t xml:space="preserve">NEW FEATURE:  </w:t>
+      </w:r>
+      <w:r>
+        <w:rPr>
+          <w:rFonts w:eastAsia="NSimSun" w:cs="Lucida Sans"/>
+          <w:b w:val="false"/>
+          <w:bCs w:val="false"/>
+          <w:color w:val="auto"/>
+          <w:kern w:val="2"/>
+          <w:sz w:val="24"/>
+          <w:szCs w:val="24"/>
+          <w:lang w:val="en-US" w:eastAsia="zh-CN" w:bidi="hi-IN"/>
+        </w:rPr>
+        <w:t>Create state machine and LCD screen drivers, move through screens with button control.</w:t>
+      </w:r>
+    </w:p>
+    <w:p>
+      <w:pPr>
+        <w:pStyle w:val="TextBody"/>
+        <w:numPr>
+          <w:ilvl w:val="0"/>
+          <w:numId w:val="3"/>
+        </w:numPr>
+        <w:bidi w:val="0"/>
+        <w:jc w:val="left"/>
+        <w:rPr>
+          <w:rFonts w:ascii="Liberation Serif" w:hAnsi="Liberation Serif" w:eastAsia="NSimSun" w:cs="Lucida Sans"/>
+          <w:color w:val="auto"/>
+          <w:kern w:val="2"/>
+          <w:sz w:val="24"/>
+          <w:szCs w:val="24"/>
+          <w:lang w:val="en-US" w:eastAsia="zh-CN" w:bidi="hi-IN"/>
+        </w:rPr>
+      </w:pPr>
+      <w:r>
+        <w:rPr>
+          <w:rFonts w:eastAsia="NSimSun" w:cs="Lucida Sans"/>
+          <w:b w:val="false"/>
+          <w:bCs w:val="false"/>
+          <w:color w:val="auto"/>
+          <w:kern w:val="2"/>
+          <w:sz w:val="24"/>
+          <w:szCs w:val="24"/>
+          <w:lang w:val="en-US" w:eastAsia="zh-CN" w:bidi="hi-IN"/>
+        </w:rPr>
+        <w:t>HOST SUPPORT: Host can change screen by sending button changes, e.g. “button(4)” for “Next”, and Host can read back screen status to know which screen to display.</w:t>
+      </w:r>
+    </w:p>
+    <w:p>
+      <w:pPr>
+        <w:pStyle w:val="TextBody"/>
+        <w:numPr>
+          <w:ilvl w:val="0"/>
+          <w:numId w:val="3"/>
+        </w:numPr>
+        <w:bidi w:val="0"/>
+        <w:jc w:val="left"/>
+        <w:rPr>
+          <w:rFonts w:ascii="Liberation Serif" w:hAnsi="Liberation Serif" w:eastAsia="NSimSun" w:cs="Lucida Sans"/>
+          <w:color w:val="auto"/>
+          <w:kern w:val="2"/>
+          <w:sz w:val="24"/>
+          <w:szCs w:val="24"/>
+          <w:lang w:val="en-US" w:eastAsia="zh-CN" w:bidi="hi-IN"/>
+        </w:rPr>
+      </w:pPr>
+      <w:r>
+        <w:rPr>
+          <w:rFonts w:eastAsia="NSimSun" w:cs="Lucida Sans"/>
+          <w:b w:val="false"/>
+          <w:bCs w:val="false"/>
+          <w:color w:val="auto"/>
+          <w:kern w:val="2"/>
+          <w:sz w:val="24"/>
+          <w:szCs w:val="24"/>
+          <w:lang w:val="en-US" w:eastAsia="zh-CN" w:bidi="hi-IN"/>
+        </w:rPr>
+        <w:t>BUG FIX: In the “avgStream” make sure that FiO2 is always less than or equal to “100”.</w:t>
+      </w:r>
+    </w:p>
+    <w:p>
+      <w:pPr>
+        <w:pStyle w:val="Heading2"/>
+        <w:bidi w:val="0"/>
+        <w:jc w:val="left"/>
+        <w:rPr/>
+      </w:pPr>
+      <w:r>
+        <w:rPr/>
+        <w:t>Version 2.</w:t>
+      </w:r>
+      <w:r>
+        <w:rPr>
+          <w:rFonts w:eastAsia="Microsoft YaHei" w:cs="Lucida Sans"/>
+          <w:b/>
+          <w:bCs/>
+          <w:color w:val="auto"/>
+          <w:kern w:val="2"/>
+          <w:sz w:val="32"/>
+          <w:szCs w:val="32"/>
+          <w:lang w:val="en-US" w:eastAsia="zh-CN" w:bidi="hi-IN"/>
+        </w:rPr>
         <w:t>2.2</w:t>
       </w:r>
     </w:p>
@@ -136,33 +283,7 @@
           <w:szCs w:val="24"/>
           <w:lang w:val="en-US" w:eastAsia="zh-CN" w:bidi="hi-IN"/>
         </w:rPr>
-        <w:t xml:space="preserve">NEW </w:t>
-      </w:r>
-      <w:r>
-        <w:rPr>
-          <w:rFonts w:eastAsia="NSimSun" w:cs="Lucida Sans"/>
-          <w:b w:val="false"/>
-          <w:bCs w:val="false"/>
-          <w:color w:val="auto"/>
-          <w:kern w:val="2"/>
-          <w:sz w:val="24"/>
-          <w:szCs w:val="24"/>
-          <w:lang w:val="en-US" w:eastAsia="zh-CN" w:bidi="hi-IN"/>
-        </w:rPr>
-        <w:t xml:space="preserve">FEATURE:  </w:t>
-      </w:r>
-      <w:r>
-        <w:rPr>
-          <w:rFonts w:eastAsia="NSimSun" w:cs="Lucida Sans"/>
-          <w:b w:val="false"/>
-          <w:bCs w:val="false"/>
-          <w:color w:val="auto"/>
-          <w:kern w:val="2"/>
-          <w:sz w:val="24"/>
-          <w:szCs w:val="24"/>
-          <w:lang w:val="en-US" w:eastAsia="zh-CN" w:bidi="hi-IN"/>
-        </w:rPr>
-        <w:t>Support Windows Host App (called “FlowWorks”) by uploading data and status on demand to support extensive GUI interface showing sensors and controls.</w:t>
+        <w:t>NEW FEATURE:  Support Windows Host App (called “FlowWorks”) by uploading data and status on demand to support extensive GUI interface showing sensors and controls.</w:t>
       </w:r>
     </w:p>
     <w:p>
@@ -194,20 +315,7 @@
           <w:szCs w:val="24"/>
           <w:lang w:val="en-US" w:eastAsia="zh-CN" w:bidi="hi-IN"/>
         </w:rPr>
-        <w:t>N</w:t>
-      </w:r>
-      <w:r>
-        <w:rPr>
-          <w:rFonts w:eastAsia="NSimSun" w:cs="Lucida Sans"/>
-          <w:b w:val="false"/>
-          <w:bCs w:val="false"/>
-          <w:color w:val="auto"/>
-          <w:kern w:val="2"/>
-          <w:sz w:val="24"/>
-          <w:szCs w:val="24"/>
-          <w:lang w:val="en-US" w:eastAsia="zh-CN" w:bidi="hi-IN"/>
-        </w:rPr>
-        <w:t>OTE: FlowWorks on the laptop won’t work with any firmware version less than 2.2.1.</w:t>
+        <w:t>NOTE: FlowWorks on the laptop won’t work with any firmware version less than 2.2.1.</w:t>
       </w:r>
     </w:p>
     <w:p>
@@ -1053,12 +1161,12 @@
               <wp:anchor behindDoc="0" distT="0" distB="0" distL="0" distR="0" simplePos="0" locked="0" layoutInCell="0" allowOverlap="1" relativeHeight="7">
                 <wp:simplePos x="0" y="0"/>
                 <wp:positionH relativeFrom="column">
-                  <wp:posOffset>-186055</wp:posOffset>
+                  <wp:posOffset>-185420</wp:posOffset>
                 </wp:positionH>
                 <wp:positionV relativeFrom="paragraph">
-                  <wp:posOffset>-43815</wp:posOffset>
+                  <wp:posOffset>-43180</wp:posOffset>
                 </wp:positionV>
-                <wp:extent cx="1744345" cy="1270"/>
+                <wp:extent cx="1744980" cy="1270"/>
                 <wp:effectExtent l="0" t="0" r="0" b="0"/>
                 <wp:wrapNone/>
                 <wp:docPr id="2" name="Shape1_4"/>
@@ -1069,7 +1177,7 @@
                       <wps:spPr>
                         <a:xfrm>
                           <a:off x="0" y="0"/>
-                          <a:ext cx="1743840" cy="0"/>
+                          <a:ext cx="1744200" cy="0"/>
                         </a:xfrm>
                         <a:prstGeom prst="line">
                           <a:avLst/>
@@ -1095,7 +1203,7 @@
           </mc:Choice>
           <mc:Fallback>
             <w:pict>
-              <v:line id="shape_0" from="-14.65pt,-3.45pt" to="122.6pt,-3.45pt" ID="Shape1_4" stroked="t" style="position:absolute">
+              <v:line id="shape_0" from="-14.6pt,-3.4pt" to="122.7pt,-3.4pt" ID="Shape1_4" stroked="t" style="position:absolute">
                 <v:stroke color="#3465a4" joinstyle="round" endcap="flat"/>
                 <v:fill o:detectmouseclick="t" on="false"/>
                 <w10:wrap type="none"/>
@@ -1212,12 +1320,12 @@
               <wp:anchor behindDoc="0" distT="0" distB="0" distL="0" distR="0" simplePos="0" locked="0" layoutInCell="0" allowOverlap="1" relativeHeight="6">
                 <wp:simplePos x="0" y="0"/>
                 <wp:positionH relativeFrom="column">
-                  <wp:posOffset>-186055</wp:posOffset>
+                  <wp:posOffset>-185420</wp:posOffset>
                 </wp:positionH>
                 <wp:positionV relativeFrom="paragraph">
-                  <wp:posOffset>-43815</wp:posOffset>
+                  <wp:posOffset>-43180</wp:posOffset>
                 </wp:positionV>
-                <wp:extent cx="1744345" cy="1270"/>
+                <wp:extent cx="1744980" cy="1270"/>
                 <wp:effectExtent l="0" t="0" r="0" b="0"/>
                 <wp:wrapNone/>
                 <wp:docPr id="3" name="Shape1_3"/>
@@ -1228,7 +1336,7 @@
                       <wps:spPr>
                         <a:xfrm>
                           <a:off x="0" y="0"/>
-                          <a:ext cx="1743840" cy="0"/>
+                          <a:ext cx="1744200" cy="0"/>
                         </a:xfrm>
                         <a:prstGeom prst="line">
                           <a:avLst/>
@@ -1254,7 +1362,7 @@
           </mc:Choice>
           <mc:Fallback>
             <w:pict>
-              <v:line id="shape_0" from="-14.65pt,-3.45pt" to="122.6pt,-3.45pt" ID="Shape1_3" stroked="t" style="position:absolute">
+              <v:line id="shape_0" from="-14.6pt,-3.4pt" to="122.7pt,-3.4pt" ID="Shape1_3" stroked="t" style="position:absolute">
                 <v:stroke color="#3465a4" joinstyle="round" endcap="flat"/>
                 <v:fill o:detectmouseclick="t" on="false"/>
                 <w10:wrap type="none"/>
@@ -1342,12 +1450,12 @@
               <wp:anchor behindDoc="0" distT="0" distB="0" distL="0" distR="0" simplePos="0" locked="0" layoutInCell="0" allowOverlap="1" relativeHeight="5">
                 <wp:simplePos x="0" y="0"/>
                 <wp:positionH relativeFrom="column">
-                  <wp:posOffset>-140335</wp:posOffset>
+                  <wp:posOffset>-139700</wp:posOffset>
                 </wp:positionH>
                 <wp:positionV relativeFrom="paragraph">
-                  <wp:posOffset>-57150</wp:posOffset>
+                  <wp:posOffset>-56515</wp:posOffset>
                 </wp:positionV>
-                <wp:extent cx="1744345" cy="1270"/>
+                <wp:extent cx="1744980" cy="1270"/>
                 <wp:effectExtent l="0" t="0" r="0" b="0"/>
                 <wp:wrapNone/>
                 <wp:docPr id="4" name="Shape1_2"/>
@@ -1358,7 +1466,7 @@
                       <wps:spPr>
                         <a:xfrm>
                           <a:off x="0" y="0"/>
-                          <a:ext cx="1743840" cy="0"/>
+                          <a:ext cx="1744200" cy="0"/>
                         </a:xfrm>
                         <a:prstGeom prst="line">
                           <a:avLst/>
@@ -1384,7 +1492,7 @@
           </mc:Choice>
           <mc:Fallback>
             <w:pict>
-              <v:line id="shape_0" from="-11.05pt,-4.5pt" to="126.2pt,-4.5pt" ID="Shape1_2" stroked="t" style="position:absolute">
+              <v:line id="shape_0" from="-11pt,-4.45pt" to="126.3pt,-4.45pt" ID="Shape1_2" stroked="t" style="position:absolute">
                 <v:stroke color="#3465a4" joinstyle="round" endcap="flat"/>
                 <v:fill o:detectmouseclick="t" on="false"/>
                 <w10:wrap type="none"/>
@@ -1556,12 +1664,12 @@
               <wp:anchor behindDoc="0" distT="0" distB="0" distL="0" distR="0" simplePos="0" locked="0" layoutInCell="0" allowOverlap="1" relativeHeight="4">
                 <wp:simplePos x="0" y="0"/>
                 <wp:positionH relativeFrom="column">
-                  <wp:posOffset>-140335</wp:posOffset>
+                  <wp:posOffset>-139700</wp:posOffset>
                 </wp:positionH>
                 <wp:positionV relativeFrom="paragraph">
-                  <wp:posOffset>-57150</wp:posOffset>
+                  <wp:posOffset>-56515</wp:posOffset>
                 </wp:positionV>
-                <wp:extent cx="1744345" cy="1270"/>
+                <wp:extent cx="1744980" cy="1270"/>
                 <wp:effectExtent l="0" t="0" r="0" b="0"/>
                 <wp:wrapNone/>
                 <wp:docPr id="5" name="Shape1_1"/>
@@ -1572,7 +1680,7 @@
                       <wps:spPr>
                         <a:xfrm>
                           <a:off x="0" y="0"/>
-                          <a:ext cx="1743840" cy="0"/>
+                          <a:ext cx="1744200" cy="0"/>
                         </a:xfrm>
                         <a:prstGeom prst="line">
                           <a:avLst/>
@@ -1598,7 +1706,7 @@
           </mc:Choice>
           <mc:Fallback>
             <w:pict>
-              <v:line id="shape_0" from="-11.05pt,-4.5pt" to="126.2pt,-4.5pt" ID="Shape1_1" stroked="t" style="position:absolute">
+              <v:line id="shape_0" from="-11pt,-4.45pt" to="126.3pt,-4.45pt" ID="Shape1_1" stroked="t" style="position:absolute">
                 <v:stroke color="#3465a4" joinstyle="round" endcap="flat"/>
                 <v:fill o:detectmouseclick="t" on="false"/>
                 <w10:wrap type="none"/>
@@ -1798,12 +1906,12 @@
               <wp:anchor behindDoc="0" distT="0" distB="0" distL="0" distR="0" simplePos="0" locked="0" layoutInCell="0" allowOverlap="1" relativeHeight="3">
                 <wp:simplePos x="0" y="0"/>
                 <wp:positionH relativeFrom="column">
-                  <wp:posOffset>-94615</wp:posOffset>
+                  <wp:posOffset>-93980</wp:posOffset>
                 </wp:positionH>
                 <wp:positionV relativeFrom="paragraph">
-                  <wp:posOffset>-64135</wp:posOffset>
+                  <wp:posOffset>-63500</wp:posOffset>
                 </wp:positionV>
-                <wp:extent cx="1744345" cy="1270"/>
+                <wp:extent cx="1744980" cy="1270"/>
                 <wp:effectExtent l="0" t="0" r="0" b="0"/>
                 <wp:wrapNone/>
                 <wp:docPr id="6" name="Shape1_0"/>
@@ -1814,7 +1922,7 @@
                       <wps:spPr>
                         <a:xfrm>
                           <a:off x="0" y="0"/>
-                          <a:ext cx="1743840" cy="0"/>
+                          <a:ext cx="1744200" cy="0"/>
                         </a:xfrm>
                         <a:prstGeom prst="line">
                           <a:avLst/>
@@ -1840,7 +1948,7 @@
           </mc:Choice>
           <mc:Fallback>
             <w:pict>
-              <v:line id="shape_0" from="-7.45pt,-5.05pt" to="129.8pt,-5.05pt" ID="Shape1_0" stroked="t" style="position:absolute">
+              <v:line id="shape_0" from="-7.4pt,-5pt" to="129.9pt,-5pt" ID="Shape1_0" stroked="t" style="position:absolute">
                 <v:stroke color="#3465a4" joinstyle="round" endcap="flat"/>
                 <v:fill o:detectmouseclick="t" on="false"/>
                 <w10:wrap type="none"/>

--- a/bin/Debug/ReleaseNotes.docx
+++ b/bin/Debug/ReleaseNotes.docx
@@ -30,12 +30,12 @@
               <wp:anchor behindDoc="0" distT="0" distB="0" distL="0" distR="0" simplePos="0" locked="0" layoutInCell="0" allowOverlap="1" relativeHeight="2">
                 <wp:simplePos x="0" y="0"/>
                 <wp:positionH relativeFrom="column">
-                  <wp:posOffset>-204470</wp:posOffset>
+                  <wp:posOffset>-203835</wp:posOffset>
                 </wp:positionH>
                 <wp:positionV relativeFrom="paragraph">
                   <wp:posOffset>79375</wp:posOffset>
                 </wp:positionV>
-                <wp:extent cx="6073140" cy="1270"/>
+                <wp:extent cx="6073775" cy="1270"/>
                 <wp:effectExtent l="0" t="0" r="0" b="0"/>
                 <wp:wrapNone/>
                 <wp:docPr id="1" name="Shape1"/>
@@ -46,7 +46,7 @@
                       <wps:spPr>
                         <a:xfrm>
                           <a:off x="0" y="0"/>
-                          <a:ext cx="6072480" cy="0"/>
+                          <a:ext cx="6073200" cy="0"/>
                         </a:xfrm>
                         <a:prstGeom prst="line">
                           <a:avLst/>
@@ -72,7 +72,7 @@
           </mc:Choice>
           <mc:Fallback>
             <w:pict>
-              <v:line id="shape_0" from="-16.1pt,6.25pt" to="462pt,6.25pt" ID="Shape1" stroked="t" style="position:absolute">
+              <v:line id="shape_0" from="-16.05pt,6.25pt" to="462.1pt,6.25pt" ID="Shape1" stroked="t" style="position:absolute">
                 <v:stroke color="#3465a4" joinstyle="round" endcap="flat"/>
                 <v:fill o:detectmouseclick="t" on="false"/>
                 <w10:wrap type="none"/>
@@ -117,7 +117,7 @@
           <w:szCs w:val="32"/>
           <w:lang w:val="en-US" w:eastAsia="zh-CN" w:bidi="hi-IN"/>
         </w:rPr>
-        <w:t>3</w:t>
+        <w:t>4</w:t>
       </w:r>
     </w:p>
     <w:p>
@@ -149,20 +149,167 @@
           <w:szCs w:val="24"/>
           <w:lang w:val="en-US" w:eastAsia="zh-CN" w:bidi="hi-IN"/>
         </w:rPr>
-        <w:t xml:space="preserve">NEW FEATURE:  </w:t>
-      </w:r>
-      <w:r>
-        <w:rPr>
-          <w:rFonts w:eastAsia="NSimSun" w:cs="Lucida Sans"/>
-          <w:b w:val="false"/>
-          <w:bCs w:val="false"/>
-          <w:color w:val="auto"/>
-          <w:kern w:val="2"/>
-          <w:sz w:val="24"/>
-          <w:szCs w:val="24"/>
-          <w:lang w:val="en-US" w:eastAsia="zh-CN" w:bidi="hi-IN"/>
-        </w:rPr>
-        <w:t>Create state machine and LCD screen drivers, move through screens with button control.</w:t>
+        <w:t xml:space="preserve">NEW </w:t>
+      </w:r>
+      <w:r>
+        <w:rPr>
+          <w:rFonts w:eastAsia="NSimSun" w:cs="Lucida Sans"/>
+          <w:b w:val="false"/>
+          <w:bCs w:val="false"/>
+          <w:color w:val="auto"/>
+          <w:kern w:val="2"/>
+          <w:sz w:val="24"/>
+          <w:szCs w:val="24"/>
+          <w:lang w:val="en-US" w:eastAsia="zh-CN" w:bidi="hi-IN"/>
+        </w:rPr>
+        <w:t>BEHAVIOR</w:t>
+      </w:r>
+      <w:r>
+        <w:rPr>
+          <w:rFonts w:eastAsia="NSimSun" w:cs="Lucida Sans"/>
+          <w:b w:val="false"/>
+          <w:bCs w:val="false"/>
+          <w:color w:val="auto"/>
+          <w:kern w:val="2"/>
+          <w:sz w:val="24"/>
+          <w:szCs w:val="24"/>
+          <w:lang w:val="en-US" w:eastAsia="zh-CN" w:bidi="hi-IN"/>
+        </w:rPr>
+        <w:t xml:space="preserve">:  </w:t>
+      </w:r>
+      <w:r>
+        <w:rPr>
+          <w:rFonts w:eastAsia="NSimSun" w:cs="Lucida Sans"/>
+          <w:b w:val="false"/>
+          <w:bCs w:val="false"/>
+          <w:color w:val="auto"/>
+          <w:kern w:val="2"/>
+          <w:sz w:val="24"/>
+          <w:szCs w:val="24"/>
+          <w:lang w:val="en-US" w:eastAsia="zh-CN" w:bidi="hi-IN"/>
+        </w:rPr>
+        <w:t>The output stream from “avgStream”, will now include 5 extra parameters at the end: HeatWireSetpt, HeatWireActual, HeatWireControl, HeatWireError, HeatWireIntegral.  (NOTE: this may be removed in an upcoming release)</w:t>
+      </w:r>
+    </w:p>
+    <w:p>
+      <w:pPr>
+        <w:pStyle w:val="TextBody"/>
+        <w:numPr>
+          <w:ilvl w:val="0"/>
+          <w:numId w:val="3"/>
+        </w:numPr>
+        <w:bidi w:val="0"/>
+        <w:jc w:val="left"/>
+        <w:rPr>
+          <w:rFonts w:ascii="Liberation Serif" w:hAnsi="Liberation Serif" w:eastAsia="NSimSun" w:cs="Lucida Sans"/>
+          <w:color w:val="auto"/>
+          <w:kern w:val="2"/>
+          <w:sz w:val="24"/>
+          <w:szCs w:val="24"/>
+          <w:lang w:val="en-US" w:eastAsia="zh-CN" w:bidi="hi-IN"/>
+        </w:rPr>
+      </w:pPr>
+      <w:r>
+        <w:rPr>
+          <w:rFonts w:eastAsia="NSimSun" w:cs="Lucida Sans"/>
+          <w:b w:val="false"/>
+          <w:bCs w:val="false"/>
+          <w:color w:val="auto"/>
+          <w:kern w:val="2"/>
+          <w:sz w:val="24"/>
+          <w:szCs w:val="24"/>
+          <w:lang w:val="en-US" w:eastAsia="zh-CN" w:bidi="hi-IN"/>
+        </w:rPr>
+        <w:t>NEW BEHAVIOR: The 2 output streams “avgStream” and “pidStream” can now work together or separately.  If both are requested, they will alternate (avgStream,pidStream,avgStream, etc.). The output rate can still be set with “avgStreamRate(hz)”.</w:t>
+      </w:r>
+    </w:p>
+    <w:p>
+      <w:pPr>
+        <w:pStyle w:val="TextBody"/>
+        <w:numPr>
+          <w:ilvl w:val="0"/>
+          <w:numId w:val="3"/>
+        </w:numPr>
+        <w:bidi w:val="0"/>
+        <w:jc w:val="left"/>
+        <w:rPr>
+          <w:rFonts w:ascii="Liberation Serif" w:hAnsi="Liberation Serif" w:eastAsia="NSimSun" w:cs="Lucida Sans"/>
+          <w:color w:val="auto"/>
+          <w:kern w:val="2"/>
+          <w:sz w:val="24"/>
+          <w:szCs w:val="24"/>
+          <w:lang w:val="en-US" w:eastAsia="zh-CN" w:bidi="hi-IN"/>
+        </w:rPr>
+      </w:pPr>
+      <w:r>
+        <w:rPr>
+          <w:rFonts w:eastAsia="NSimSun" w:cs="Lucida Sans"/>
+          <w:b w:val="false"/>
+          <w:bCs w:val="false"/>
+          <w:color w:val="auto"/>
+          <w:kern w:val="2"/>
+          <w:sz w:val="24"/>
+          <w:szCs w:val="24"/>
+          <w:lang w:val="en-US" w:eastAsia="zh-CN" w:bidi="hi-IN"/>
+        </w:rPr>
+        <w:t>FIX: the “Self Test” feature will no longer be “blocking”.  It will be run as a state machine, reentrant, updated every 20msecs, allowing all other normal functions to run at the same time.</w:t>
+      </w:r>
+    </w:p>
+    <w:p>
+      <w:pPr>
+        <w:pStyle w:val="Heading2"/>
+        <w:bidi w:val="0"/>
+        <w:jc w:val="left"/>
+        <w:rPr/>
+      </w:pPr>
+      <w:r>
+        <w:rPr/>
+        <w:t>Version 2.</w:t>
+      </w:r>
+      <w:r>
+        <w:rPr>
+          <w:rFonts w:eastAsia="Microsoft YaHei" w:cs="Lucida Sans"/>
+          <w:b/>
+          <w:bCs/>
+          <w:color w:val="auto"/>
+          <w:kern w:val="2"/>
+          <w:sz w:val="32"/>
+          <w:szCs w:val="32"/>
+          <w:lang w:val="en-US" w:eastAsia="zh-CN" w:bidi="hi-IN"/>
+        </w:rPr>
+        <w:t>2.3</w:t>
+      </w:r>
+    </w:p>
+    <w:p>
+      <w:pPr>
+        <w:pStyle w:val="TextBody"/>
+        <w:numPr>
+          <w:ilvl w:val="0"/>
+          <w:numId w:val="3"/>
+        </w:numPr>
+        <w:bidi w:val="0"/>
+        <w:jc w:val="left"/>
+        <w:rPr>
+          <w:rFonts w:ascii="Liberation Serif" w:hAnsi="Liberation Serif" w:eastAsia="NSimSun" w:cs="Lucida Sans"/>
+          <w:color w:val="auto"/>
+          <w:kern w:val="2"/>
+          <w:sz w:val="24"/>
+          <w:szCs w:val="24"/>
+          <w:lang w:val="en-US" w:eastAsia="zh-CN" w:bidi="hi-IN"/>
+        </w:rPr>
+      </w:pPr>
+      <w:r>
+        <w:rPr>
+          <w:rFonts w:eastAsia="NSimSun" w:cs="Lucida Sans"/>
+          <w:b w:val="false"/>
+          <w:bCs w:val="false"/>
+          <w:color w:val="auto"/>
+          <w:kern w:val="2"/>
+          <w:sz w:val="24"/>
+          <w:szCs w:val="24"/>
+          <w:lang w:val="en-US" w:eastAsia="zh-CN" w:bidi="hi-IN"/>
+        </w:rPr>
+        <w:t>NEW FEATURE:  Create state machine and LCD screen drivers, move through screens with button control.</w:t>
       </w:r>
     </w:p>
     <w:p>
@@ -1161,12 +1308,12 @@
               <wp:anchor behindDoc="0" distT="0" distB="0" distL="0" distR="0" simplePos="0" locked="0" layoutInCell="0" allowOverlap="1" relativeHeight="7">
                 <wp:simplePos x="0" y="0"/>
                 <wp:positionH relativeFrom="column">
-                  <wp:posOffset>-185420</wp:posOffset>
+                  <wp:posOffset>-184785</wp:posOffset>
                 </wp:positionH>
                 <wp:positionV relativeFrom="paragraph">
-                  <wp:posOffset>-43180</wp:posOffset>
+                  <wp:posOffset>-42545</wp:posOffset>
                 </wp:positionV>
-                <wp:extent cx="1744980" cy="1270"/>
+                <wp:extent cx="1745615" cy="1270"/>
                 <wp:effectExtent l="0" t="0" r="0" b="0"/>
                 <wp:wrapNone/>
                 <wp:docPr id="2" name="Shape1_4"/>
@@ -1177,7 +1324,7 @@
                       <wps:spPr>
                         <a:xfrm>
                           <a:off x="0" y="0"/>
-                          <a:ext cx="1744200" cy="0"/>
+                          <a:ext cx="1744920" cy="0"/>
                         </a:xfrm>
                         <a:prstGeom prst="line">
                           <a:avLst/>
@@ -1203,7 +1350,7 @@
           </mc:Choice>
           <mc:Fallback>
             <w:pict>
-              <v:line id="shape_0" from="-14.6pt,-3.4pt" to="122.7pt,-3.4pt" ID="Shape1_4" stroked="t" style="position:absolute">
+              <v:line id="shape_0" from="-14.55pt,-3.35pt" to="122.8pt,-3.35pt" ID="Shape1_4" stroked="t" style="position:absolute">
                 <v:stroke color="#3465a4" joinstyle="round" endcap="flat"/>
                 <v:fill o:detectmouseclick="t" on="false"/>
                 <w10:wrap type="none"/>
@@ -1320,12 +1467,12 @@
               <wp:anchor behindDoc="0" distT="0" distB="0" distL="0" distR="0" simplePos="0" locked="0" layoutInCell="0" allowOverlap="1" relativeHeight="6">
                 <wp:simplePos x="0" y="0"/>
                 <wp:positionH relativeFrom="column">
-                  <wp:posOffset>-185420</wp:posOffset>
+                  <wp:posOffset>-184785</wp:posOffset>
                 </wp:positionH>
                 <wp:positionV relativeFrom="paragraph">
-                  <wp:posOffset>-43180</wp:posOffset>
+                  <wp:posOffset>-42545</wp:posOffset>
                 </wp:positionV>
-                <wp:extent cx="1744980" cy="1270"/>
+                <wp:extent cx="1745615" cy="1270"/>
                 <wp:effectExtent l="0" t="0" r="0" b="0"/>
                 <wp:wrapNone/>
                 <wp:docPr id="3" name="Shape1_3"/>
@@ -1336,7 +1483,7 @@
                       <wps:spPr>
                         <a:xfrm>
                           <a:off x="0" y="0"/>
-                          <a:ext cx="1744200" cy="0"/>
+                          <a:ext cx="1744920" cy="0"/>
                         </a:xfrm>
                         <a:prstGeom prst="line">
                           <a:avLst/>
@@ -1362,7 +1509,7 @@
           </mc:Choice>
           <mc:Fallback>
             <w:pict>
-              <v:line id="shape_0" from="-14.6pt,-3.4pt" to="122.7pt,-3.4pt" ID="Shape1_3" stroked="t" style="position:absolute">
+              <v:line id="shape_0" from="-14.55pt,-3.35pt" to="122.8pt,-3.35pt" ID="Shape1_3" stroked="t" style="position:absolute">
                 <v:stroke color="#3465a4" joinstyle="round" endcap="flat"/>
                 <v:fill o:detectmouseclick="t" on="false"/>
                 <w10:wrap type="none"/>
@@ -1450,12 +1597,12 @@
               <wp:anchor behindDoc="0" distT="0" distB="0" distL="0" distR="0" simplePos="0" locked="0" layoutInCell="0" allowOverlap="1" relativeHeight="5">
                 <wp:simplePos x="0" y="0"/>
                 <wp:positionH relativeFrom="column">
-                  <wp:posOffset>-139700</wp:posOffset>
+                  <wp:posOffset>-139065</wp:posOffset>
                 </wp:positionH>
                 <wp:positionV relativeFrom="paragraph">
-                  <wp:posOffset>-56515</wp:posOffset>
+                  <wp:posOffset>-55880</wp:posOffset>
                 </wp:positionV>
-                <wp:extent cx="1744980" cy="1270"/>
+                <wp:extent cx="1745615" cy="1270"/>
                 <wp:effectExtent l="0" t="0" r="0" b="0"/>
                 <wp:wrapNone/>
                 <wp:docPr id="4" name="Shape1_2"/>
@@ -1466,7 +1613,7 @@
                       <wps:spPr>
                         <a:xfrm>
                           <a:off x="0" y="0"/>
-                          <a:ext cx="1744200" cy="0"/>
+                          <a:ext cx="1744920" cy="0"/>
                         </a:xfrm>
                         <a:prstGeom prst="line">
                           <a:avLst/>
@@ -1492,7 +1639,7 @@
           </mc:Choice>
           <mc:Fallback>
             <w:pict>
-              <v:line id="shape_0" from="-11pt,-4.45pt" to="126.3pt,-4.45pt" ID="Shape1_2" stroked="t" style="position:absolute">
+              <v:line id="shape_0" from="-10.95pt,-4.4pt" to="126.4pt,-4.4pt" ID="Shape1_2" stroked="t" style="position:absolute">
                 <v:stroke color="#3465a4" joinstyle="round" endcap="flat"/>
                 <v:fill o:detectmouseclick="t" on="false"/>
                 <w10:wrap type="none"/>
@@ -1664,12 +1811,12 @@
               <wp:anchor behindDoc="0" distT="0" distB="0" distL="0" distR="0" simplePos="0" locked="0" layoutInCell="0" allowOverlap="1" relativeHeight="4">
                 <wp:simplePos x="0" y="0"/>
                 <wp:positionH relativeFrom="column">
-                  <wp:posOffset>-139700</wp:posOffset>
+                  <wp:posOffset>-139065</wp:posOffset>
                 </wp:positionH>
                 <wp:positionV relativeFrom="paragraph">
-                  <wp:posOffset>-56515</wp:posOffset>
+                  <wp:posOffset>-55880</wp:posOffset>
                 </wp:positionV>
-                <wp:extent cx="1744980" cy="1270"/>
+                <wp:extent cx="1745615" cy="1270"/>
                 <wp:effectExtent l="0" t="0" r="0" b="0"/>
                 <wp:wrapNone/>
                 <wp:docPr id="5" name="Shape1_1"/>
@@ -1680,7 +1827,7 @@
                       <wps:spPr>
                         <a:xfrm>
                           <a:off x="0" y="0"/>
-                          <a:ext cx="1744200" cy="0"/>
+                          <a:ext cx="1744920" cy="0"/>
                         </a:xfrm>
                         <a:prstGeom prst="line">
                           <a:avLst/>
@@ -1706,7 +1853,7 @@
           </mc:Choice>
           <mc:Fallback>
             <w:pict>
-              <v:line id="shape_0" from="-11pt,-4.45pt" to="126.3pt,-4.45pt" ID="Shape1_1" stroked="t" style="position:absolute">
+              <v:line id="shape_0" from="-10.95pt,-4.4pt" to="126.4pt,-4.4pt" ID="Shape1_1" stroked="t" style="position:absolute">
                 <v:stroke color="#3465a4" joinstyle="round" endcap="flat"/>
                 <v:fill o:detectmouseclick="t" on="false"/>
                 <w10:wrap type="none"/>
@@ -1906,12 +2053,12 @@
               <wp:anchor behindDoc="0" distT="0" distB="0" distL="0" distR="0" simplePos="0" locked="0" layoutInCell="0" allowOverlap="1" relativeHeight="3">
                 <wp:simplePos x="0" y="0"/>
                 <wp:positionH relativeFrom="column">
-                  <wp:posOffset>-93980</wp:posOffset>
+                  <wp:posOffset>-93345</wp:posOffset>
                 </wp:positionH>
                 <wp:positionV relativeFrom="paragraph">
-                  <wp:posOffset>-63500</wp:posOffset>
+                  <wp:posOffset>-62865</wp:posOffset>
                 </wp:positionV>
-                <wp:extent cx="1744980" cy="1270"/>
+                <wp:extent cx="1745615" cy="1270"/>
                 <wp:effectExtent l="0" t="0" r="0" b="0"/>
                 <wp:wrapNone/>
                 <wp:docPr id="6" name="Shape1_0"/>
@@ -1922,7 +2069,7 @@
                       <wps:spPr>
                         <a:xfrm>
                           <a:off x="0" y="0"/>
-                          <a:ext cx="1744200" cy="0"/>
+                          <a:ext cx="1744920" cy="0"/>
                         </a:xfrm>
                         <a:prstGeom prst="line">
                           <a:avLst/>
@@ -1948,7 +2095,7 @@
           </mc:Choice>
           <mc:Fallback>
             <w:pict>
-              <v:line id="shape_0" from="-7.4pt,-5pt" to="129.9pt,-5pt" ID="Shape1_0" stroked="t" style="position:absolute">
+              <v:line id="shape_0" from="-7.35pt,-4.95pt" to="130pt,-4.95pt" ID="Shape1_0" stroked="t" style="position:absolute">
                 <v:stroke color="#3465a4" joinstyle="round" endcap="flat"/>
                 <v:fill o:detectmouseclick="t" on="false"/>
                 <w10:wrap type="none"/>

--- a/bin/Debug/ReleaseNotes.docx
+++ b/bin/Debug/ReleaseNotes.docx
@@ -30,12 +30,12 @@
               <wp:anchor behindDoc="0" distT="0" distB="0" distL="0" distR="0" simplePos="0" locked="0" layoutInCell="0" allowOverlap="1" relativeHeight="2">
                 <wp:simplePos x="0" y="0"/>
                 <wp:positionH relativeFrom="column">
-                  <wp:posOffset>-203835</wp:posOffset>
+                  <wp:posOffset>-203200</wp:posOffset>
                 </wp:positionH>
                 <wp:positionV relativeFrom="paragraph">
                   <wp:posOffset>79375</wp:posOffset>
                 </wp:positionV>
-                <wp:extent cx="6073775" cy="1270"/>
+                <wp:extent cx="6074410" cy="1270"/>
                 <wp:effectExtent l="0" t="0" r="0" b="0"/>
                 <wp:wrapNone/>
                 <wp:docPr id="1" name="Shape1"/>
@@ -46,7 +46,7 @@
                       <wps:spPr>
                         <a:xfrm>
                           <a:off x="0" y="0"/>
-                          <a:ext cx="6073200" cy="0"/>
+                          <a:ext cx="6073920" cy="0"/>
                         </a:xfrm>
                         <a:prstGeom prst="line">
                           <a:avLst/>
@@ -72,7 +72,7 @@
           </mc:Choice>
           <mc:Fallback>
             <w:pict>
-              <v:line id="shape_0" from="-16.05pt,6.25pt" to="462.1pt,6.25pt" ID="Shape1" stroked="t" style="position:absolute">
+              <v:line id="shape_0" from="-16pt,6.25pt" to="462.2pt,6.25pt" ID="Shape1" stroked="t" style="position:absolute">
                 <v:stroke color="#3465a4" joinstyle="round" endcap="flat"/>
                 <v:fill o:detectmouseclick="t" on="false"/>
                 <w10:wrap type="none"/>
@@ -117,7 +117,7 @@
           <w:szCs w:val="32"/>
           <w:lang w:val="en-US" w:eastAsia="zh-CN" w:bidi="hi-IN"/>
         </w:rPr>
-        <w:t>4</w:t>
+        <w:t>5</w:t>
       </w:r>
     </w:p>
     <w:p>
@@ -149,20 +149,7 @@
           <w:szCs w:val="24"/>
           <w:lang w:val="en-US" w:eastAsia="zh-CN" w:bidi="hi-IN"/>
         </w:rPr>
-        <w:t xml:space="preserve">NEW </w:t>
-      </w:r>
-      <w:r>
-        <w:rPr>
-          <w:rFonts w:eastAsia="NSimSun" w:cs="Lucida Sans"/>
-          <w:b w:val="false"/>
-          <w:bCs w:val="false"/>
-          <w:color w:val="auto"/>
-          <w:kern w:val="2"/>
-          <w:sz w:val="24"/>
-          <w:szCs w:val="24"/>
-          <w:lang w:val="en-US" w:eastAsia="zh-CN" w:bidi="hi-IN"/>
-        </w:rPr>
-        <w:t>BEHAVIOR</w:t>
+        <w:t>BUG FIX</w:t>
       </w:r>
       <w:r>
         <w:rPr>
@@ -188,7 +175,109 @@
           <w:szCs w:val="24"/>
           <w:lang w:val="en-US" w:eastAsia="zh-CN" w:bidi="hi-IN"/>
         </w:rPr>
-        <w:t>The output stream from “avgStream”, will now include 5 extra parameters at the end: HeatWireSetpt, HeatWireActual, HeatWireControl, HeatWireError, HeatWireIntegral.  (NOTE: this may be removed in an upcoming release)</w:t>
+        <w:t>when using the HeatPlate PID loop with maximum value of 10000, the standard board smokes.  Reduce the PID maximum value to 2000 to prevent board damage.</w:t>
+      </w:r>
+    </w:p>
+    <w:p>
+      <w:pPr>
+        <w:pStyle w:val="TextBody"/>
+        <w:numPr>
+          <w:ilvl w:val="0"/>
+          <w:numId w:val="3"/>
+        </w:numPr>
+        <w:bidi w:val="0"/>
+        <w:jc w:val="left"/>
+        <w:rPr>
+          <w:rFonts w:ascii="Liberation Serif" w:hAnsi="Liberation Serif" w:eastAsia="NSimSun" w:cs="Lucida Sans"/>
+          <w:color w:val="auto"/>
+          <w:kern w:val="2"/>
+          <w:sz w:val="24"/>
+          <w:szCs w:val="24"/>
+          <w:lang w:val="en-US" w:eastAsia="zh-CN" w:bidi="hi-IN"/>
+        </w:rPr>
+      </w:pPr>
+      <w:r>
+        <w:rPr>
+          <w:rFonts w:eastAsia="NSimSun" w:cs="Lucida Sans"/>
+          <w:b w:val="false"/>
+          <w:bCs w:val="false"/>
+          <w:color w:val="auto"/>
+          <w:kern w:val="2"/>
+          <w:sz w:val="24"/>
+          <w:szCs w:val="24"/>
+          <w:lang w:val="en-US" w:eastAsia="zh-CN" w:bidi="hi-IN"/>
+        </w:rPr>
+        <w:t>E</w:t>
+      </w:r>
+      <w:r>
+        <w:rPr>
+          <w:rFonts w:eastAsia="NSimSun" w:cs="Lucida Sans"/>
+          <w:b w:val="false"/>
+          <w:bCs w:val="false"/>
+          <w:color w:val="auto"/>
+          <w:kern w:val="2"/>
+          <w:sz w:val="24"/>
+          <w:szCs w:val="24"/>
+          <w:lang w:val="en-US" w:eastAsia="zh-CN" w:bidi="hi-IN"/>
+        </w:rPr>
+        <w:t>NHANCMENT: handle states of “running” and “pause” in the state machine</w:t>
+      </w:r>
+    </w:p>
+    <w:p>
+      <w:pPr>
+        <w:pStyle w:val="Heading2"/>
+        <w:bidi w:val="0"/>
+        <w:jc w:val="left"/>
+        <w:rPr/>
+      </w:pPr>
+      <w:r>
+        <w:rPr/>
+        <w:t>Version 2.</w:t>
+      </w:r>
+      <w:r>
+        <w:rPr>
+          <w:rFonts w:eastAsia="Microsoft YaHei" w:cs="Lucida Sans"/>
+          <w:b/>
+          <w:bCs/>
+          <w:color w:val="auto"/>
+          <w:kern w:val="2"/>
+          <w:sz w:val="32"/>
+          <w:szCs w:val="32"/>
+          <w:lang w:val="en-US" w:eastAsia="zh-CN" w:bidi="hi-IN"/>
+        </w:rPr>
+        <w:t>2.4</w:t>
+      </w:r>
+    </w:p>
+    <w:p>
+      <w:pPr>
+        <w:pStyle w:val="TextBody"/>
+        <w:numPr>
+          <w:ilvl w:val="0"/>
+          <w:numId w:val="3"/>
+        </w:numPr>
+        <w:bidi w:val="0"/>
+        <w:jc w:val="left"/>
+        <w:rPr>
+          <w:rFonts w:ascii="Liberation Serif" w:hAnsi="Liberation Serif" w:eastAsia="NSimSun" w:cs="Lucida Sans"/>
+          <w:color w:val="auto"/>
+          <w:kern w:val="2"/>
+          <w:sz w:val="24"/>
+          <w:szCs w:val="24"/>
+          <w:lang w:val="en-US" w:eastAsia="zh-CN" w:bidi="hi-IN"/>
+        </w:rPr>
+      </w:pPr>
+      <w:r>
+        <w:rPr>
+          <w:rFonts w:eastAsia="NSimSun" w:cs="Lucida Sans"/>
+          <w:b w:val="false"/>
+          <w:bCs w:val="false"/>
+          <w:color w:val="auto"/>
+          <w:kern w:val="2"/>
+          <w:sz w:val="24"/>
+          <w:szCs w:val="24"/>
+          <w:lang w:val="en-US" w:eastAsia="zh-CN" w:bidi="hi-IN"/>
+        </w:rPr>
+        <w:t>NEW BEHAVIOR:  The output stream from “avgStream”, will now include 5 extra parameters at the end: HeatWireSetpt, HeatWireActual, HeatWireControl, HeatWireError, HeatWireIntegral.  (NOTE: this may be removed in an upcoming release)</w:t>
       </w:r>
     </w:p>
     <w:p>
@@ -1308,12 +1397,12 @@
               <wp:anchor behindDoc="0" distT="0" distB="0" distL="0" distR="0" simplePos="0" locked="0" layoutInCell="0" allowOverlap="1" relativeHeight="7">
                 <wp:simplePos x="0" y="0"/>
                 <wp:positionH relativeFrom="column">
-                  <wp:posOffset>-184785</wp:posOffset>
+                  <wp:posOffset>-184150</wp:posOffset>
                 </wp:positionH>
                 <wp:positionV relativeFrom="paragraph">
-                  <wp:posOffset>-42545</wp:posOffset>
+                  <wp:posOffset>-41910</wp:posOffset>
                 </wp:positionV>
-                <wp:extent cx="1745615" cy="1270"/>
+                <wp:extent cx="1746250" cy="1270"/>
                 <wp:effectExtent l="0" t="0" r="0" b="0"/>
                 <wp:wrapNone/>
                 <wp:docPr id="2" name="Shape1_4"/>
@@ -1324,7 +1413,7 @@
                       <wps:spPr>
                         <a:xfrm>
                           <a:off x="0" y="0"/>
-                          <a:ext cx="1744920" cy="0"/>
+                          <a:ext cx="1745640" cy="0"/>
                         </a:xfrm>
                         <a:prstGeom prst="line">
                           <a:avLst/>
@@ -1350,7 +1439,7 @@
           </mc:Choice>
           <mc:Fallback>
             <w:pict>
-              <v:line id="shape_0" from="-14.55pt,-3.35pt" to="122.8pt,-3.35pt" ID="Shape1_4" stroked="t" style="position:absolute">
+              <v:line id="shape_0" from="-14.5pt,-3.3pt" to="122.9pt,-3.3pt" ID="Shape1_4" stroked="t" style="position:absolute">
                 <v:stroke color="#3465a4" joinstyle="round" endcap="flat"/>
                 <v:fill o:detectmouseclick="t" on="false"/>
                 <w10:wrap type="none"/>
@@ -1467,12 +1556,12 @@
               <wp:anchor behindDoc="0" distT="0" distB="0" distL="0" distR="0" simplePos="0" locked="0" layoutInCell="0" allowOverlap="1" relativeHeight="6">
                 <wp:simplePos x="0" y="0"/>
                 <wp:positionH relativeFrom="column">
-                  <wp:posOffset>-184785</wp:posOffset>
+                  <wp:posOffset>-184150</wp:posOffset>
                 </wp:positionH>
                 <wp:positionV relativeFrom="paragraph">
-                  <wp:posOffset>-42545</wp:posOffset>
+                  <wp:posOffset>-41910</wp:posOffset>
                 </wp:positionV>
-                <wp:extent cx="1745615" cy="1270"/>
+                <wp:extent cx="1746250" cy="1270"/>
                 <wp:effectExtent l="0" t="0" r="0" b="0"/>
                 <wp:wrapNone/>
                 <wp:docPr id="3" name="Shape1_3"/>
@@ -1483,7 +1572,7 @@
                       <wps:spPr>
                         <a:xfrm>
                           <a:off x="0" y="0"/>
-                          <a:ext cx="1744920" cy="0"/>
+                          <a:ext cx="1745640" cy="0"/>
                         </a:xfrm>
                         <a:prstGeom prst="line">
                           <a:avLst/>
@@ -1509,7 +1598,7 @@
           </mc:Choice>
           <mc:Fallback>
             <w:pict>
-              <v:line id="shape_0" from="-14.55pt,-3.35pt" to="122.8pt,-3.35pt" ID="Shape1_3" stroked="t" style="position:absolute">
+              <v:line id="shape_0" from="-14.5pt,-3.3pt" to="122.9pt,-3.3pt" ID="Shape1_3" stroked="t" style="position:absolute">
                 <v:stroke color="#3465a4" joinstyle="round" endcap="flat"/>
                 <v:fill o:detectmouseclick="t" on="false"/>
                 <w10:wrap type="none"/>
@@ -1597,12 +1686,12 @@
               <wp:anchor behindDoc="0" distT="0" distB="0" distL="0" distR="0" simplePos="0" locked="0" layoutInCell="0" allowOverlap="1" relativeHeight="5">
                 <wp:simplePos x="0" y="0"/>
                 <wp:positionH relativeFrom="column">
-                  <wp:posOffset>-139065</wp:posOffset>
+                  <wp:posOffset>-138430</wp:posOffset>
                 </wp:positionH>
                 <wp:positionV relativeFrom="paragraph">
-                  <wp:posOffset>-55880</wp:posOffset>
+                  <wp:posOffset>-55245</wp:posOffset>
                 </wp:positionV>
-                <wp:extent cx="1745615" cy="1270"/>
+                <wp:extent cx="1746250" cy="1270"/>
                 <wp:effectExtent l="0" t="0" r="0" b="0"/>
                 <wp:wrapNone/>
                 <wp:docPr id="4" name="Shape1_2"/>
@@ -1613,7 +1702,7 @@
                       <wps:spPr>
                         <a:xfrm>
                           <a:off x="0" y="0"/>
-                          <a:ext cx="1744920" cy="0"/>
+                          <a:ext cx="1745640" cy="0"/>
                         </a:xfrm>
                         <a:prstGeom prst="line">
                           <a:avLst/>
@@ -1639,7 +1728,7 @@
           </mc:Choice>
           <mc:Fallback>
             <w:pict>
-              <v:line id="shape_0" from="-10.95pt,-4.4pt" to="126.4pt,-4.4pt" ID="Shape1_2" stroked="t" style="position:absolute">
+              <v:line id="shape_0" from="-10.9pt,-4.35pt" to="126.5pt,-4.35pt" ID="Shape1_2" stroked="t" style="position:absolute">
                 <v:stroke color="#3465a4" joinstyle="round" endcap="flat"/>
                 <v:fill o:detectmouseclick="t" on="false"/>
                 <w10:wrap type="none"/>
@@ -1811,12 +1900,12 @@
               <wp:anchor behindDoc="0" distT="0" distB="0" distL="0" distR="0" simplePos="0" locked="0" layoutInCell="0" allowOverlap="1" relativeHeight="4">
                 <wp:simplePos x="0" y="0"/>
                 <wp:positionH relativeFrom="column">
-                  <wp:posOffset>-139065</wp:posOffset>
+                  <wp:posOffset>-138430</wp:posOffset>
                 </wp:positionH>
                 <wp:positionV relativeFrom="paragraph">
-                  <wp:posOffset>-55880</wp:posOffset>
+                  <wp:posOffset>-55245</wp:posOffset>
                 </wp:positionV>
-                <wp:extent cx="1745615" cy="1270"/>
+                <wp:extent cx="1746250" cy="1270"/>
                 <wp:effectExtent l="0" t="0" r="0" b="0"/>
                 <wp:wrapNone/>
                 <wp:docPr id="5" name="Shape1_1"/>
@@ -1827,7 +1916,7 @@
                       <wps:spPr>
                         <a:xfrm>
                           <a:off x="0" y="0"/>
-                          <a:ext cx="1744920" cy="0"/>
+                          <a:ext cx="1745640" cy="0"/>
                         </a:xfrm>
                         <a:prstGeom prst="line">
                           <a:avLst/>
@@ -1853,7 +1942,7 @@
           </mc:Choice>
           <mc:Fallback>
             <w:pict>
-              <v:line id="shape_0" from="-10.95pt,-4.4pt" to="126.4pt,-4.4pt" ID="Shape1_1" stroked="t" style="position:absolute">
+              <v:line id="shape_0" from="-10.9pt,-4.35pt" to="126.5pt,-4.35pt" ID="Shape1_1" stroked="t" style="position:absolute">
                 <v:stroke color="#3465a4" joinstyle="round" endcap="flat"/>
                 <v:fill o:detectmouseclick="t" on="false"/>
                 <w10:wrap type="none"/>
@@ -2053,12 +2142,12 @@
               <wp:anchor behindDoc="0" distT="0" distB="0" distL="0" distR="0" simplePos="0" locked="0" layoutInCell="0" allowOverlap="1" relativeHeight="3">
                 <wp:simplePos x="0" y="0"/>
                 <wp:positionH relativeFrom="column">
-                  <wp:posOffset>-93345</wp:posOffset>
+                  <wp:posOffset>-92710</wp:posOffset>
                 </wp:positionH>
                 <wp:positionV relativeFrom="paragraph">
-                  <wp:posOffset>-62865</wp:posOffset>
+                  <wp:posOffset>-62230</wp:posOffset>
                 </wp:positionV>
-                <wp:extent cx="1745615" cy="1270"/>
+                <wp:extent cx="1746250" cy="1270"/>
                 <wp:effectExtent l="0" t="0" r="0" b="0"/>
                 <wp:wrapNone/>
                 <wp:docPr id="6" name="Shape1_0"/>
@@ -2069,7 +2158,7 @@
                       <wps:spPr>
                         <a:xfrm>
                           <a:off x="0" y="0"/>
-                          <a:ext cx="1744920" cy="0"/>
+                          <a:ext cx="1745640" cy="0"/>
                         </a:xfrm>
                         <a:prstGeom prst="line">
                           <a:avLst/>
@@ -2095,7 +2184,7 @@
           </mc:Choice>
           <mc:Fallback>
             <w:pict>
-              <v:line id="shape_0" from="-7.35pt,-4.95pt" to="130pt,-4.95pt" ID="Shape1_0" stroked="t" style="position:absolute">
+              <v:line id="shape_0" from="-7.3pt,-4.9pt" to="130.1pt,-4.9pt" ID="Shape1_0" stroked="t" style="position:absolute">
                 <v:stroke color="#3465a4" joinstyle="round" endcap="flat"/>
                 <v:fill o:detectmouseclick="t" on="false"/>
                 <w10:wrap type="none"/>

--- a/bin/Debug/ReleaseNotes.docx
+++ b/bin/Debug/ReleaseNotes.docx
@@ -30,12 +30,12 @@
               <wp:anchor behindDoc="0" distT="0" distB="0" distL="0" distR="0" simplePos="0" locked="0" layoutInCell="0" allowOverlap="1" relativeHeight="2">
                 <wp:simplePos x="0" y="0"/>
                 <wp:positionH relativeFrom="column">
-                  <wp:posOffset>-203200</wp:posOffset>
+                  <wp:posOffset>-202565</wp:posOffset>
                 </wp:positionH>
                 <wp:positionV relativeFrom="paragraph">
                   <wp:posOffset>79375</wp:posOffset>
                 </wp:positionV>
-                <wp:extent cx="6074410" cy="1270"/>
+                <wp:extent cx="6075045" cy="1270"/>
                 <wp:effectExtent l="0" t="0" r="0" b="0"/>
                 <wp:wrapNone/>
                 <wp:docPr id="1" name="Shape1"/>
@@ -46,7 +46,7 @@
                       <wps:spPr>
                         <a:xfrm>
                           <a:off x="0" y="0"/>
-                          <a:ext cx="6073920" cy="0"/>
+                          <a:ext cx="6074280" cy="0"/>
                         </a:xfrm>
                         <a:prstGeom prst="line">
                           <a:avLst/>
@@ -72,7 +72,7 @@
           </mc:Choice>
           <mc:Fallback>
             <w:pict>
-              <v:line id="shape_0" from="-16pt,6.25pt" to="462.2pt,6.25pt" ID="Shape1" stroked="t" style="position:absolute">
+              <v:line id="shape_0" from="-15.95pt,6.25pt" to="462.3pt,6.25pt" ID="Shape1" stroked="t" style="position:absolute">
                 <v:stroke color="#3465a4" joinstyle="round" endcap="flat"/>
                 <v:fill o:detectmouseclick="t" on="false"/>
                 <w10:wrap type="none"/>
@@ -117,7 +117,7 @@
           <w:szCs w:val="32"/>
           <w:lang w:val="en-US" w:eastAsia="zh-CN" w:bidi="hi-IN"/>
         </w:rPr>
-        <w:t>5</w:t>
+        <w:t>6</w:t>
       </w:r>
     </w:p>
     <w:p>
@@ -131,51 +131,28 @@
         <w:jc w:val="left"/>
         <w:rPr>
           <w:rFonts w:ascii="Liberation Serif" w:hAnsi="Liberation Serif" w:eastAsia="NSimSun" w:cs="Lucida Sans"/>
-          <w:color w:val="auto"/>
-          <w:kern w:val="2"/>
-          <w:sz w:val="24"/>
-          <w:szCs w:val="24"/>
-          <w:lang w:val="en-US" w:eastAsia="zh-CN" w:bidi="hi-IN"/>
-        </w:rPr>
-      </w:pPr>
-      <w:r>
-        <w:rPr>
-          <w:rFonts w:eastAsia="NSimSun" w:cs="Lucida Sans"/>
-          <w:b w:val="false"/>
-          <w:bCs w:val="false"/>
-          <w:color w:val="auto"/>
-          <w:kern w:val="2"/>
-          <w:sz w:val="24"/>
-          <w:szCs w:val="24"/>
-          <w:lang w:val="en-US" w:eastAsia="zh-CN" w:bidi="hi-IN"/>
-        </w:rPr>
-        <w:t>BUG FIX</w:t>
-      </w:r>
-      <w:r>
-        <w:rPr>
-          <w:rFonts w:eastAsia="NSimSun" w:cs="Lucida Sans"/>
-          <w:b w:val="false"/>
-          <w:bCs w:val="false"/>
-          <w:color w:val="auto"/>
-          <w:kern w:val="2"/>
-          <w:sz w:val="24"/>
-          <w:szCs w:val="24"/>
-          <w:lang w:val="en-US" w:eastAsia="zh-CN" w:bidi="hi-IN"/>
-        </w:rPr>
-        <w:t xml:space="preserve">:  </w:t>
-      </w:r>
-      <w:r>
-        <w:rPr>
-          <w:rFonts w:eastAsia="NSimSun" w:cs="Lucida Sans"/>
-          <w:b w:val="false"/>
-          <w:bCs w:val="false"/>
-          <w:color w:val="auto"/>
-          <w:kern w:val="2"/>
-          <w:sz w:val="24"/>
-          <w:szCs w:val="24"/>
-          <w:lang w:val="en-US" w:eastAsia="zh-CN" w:bidi="hi-IN"/>
-        </w:rPr>
-        <w:t>when using the HeatPlate PID loop with maximum value of 10000, the standard board smokes.  Reduce the PID maximum value to 2000 to prevent board damage.</w:t>
+          <w:b w:val="false"/>
+          <w:b w:val="false"/>
+          <w:bCs w:val="false"/>
+          <w:color w:val="auto"/>
+          <w:kern w:val="2"/>
+          <w:sz w:val="24"/>
+          <w:szCs w:val="24"/>
+          <w:lang w:val="en-US" w:eastAsia="zh-CN" w:bidi="hi-IN"/>
+        </w:rPr>
+      </w:pPr>
+      <w:r>
+        <w:rPr>
+          <w:rFonts w:eastAsia="NSimSun" w:cs="Lucida Sans"/>
+          <w:b w:val="false"/>
+          <w:bCs w:val="false"/>
+          <w:color w:val="auto"/>
+          <w:kern w:val="2"/>
+          <w:sz w:val="24"/>
+          <w:szCs w:val="24"/>
+          <w:lang w:val="en-US" w:eastAsia="zh-CN" w:bidi="hi-IN"/>
+        </w:rPr>
+        <w:t>BUG FIX: fix assignments of Pressure and FiO2 setpoints; use 3.0 and 21.0 as default (if nothing in FLASH), don’t read setpoints from knobs unless knob selection is enabled.</w:t>
       </w:r>
     </w:p>
     <w:p>
@@ -207,20 +184,154 @@
           <w:szCs w:val="24"/>
           <w:lang w:val="en-US" w:eastAsia="zh-CN" w:bidi="hi-IN"/>
         </w:rPr>
-        <w:t>E</w:t>
-      </w:r>
-      <w:r>
-        <w:rPr>
-          <w:rFonts w:eastAsia="NSimSun" w:cs="Lucida Sans"/>
-          <w:b w:val="false"/>
-          <w:bCs w:val="false"/>
-          <w:color w:val="auto"/>
-          <w:kern w:val="2"/>
-          <w:sz w:val="24"/>
-          <w:szCs w:val="24"/>
-          <w:lang w:val="en-US" w:eastAsia="zh-CN" w:bidi="hi-IN"/>
-        </w:rPr>
-        <w:t>NHANCMENT: handle states of “running” and “pause” in the state machine</w:t>
+        <w:t xml:space="preserve">NEW BEHAVIOR: </w:t>
+      </w:r>
+      <w:r>
+        <w:rPr>
+          <w:rFonts w:eastAsia="NSimSun" w:cs="Lucida Sans"/>
+          <w:b w:val="false"/>
+          <w:bCs w:val="false"/>
+          <w:color w:val="auto"/>
+          <w:kern w:val="2"/>
+          <w:sz w:val="24"/>
+          <w:szCs w:val="24"/>
+          <w:lang w:val="en-US" w:eastAsia="zh-CN" w:bidi="hi-IN"/>
+        </w:rPr>
+        <w:t>flow of states between “ready to run” to “ramping” to “running” now smooth; “Pause” button now shuts down system</w:t>
+      </w:r>
+    </w:p>
+    <w:p>
+      <w:pPr>
+        <w:pStyle w:val="TextBody"/>
+        <w:numPr>
+          <w:ilvl w:val="0"/>
+          <w:numId w:val="3"/>
+        </w:numPr>
+        <w:bidi w:val="0"/>
+        <w:jc w:val="left"/>
+        <w:rPr>
+          <w:rFonts w:ascii="Liberation Serif" w:hAnsi="Liberation Serif" w:eastAsia="NSimSun" w:cs="Lucida Sans"/>
+          <w:color w:val="auto"/>
+          <w:kern w:val="2"/>
+          <w:sz w:val="24"/>
+          <w:szCs w:val="24"/>
+          <w:lang w:val="en-US" w:eastAsia="zh-CN" w:bidi="hi-IN"/>
+        </w:rPr>
+      </w:pPr>
+      <w:r>
+        <w:rPr>
+          <w:rFonts w:eastAsia="NSimSun" w:cs="Lucida Sans"/>
+          <w:b w:val="false"/>
+          <w:bCs w:val="false"/>
+          <w:color w:val="auto"/>
+          <w:kern w:val="2"/>
+          <w:sz w:val="24"/>
+          <w:szCs w:val="24"/>
+          <w:lang w:val="en-US" w:eastAsia="zh-CN" w:bidi="hi-IN"/>
+        </w:rPr>
+        <w:t>N</w:t>
+      </w:r>
+      <w:r>
+        <w:rPr>
+          <w:rFonts w:eastAsia="NSimSun" w:cs="Lucida Sans"/>
+          <w:b w:val="false"/>
+          <w:bCs w:val="false"/>
+          <w:color w:val="auto"/>
+          <w:kern w:val="2"/>
+          <w:sz w:val="24"/>
+          <w:szCs w:val="24"/>
+          <w:lang w:val="en-US" w:eastAsia="zh-CN" w:bidi="hi-IN"/>
+        </w:rPr>
+        <w:t>EW BEHAVIOR: the “Self Test” screen will now start a “c_factor_calibration”.  The old behavior was to start a “power_on_self_test”, which was wrong.</w:t>
+      </w:r>
+    </w:p>
+    <w:p>
+      <w:pPr>
+        <w:pStyle w:val="Heading2"/>
+        <w:bidi w:val="0"/>
+        <w:jc w:val="left"/>
+        <w:rPr/>
+      </w:pPr>
+      <w:r>
+        <w:rPr/>
+        <w:t>Version 2.</w:t>
+      </w:r>
+      <w:r>
+        <w:rPr>
+          <w:rFonts w:eastAsia="Microsoft YaHei" w:cs="Lucida Sans"/>
+          <w:b/>
+          <w:bCs/>
+          <w:color w:val="auto"/>
+          <w:kern w:val="2"/>
+          <w:sz w:val="32"/>
+          <w:szCs w:val="32"/>
+          <w:lang w:val="en-US" w:eastAsia="zh-CN" w:bidi="hi-IN"/>
+        </w:rPr>
+        <w:t>2.5</w:t>
+      </w:r>
+    </w:p>
+    <w:p>
+      <w:pPr>
+        <w:pStyle w:val="TextBody"/>
+        <w:numPr>
+          <w:ilvl w:val="0"/>
+          <w:numId w:val="3"/>
+        </w:numPr>
+        <w:bidi w:val="0"/>
+        <w:jc w:val="left"/>
+        <w:rPr>
+          <w:rFonts w:ascii="Liberation Serif" w:hAnsi="Liberation Serif" w:eastAsia="NSimSun" w:cs="Lucida Sans"/>
+          <w:color w:val="auto"/>
+          <w:kern w:val="2"/>
+          <w:sz w:val="24"/>
+          <w:szCs w:val="24"/>
+          <w:lang w:val="en-US" w:eastAsia="zh-CN" w:bidi="hi-IN"/>
+        </w:rPr>
+      </w:pPr>
+      <w:r>
+        <w:rPr>
+          <w:rFonts w:eastAsia="NSimSun" w:cs="Lucida Sans"/>
+          <w:b w:val="false"/>
+          <w:bCs w:val="false"/>
+          <w:color w:val="auto"/>
+          <w:kern w:val="2"/>
+          <w:sz w:val="24"/>
+          <w:szCs w:val="24"/>
+          <w:lang w:val="en-US" w:eastAsia="zh-CN" w:bidi="hi-IN"/>
+        </w:rPr>
+        <w:t>BUG FIX:  when using the HeatPlate PID loop with maximum value of 10000, the standard board smokes.  Reduce the PID maximum value to 2000 to prevent board damage.</w:t>
+      </w:r>
+    </w:p>
+    <w:p>
+      <w:pPr>
+        <w:pStyle w:val="TextBody"/>
+        <w:numPr>
+          <w:ilvl w:val="0"/>
+          <w:numId w:val="3"/>
+        </w:numPr>
+        <w:bidi w:val="0"/>
+        <w:jc w:val="left"/>
+        <w:rPr>
+          <w:rFonts w:ascii="Liberation Serif" w:hAnsi="Liberation Serif" w:eastAsia="NSimSun" w:cs="Lucida Sans"/>
+          <w:color w:val="auto"/>
+          <w:kern w:val="2"/>
+          <w:sz w:val="24"/>
+          <w:szCs w:val="24"/>
+          <w:lang w:val="en-US" w:eastAsia="zh-CN" w:bidi="hi-IN"/>
+        </w:rPr>
+      </w:pPr>
+      <w:r>
+        <w:rPr>
+          <w:rFonts w:eastAsia="NSimSun" w:cs="Lucida Sans"/>
+          <w:b w:val="false"/>
+          <w:bCs w:val="false"/>
+          <w:color w:val="auto"/>
+          <w:kern w:val="2"/>
+          <w:sz w:val="24"/>
+          <w:szCs w:val="24"/>
+          <w:lang w:val="en-US" w:eastAsia="zh-CN" w:bidi="hi-IN"/>
+        </w:rPr>
+        <w:t>ENHANCMENT: handle states of “running” and “pause” in the state machine</w:t>
       </w:r>
     </w:p>
     <w:p>
@@ -1397,12 +1508,12 @@
               <wp:anchor behindDoc="0" distT="0" distB="0" distL="0" distR="0" simplePos="0" locked="0" layoutInCell="0" allowOverlap="1" relativeHeight="7">
                 <wp:simplePos x="0" y="0"/>
                 <wp:positionH relativeFrom="column">
-                  <wp:posOffset>-184150</wp:posOffset>
+                  <wp:posOffset>-183515</wp:posOffset>
                 </wp:positionH>
                 <wp:positionV relativeFrom="paragraph">
-                  <wp:posOffset>-41910</wp:posOffset>
+                  <wp:posOffset>-41275</wp:posOffset>
                 </wp:positionV>
-                <wp:extent cx="1746250" cy="1270"/>
+                <wp:extent cx="1746885" cy="1270"/>
                 <wp:effectExtent l="0" t="0" r="0" b="0"/>
                 <wp:wrapNone/>
                 <wp:docPr id="2" name="Shape1_4"/>
@@ -1413,7 +1524,7 @@
                       <wps:spPr>
                         <a:xfrm>
                           <a:off x="0" y="0"/>
-                          <a:ext cx="1745640" cy="0"/>
+                          <a:ext cx="1746360" cy="0"/>
                         </a:xfrm>
                         <a:prstGeom prst="line">
                           <a:avLst/>
@@ -1439,7 +1550,7 @@
           </mc:Choice>
           <mc:Fallback>
             <w:pict>
-              <v:line id="shape_0" from="-14.5pt,-3.3pt" to="122.9pt,-3.3pt" ID="Shape1_4" stroked="t" style="position:absolute">
+              <v:line id="shape_0" from="-14.45pt,-3.25pt" to="123pt,-3.25pt" ID="Shape1_4" stroked="t" style="position:absolute">
                 <v:stroke color="#3465a4" joinstyle="round" endcap="flat"/>
                 <v:fill o:detectmouseclick="t" on="false"/>
                 <w10:wrap type="none"/>
@@ -1556,12 +1667,12 @@
               <wp:anchor behindDoc="0" distT="0" distB="0" distL="0" distR="0" simplePos="0" locked="0" layoutInCell="0" allowOverlap="1" relativeHeight="6">
                 <wp:simplePos x="0" y="0"/>
                 <wp:positionH relativeFrom="column">
-                  <wp:posOffset>-184150</wp:posOffset>
+                  <wp:posOffset>-183515</wp:posOffset>
                 </wp:positionH>
                 <wp:positionV relativeFrom="paragraph">
-                  <wp:posOffset>-41910</wp:posOffset>
+                  <wp:posOffset>-41275</wp:posOffset>
                 </wp:positionV>
-                <wp:extent cx="1746250" cy="1270"/>
+                <wp:extent cx="1746885" cy="1270"/>
                 <wp:effectExtent l="0" t="0" r="0" b="0"/>
                 <wp:wrapNone/>
                 <wp:docPr id="3" name="Shape1_3"/>
@@ -1572,7 +1683,7 @@
                       <wps:spPr>
                         <a:xfrm>
                           <a:off x="0" y="0"/>
-                          <a:ext cx="1745640" cy="0"/>
+                          <a:ext cx="1746360" cy="0"/>
                         </a:xfrm>
                         <a:prstGeom prst="line">
                           <a:avLst/>
@@ -1598,7 +1709,7 @@
           </mc:Choice>
           <mc:Fallback>
             <w:pict>
-              <v:line id="shape_0" from="-14.5pt,-3.3pt" to="122.9pt,-3.3pt" ID="Shape1_3" stroked="t" style="position:absolute">
+              <v:line id="shape_0" from="-14.45pt,-3.25pt" to="123pt,-3.25pt" ID="Shape1_3" stroked="t" style="position:absolute">
                 <v:stroke color="#3465a4" joinstyle="round" endcap="flat"/>
                 <v:fill o:detectmouseclick="t" on="false"/>
                 <w10:wrap type="none"/>
@@ -1686,12 +1797,12 @@
               <wp:anchor behindDoc="0" distT="0" distB="0" distL="0" distR="0" simplePos="0" locked="0" layoutInCell="0" allowOverlap="1" relativeHeight="5">
                 <wp:simplePos x="0" y="0"/>
                 <wp:positionH relativeFrom="column">
-                  <wp:posOffset>-138430</wp:posOffset>
+                  <wp:posOffset>-137795</wp:posOffset>
                 </wp:positionH>
                 <wp:positionV relativeFrom="paragraph">
-                  <wp:posOffset>-55245</wp:posOffset>
+                  <wp:posOffset>-54610</wp:posOffset>
                 </wp:positionV>
-                <wp:extent cx="1746250" cy="1270"/>
+                <wp:extent cx="1746885" cy="1270"/>
                 <wp:effectExtent l="0" t="0" r="0" b="0"/>
                 <wp:wrapNone/>
                 <wp:docPr id="4" name="Shape1_2"/>
@@ -1702,7 +1813,7 @@
                       <wps:spPr>
                         <a:xfrm>
                           <a:off x="0" y="0"/>
-                          <a:ext cx="1745640" cy="0"/>
+                          <a:ext cx="1746360" cy="0"/>
                         </a:xfrm>
                         <a:prstGeom prst="line">
                           <a:avLst/>
@@ -1728,7 +1839,7 @@
           </mc:Choice>
           <mc:Fallback>
             <w:pict>
-              <v:line id="shape_0" from="-10.9pt,-4.35pt" to="126.5pt,-4.35pt" ID="Shape1_2" stroked="t" style="position:absolute">
+              <v:line id="shape_0" from="-10.85pt,-4.3pt" to="126.6pt,-4.3pt" ID="Shape1_2" stroked="t" style="position:absolute">
                 <v:stroke color="#3465a4" joinstyle="round" endcap="flat"/>
                 <v:fill o:detectmouseclick="t" on="false"/>
                 <w10:wrap type="none"/>
@@ -1900,12 +2011,12 @@
               <wp:anchor behindDoc="0" distT="0" distB="0" distL="0" distR="0" simplePos="0" locked="0" layoutInCell="0" allowOverlap="1" relativeHeight="4">
                 <wp:simplePos x="0" y="0"/>
                 <wp:positionH relativeFrom="column">
-                  <wp:posOffset>-138430</wp:posOffset>
+                  <wp:posOffset>-137795</wp:posOffset>
                 </wp:positionH>
                 <wp:positionV relativeFrom="paragraph">
-                  <wp:posOffset>-55245</wp:posOffset>
+                  <wp:posOffset>-54610</wp:posOffset>
                 </wp:positionV>
-                <wp:extent cx="1746250" cy="1270"/>
+                <wp:extent cx="1746885" cy="1270"/>
                 <wp:effectExtent l="0" t="0" r="0" b="0"/>
                 <wp:wrapNone/>
                 <wp:docPr id="5" name="Shape1_1"/>
@@ -1916,7 +2027,7 @@
                       <wps:spPr>
                         <a:xfrm>
                           <a:off x="0" y="0"/>
-                          <a:ext cx="1745640" cy="0"/>
+                          <a:ext cx="1746360" cy="0"/>
                         </a:xfrm>
                         <a:prstGeom prst="line">
                           <a:avLst/>
@@ -1942,7 +2053,7 @@
           </mc:Choice>
           <mc:Fallback>
             <w:pict>
-              <v:line id="shape_0" from="-10.9pt,-4.35pt" to="126.5pt,-4.35pt" ID="Shape1_1" stroked="t" style="position:absolute">
+              <v:line id="shape_0" from="-10.85pt,-4.3pt" to="126.6pt,-4.3pt" ID="Shape1_1" stroked="t" style="position:absolute">
                 <v:stroke color="#3465a4" joinstyle="round" endcap="flat"/>
                 <v:fill o:detectmouseclick="t" on="false"/>
                 <w10:wrap type="none"/>
@@ -2142,12 +2253,12 @@
               <wp:anchor behindDoc="0" distT="0" distB="0" distL="0" distR="0" simplePos="0" locked="0" layoutInCell="0" allowOverlap="1" relativeHeight="3">
                 <wp:simplePos x="0" y="0"/>
                 <wp:positionH relativeFrom="column">
-                  <wp:posOffset>-92710</wp:posOffset>
+                  <wp:posOffset>-92075</wp:posOffset>
                 </wp:positionH>
                 <wp:positionV relativeFrom="paragraph">
-                  <wp:posOffset>-62230</wp:posOffset>
+                  <wp:posOffset>-61595</wp:posOffset>
                 </wp:positionV>
-                <wp:extent cx="1746250" cy="1270"/>
+                <wp:extent cx="1746885" cy="1270"/>
                 <wp:effectExtent l="0" t="0" r="0" b="0"/>
                 <wp:wrapNone/>
                 <wp:docPr id="6" name="Shape1_0"/>
@@ -2158,7 +2269,7 @@
                       <wps:spPr>
                         <a:xfrm>
                           <a:off x="0" y="0"/>
-                          <a:ext cx="1745640" cy="0"/>
+                          <a:ext cx="1746360" cy="0"/>
                         </a:xfrm>
                         <a:prstGeom prst="line">
                           <a:avLst/>
@@ -2184,7 +2295,7 @@
           </mc:Choice>
           <mc:Fallback>
             <w:pict>
-              <v:line id="shape_0" from="-7.3pt,-4.9pt" to="130.1pt,-4.9pt" ID="Shape1_0" stroked="t" style="position:absolute">
+              <v:line id="shape_0" from="-7.25pt,-4.85pt" to="130.2pt,-4.85pt" ID="Shape1_0" stroked="t" style="position:absolute">
                 <v:stroke color="#3465a4" joinstyle="round" endcap="flat"/>
                 <v:fill o:detectmouseclick="t" on="false"/>
                 <w10:wrap type="none"/>

--- a/bin/Debug/ReleaseNotes.docx
+++ b/bin/Debug/ReleaseNotes.docx
@@ -30,12 +30,12 @@
               <wp:anchor behindDoc="0" distT="0" distB="0" distL="0" distR="0" simplePos="0" locked="0" layoutInCell="0" allowOverlap="1" relativeHeight="2">
                 <wp:simplePos x="0" y="0"/>
                 <wp:positionH relativeFrom="column">
-                  <wp:posOffset>-202565</wp:posOffset>
+                  <wp:posOffset>-201930</wp:posOffset>
                 </wp:positionH>
                 <wp:positionV relativeFrom="paragraph">
                   <wp:posOffset>79375</wp:posOffset>
                 </wp:positionV>
-                <wp:extent cx="6075045" cy="1270"/>
+                <wp:extent cx="6075680" cy="1270"/>
                 <wp:effectExtent l="0" t="0" r="0" b="0"/>
                 <wp:wrapNone/>
                 <wp:docPr id="1" name="Shape1"/>
@@ -46,7 +46,7 @@
                       <wps:spPr>
                         <a:xfrm>
                           <a:off x="0" y="0"/>
-                          <a:ext cx="6074280" cy="0"/>
+                          <a:ext cx="6075000" cy="0"/>
                         </a:xfrm>
                         <a:prstGeom prst="line">
                           <a:avLst/>
@@ -72,7 +72,7 @@
           </mc:Choice>
           <mc:Fallback>
             <w:pict>
-              <v:line id="shape_0" from="-15.95pt,6.25pt" to="462.3pt,6.25pt" ID="Shape1" stroked="t" style="position:absolute">
+              <v:line id="shape_0" from="-15.9pt,6.25pt" to="462.4pt,6.25pt" ID="Shape1" stroked="t" style="position:absolute">
                 <v:stroke color="#3465a4" joinstyle="round" endcap="flat"/>
                 <v:fill o:detectmouseclick="t" on="false"/>
                 <w10:wrap type="none"/>
@@ -117,7 +117,7 @@
           <w:szCs w:val="32"/>
           <w:lang w:val="en-US" w:eastAsia="zh-CN" w:bidi="hi-IN"/>
         </w:rPr>
-        <w:t>6</w:t>
+        <w:t>7</w:t>
       </w:r>
     </w:p>
     <w:p>
@@ -152,6 +152,184 @@
           <w:szCs w:val="24"/>
           <w:lang w:val="en-US" w:eastAsia="zh-CN" w:bidi="hi-IN"/>
         </w:rPr>
+        <w:t xml:space="preserve">BUG FIX:  </w:t>
+      </w:r>
+      <w:r>
+        <w:rPr>
+          <w:rFonts w:eastAsia="NSimSun" w:cs="Lucida Sans"/>
+          <w:b w:val="false"/>
+          <w:bCs w:val="false"/>
+          <w:color w:val="auto"/>
+          <w:kern w:val="2"/>
+          <w:sz w:val="24"/>
+          <w:szCs w:val="24"/>
+          <w:lang w:val="en-US" w:eastAsia="zh-CN" w:bidi="hi-IN"/>
+        </w:rPr>
+        <w:t>Make FiO2 Control loop more responsive by changing PID parameters (using 50PSI pressure)</w:t>
+      </w:r>
+    </w:p>
+    <w:p>
+      <w:pPr>
+        <w:pStyle w:val="TextBody"/>
+        <w:numPr>
+          <w:ilvl w:val="0"/>
+          <w:numId w:val="3"/>
+        </w:numPr>
+        <w:bidi w:val="0"/>
+        <w:jc w:val="left"/>
+        <w:rPr>
+          <w:rFonts w:ascii="Liberation Serif" w:hAnsi="Liberation Serif" w:eastAsia="NSimSun" w:cs="Lucida Sans"/>
+          <w:b w:val="false"/>
+          <w:b w:val="false"/>
+          <w:bCs w:val="false"/>
+          <w:color w:val="auto"/>
+          <w:kern w:val="2"/>
+          <w:sz w:val="24"/>
+          <w:szCs w:val="24"/>
+          <w:lang w:val="en-US" w:eastAsia="zh-CN" w:bidi="hi-IN"/>
+        </w:rPr>
+      </w:pPr>
+      <w:r>
+        <w:rPr>
+          <w:rFonts w:eastAsia="NSimSun" w:cs="Lucida Sans"/>
+          <w:b w:val="false"/>
+          <w:bCs w:val="false"/>
+          <w:color w:val="auto"/>
+          <w:kern w:val="2"/>
+          <w:sz w:val="24"/>
+          <w:szCs w:val="24"/>
+          <w:lang w:val="en-US" w:eastAsia="zh-CN" w:bidi="hi-IN"/>
+        </w:rPr>
+        <w:t>When Calibration finishes, move state to “RUN” state so user doesn’t have to push “Next”</w:t>
+      </w:r>
+    </w:p>
+    <w:p>
+      <w:pPr>
+        <w:pStyle w:val="TextBody"/>
+        <w:numPr>
+          <w:ilvl w:val="0"/>
+          <w:numId w:val="3"/>
+        </w:numPr>
+        <w:bidi w:val="0"/>
+        <w:jc w:val="left"/>
+        <w:rPr>
+          <w:rFonts w:ascii="Liberation Serif" w:hAnsi="Liberation Serif" w:eastAsia="NSimSun" w:cs="Lucida Sans"/>
+          <w:b w:val="false"/>
+          <w:b w:val="false"/>
+          <w:bCs w:val="false"/>
+          <w:color w:val="auto"/>
+          <w:kern w:val="2"/>
+          <w:sz w:val="24"/>
+          <w:szCs w:val="24"/>
+          <w:lang w:val="en-US" w:eastAsia="zh-CN" w:bidi="hi-IN"/>
+        </w:rPr>
+      </w:pPr>
+      <w:r>
+        <w:rPr>
+          <w:rFonts w:eastAsia="NSimSun" w:cs="Lucida Sans"/>
+          <w:b w:val="false"/>
+          <w:bCs w:val="false"/>
+          <w:color w:val="auto"/>
+          <w:kern w:val="2"/>
+          <w:sz w:val="24"/>
+          <w:szCs w:val="24"/>
+          <w:lang w:val="en-US" w:eastAsia="zh-CN" w:bidi="hi-IN"/>
+        </w:rPr>
+        <w:t>INTERLOCK: Only allow FiO2 loop (Prop valve to open) when blower has started moving</w:t>
+      </w:r>
+    </w:p>
+    <w:p>
+      <w:pPr>
+        <w:pStyle w:val="TextBody"/>
+        <w:numPr>
+          <w:ilvl w:val="0"/>
+          <w:numId w:val="3"/>
+        </w:numPr>
+        <w:bidi w:val="0"/>
+        <w:jc w:val="left"/>
+        <w:rPr>
+          <w:rFonts w:ascii="Liberation Serif" w:hAnsi="Liberation Serif" w:eastAsia="NSimSun" w:cs="Lucida Sans"/>
+          <w:b w:val="false"/>
+          <w:b w:val="false"/>
+          <w:bCs w:val="false"/>
+          <w:color w:val="auto"/>
+          <w:kern w:val="2"/>
+          <w:sz w:val="24"/>
+          <w:szCs w:val="24"/>
+          <w:lang w:val="en-US" w:eastAsia="zh-CN" w:bidi="hi-IN"/>
+        </w:rPr>
+      </w:pPr>
+      <w:r>
+        <w:rPr>
+          <w:rFonts w:eastAsia="NSimSun" w:cs="Lucida Sans"/>
+          <w:b w:val="false"/>
+          <w:bCs w:val="false"/>
+          <w:color w:val="auto"/>
+          <w:kern w:val="2"/>
+          <w:sz w:val="24"/>
+          <w:szCs w:val="24"/>
+          <w:lang w:val="en-US" w:eastAsia="zh-CN" w:bidi="hi-IN"/>
+        </w:rPr>
+        <w:t>When FiO2, Baby Pressure are within limits (5% and 0.35cmH2O), move from “ADJUSTING TO NEW SETPOINT” screen to “Running” screen.</w:t>
+      </w:r>
+    </w:p>
+    <w:p>
+      <w:pPr>
+        <w:pStyle w:val="Heading2"/>
+        <w:bidi w:val="0"/>
+        <w:jc w:val="left"/>
+        <w:rPr/>
+      </w:pPr>
+      <w:r>
+        <w:rPr/>
+        <w:t>Version 2.</w:t>
+      </w:r>
+      <w:r>
+        <w:rPr>
+          <w:rFonts w:eastAsia="Microsoft YaHei" w:cs="Lucida Sans"/>
+          <w:b/>
+          <w:bCs/>
+          <w:color w:val="auto"/>
+          <w:kern w:val="2"/>
+          <w:sz w:val="32"/>
+          <w:szCs w:val="32"/>
+          <w:lang w:val="en-US" w:eastAsia="zh-CN" w:bidi="hi-IN"/>
+        </w:rPr>
+        <w:t>2.6</w:t>
+      </w:r>
+    </w:p>
+    <w:p>
+      <w:pPr>
+        <w:pStyle w:val="TextBody"/>
+        <w:numPr>
+          <w:ilvl w:val="0"/>
+          <w:numId w:val="3"/>
+        </w:numPr>
+        <w:bidi w:val="0"/>
+        <w:jc w:val="left"/>
+        <w:rPr>
+          <w:rFonts w:ascii="Liberation Serif" w:hAnsi="Liberation Serif" w:eastAsia="NSimSun" w:cs="Lucida Sans"/>
+          <w:b w:val="false"/>
+          <w:b w:val="false"/>
+          <w:bCs w:val="false"/>
+          <w:color w:val="auto"/>
+          <w:kern w:val="2"/>
+          <w:sz w:val="24"/>
+          <w:szCs w:val="24"/>
+          <w:lang w:val="en-US" w:eastAsia="zh-CN" w:bidi="hi-IN"/>
+        </w:rPr>
+      </w:pPr>
+      <w:r>
+        <w:rPr>
+          <w:rFonts w:eastAsia="NSimSun" w:cs="Lucida Sans"/>
+          <w:b w:val="false"/>
+          <w:bCs w:val="false"/>
+          <w:color w:val="auto"/>
+          <w:kern w:val="2"/>
+          <w:sz w:val="24"/>
+          <w:szCs w:val="24"/>
+          <w:lang w:val="en-US" w:eastAsia="zh-CN" w:bidi="hi-IN"/>
+        </w:rPr>
         <w:t>BUG FIX: fix assignments of Pressure and FiO2 setpoints; use 3.0 and 21.0 as default (if nothing in FLASH), don’t read setpoints from knobs unless knob selection is enabled.</w:t>
       </w:r>
     </w:p>
@@ -184,20 +362,7 @@
           <w:szCs w:val="24"/>
           <w:lang w:val="en-US" w:eastAsia="zh-CN" w:bidi="hi-IN"/>
         </w:rPr>
-        <w:t xml:space="preserve">NEW BEHAVIOR: </w:t>
-      </w:r>
-      <w:r>
-        <w:rPr>
-          <w:rFonts w:eastAsia="NSimSun" w:cs="Lucida Sans"/>
-          <w:b w:val="false"/>
-          <w:bCs w:val="false"/>
-          <w:color w:val="auto"/>
-          <w:kern w:val="2"/>
-          <w:sz w:val="24"/>
-          <w:szCs w:val="24"/>
-          <w:lang w:val="en-US" w:eastAsia="zh-CN" w:bidi="hi-IN"/>
-        </w:rPr>
-        <w:t>flow of states between “ready to run” to “ramping” to “running” now smooth; “Pause” button now shuts down system</w:t>
+        <w:t>NEW BEHAVIOR: flow of states between “ready to run” to “ramping” to “running” now smooth; “Pause” button now shuts down system</w:t>
       </w:r>
     </w:p>
     <w:p>
@@ -229,20 +394,7 @@
           <w:szCs w:val="24"/>
           <w:lang w:val="en-US" w:eastAsia="zh-CN" w:bidi="hi-IN"/>
         </w:rPr>
-        <w:t>N</w:t>
-      </w:r>
-      <w:r>
-        <w:rPr>
-          <w:rFonts w:eastAsia="NSimSun" w:cs="Lucida Sans"/>
-          <w:b w:val="false"/>
-          <w:bCs w:val="false"/>
-          <w:color w:val="auto"/>
-          <w:kern w:val="2"/>
-          <w:sz w:val="24"/>
-          <w:szCs w:val="24"/>
-          <w:lang w:val="en-US" w:eastAsia="zh-CN" w:bidi="hi-IN"/>
-        </w:rPr>
-        <w:t>EW BEHAVIOR: the “Self Test” screen will now start a “c_factor_calibration”.  The old behavior was to start a “power_on_self_test”, which was wrong.</w:t>
+        <w:t>NEW BEHAVIOR: the “Self Test” screen will now start a “c_factor_calibration”.  The old behavior was to start a “power_on_self_test”, which was wrong.</w:t>
       </w:r>
     </w:p>
     <w:p>
@@ -1508,12 +1660,12 @@
               <wp:anchor behindDoc="0" distT="0" distB="0" distL="0" distR="0" simplePos="0" locked="0" layoutInCell="0" allowOverlap="1" relativeHeight="7">
                 <wp:simplePos x="0" y="0"/>
                 <wp:positionH relativeFrom="column">
-                  <wp:posOffset>-183515</wp:posOffset>
+                  <wp:posOffset>-182880</wp:posOffset>
                 </wp:positionH>
                 <wp:positionV relativeFrom="paragraph">
-                  <wp:posOffset>-41275</wp:posOffset>
+                  <wp:posOffset>-40640</wp:posOffset>
                 </wp:positionV>
-                <wp:extent cx="1746885" cy="1270"/>
+                <wp:extent cx="1747520" cy="1270"/>
                 <wp:effectExtent l="0" t="0" r="0" b="0"/>
                 <wp:wrapNone/>
                 <wp:docPr id="2" name="Shape1_4"/>
@@ -1524,7 +1676,7 @@
                       <wps:spPr>
                         <a:xfrm>
                           <a:off x="0" y="0"/>
-                          <a:ext cx="1746360" cy="0"/>
+                          <a:ext cx="1746720" cy="0"/>
                         </a:xfrm>
                         <a:prstGeom prst="line">
                           <a:avLst/>
@@ -1550,7 +1702,7 @@
           </mc:Choice>
           <mc:Fallback>
             <w:pict>
-              <v:line id="shape_0" from="-14.45pt,-3.25pt" to="123pt,-3.25pt" ID="Shape1_4" stroked="t" style="position:absolute">
+              <v:line id="shape_0" from="-14.4pt,-3.2pt" to="123.1pt,-3.2pt" ID="Shape1_4" stroked="t" style="position:absolute">
                 <v:stroke color="#3465a4" joinstyle="round" endcap="flat"/>
                 <v:fill o:detectmouseclick="t" on="false"/>
                 <w10:wrap type="none"/>
@@ -1667,12 +1819,12 @@
               <wp:anchor behindDoc="0" distT="0" distB="0" distL="0" distR="0" simplePos="0" locked="0" layoutInCell="0" allowOverlap="1" relativeHeight="6">
                 <wp:simplePos x="0" y="0"/>
                 <wp:positionH relativeFrom="column">
-                  <wp:posOffset>-183515</wp:posOffset>
+                  <wp:posOffset>-182880</wp:posOffset>
                 </wp:positionH>
                 <wp:positionV relativeFrom="paragraph">
-                  <wp:posOffset>-41275</wp:posOffset>
+                  <wp:posOffset>-40640</wp:posOffset>
                 </wp:positionV>
-                <wp:extent cx="1746885" cy="1270"/>
+                <wp:extent cx="1747520" cy="1270"/>
                 <wp:effectExtent l="0" t="0" r="0" b="0"/>
                 <wp:wrapNone/>
                 <wp:docPr id="3" name="Shape1_3"/>
@@ -1683,7 +1835,7 @@
                       <wps:spPr>
                         <a:xfrm>
                           <a:off x="0" y="0"/>
-                          <a:ext cx="1746360" cy="0"/>
+                          <a:ext cx="1746720" cy="0"/>
                         </a:xfrm>
                         <a:prstGeom prst="line">
                           <a:avLst/>
@@ -1709,7 +1861,7 @@
           </mc:Choice>
           <mc:Fallback>
             <w:pict>
-              <v:line id="shape_0" from="-14.45pt,-3.25pt" to="123pt,-3.25pt" ID="Shape1_3" stroked="t" style="position:absolute">
+              <v:line id="shape_0" from="-14.4pt,-3.2pt" to="123.1pt,-3.2pt" ID="Shape1_3" stroked="t" style="position:absolute">
                 <v:stroke color="#3465a4" joinstyle="round" endcap="flat"/>
                 <v:fill o:detectmouseclick="t" on="false"/>
                 <w10:wrap type="none"/>
@@ -1797,12 +1949,12 @@
               <wp:anchor behindDoc="0" distT="0" distB="0" distL="0" distR="0" simplePos="0" locked="0" layoutInCell="0" allowOverlap="1" relativeHeight="5">
                 <wp:simplePos x="0" y="0"/>
                 <wp:positionH relativeFrom="column">
-                  <wp:posOffset>-137795</wp:posOffset>
+                  <wp:posOffset>-137160</wp:posOffset>
                 </wp:positionH>
                 <wp:positionV relativeFrom="paragraph">
-                  <wp:posOffset>-54610</wp:posOffset>
+                  <wp:posOffset>-53975</wp:posOffset>
                 </wp:positionV>
-                <wp:extent cx="1746885" cy="1270"/>
+                <wp:extent cx="1747520" cy="1270"/>
                 <wp:effectExtent l="0" t="0" r="0" b="0"/>
                 <wp:wrapNone/>
                 <wp:docPr id="4" name="Shape1_2"/>
@@ -1813,7 +1965,7 @@
                       <wps:spPr>
                         <a:xfrm>
                           <a:off x="0" y="0"/>
-                          <a:ext cx="1746360" cy="0"/>
+                          <a:ext cx="1746720" cy="0"/>
                         </a:xfrm>
                         <a:prstGeom prst="line">
                           <a:avLst/>
@@ -1839,7 +1991,7 @@
           </mc:Choice>
           <mc:Fallback>
             <w:pict>
-              <v:line id="shape_0" from="-10.85pt,-4.3pt" to="126.6pt,-4.3pt" ID="Shape1_2" stroked="t" style="position:absolute">
+              <v:line id="shape_0" from="-10.8pt,-4.25pt" to="126.7pt,-4.25pt" ID="Shape1_2" stroked="t" style="position:absolute">
                 <v:stroke color="#3465a4" joinstyle="round" endcap="flat"/>
                 <v:fill o:detectmouseclick="t" on="false"/>
                 <w10:wrap type="none"/>
@@ -2011,12 +2163,12 @@
               <wp:anchor behindDoc="0" distT="0" distB="0" distL="0" distR="0" simplePos="0" locked="0" layoutInCell="0" allowOverlap="1" relativeHeight="4">
                 <wp:simplePos x="0" y="0"/>
                 <wp:positionH relativeFrom="column">
-                  <wp:posOffset>-137795</wp:posOffset>
+                  <wp:posOffset>-137160</wp:posOffset>
                 </wp:positionH>
                 <wp:positionV relativeFrom="paragraph">
-                  <wp:posOffset>-54610</wp:posOffset>
+                  <wp:posOffset>-53975</wp:posOffset>
                 </wp:positionV>
-                <wp:extent cx="1746885" cy="1270"/>
+                <wp:extent cx="1747520" cy="1270"/>
                 <wp:effectExtent l="0" t="0" r="0" b="0"/>
                 <wp:wrapNone/>
                 <wp:docPr id="5" name="Shape1_1"/>
@@ -2027,7 +2179,7 @@
                       <wps:spPr>
                         <a:xfrm>
                           <a:off x="0" y="0"/>
-                          <a:ext cx="1746360" cy="0"/>
+                          <a:ext cx="1746720" cy="0"/>
                         </a:xfrm>
                         <a:prstGeom prst="line">
                           <a:avLst/>
@@ -2053,7 +2205,7 @@
           </mc:Choice>
           <mc:Fallback>
             <w:pict>
-              <v:line id="shape_0" from="-10.85pt,-4.3pt" to="126.6pt,-4.3pt" ID="Shape1_1" stroked="t" style="position:absolute">
+              <v:line id="shape_0" from="-10.8pt,-4.25pt" to="126.7pt,-4.25pt" ID="Shape1_1" stroked="t" style="position:absolute">
                 <v:stroke color="#3465a4" joinstyle="round" endcap="flat"/>
                 <v:fill o:detectmouseclick="t" on="false"/>
                 <w10:wrap type="none"/>
@@ -2253,12 +2405,12 @@
               <wp:anchor behindDoc="0" distT="0" distB="0" distL="0" distR="0" simplePos="0" locked="0" layoutInCell="0" allowOverlap="1" relativeHeight="3">
                 <wp:simplePos x="0" y="0"/>
                 <wp:positionH relativeFrom="column">
-                  <wp:posOffset>-92075</wp:posOffset>
+                  <wp:posOffset>-91440</wp:posOffset>
                 </wp:positionH>
                 <wp:positionV relativeFrom="paragraph">
-                  <wp:posOffset>-61595</wp:posOffset>
+                  <wp:posOffset>-60960</wp:posOffset>
                 </wp:positionV>
-                <wp:extent cx="1746885" cy="1270"/>
+                <wp:extent cx="1747520" cy="1270"/>
                 <wp:effectExtent l="0" t="0" r="0" b="0"/>
                 <wp:wrapNone/>
                 <wp:docPr id="6" name="Shape1_0"/>
@@ -2269,7 +2421,7 @@
                       <wps:spPr>
                         <a:xfrm>
                           <a:off x="0" y="0"/>
-                          <a:ext cx="1746360" cy="0"/>
+                          <a:ext cx="1746720" cy="0"/>
                         </a:xfrm>
                         <a:prstGeom prst="line">
                           <a:avLst/>
@@ -2295,7 +2447,7 @@
           </mc:Choice>
           <mc:Fallback>
             <w:pict>
-              <v:line id="shape_0" from="-7.25pt,-4.85pt" to="130.2pt,-4.85pt" ID="Shape1_0" stroked="t" style="position:absolute">
+              <v:line id="shape_0" from="-7.2pt,-4.8pt" to="130.3pt,-4.8pt" ID="Shape1_0" stroked="t" style="position:absolute">
                 <v:stroke color="#3465a4" joinstyle="round" endcap="flat"/>
                 <v:fill o:detectmouseclick="t" on="false"/>
                 <w10:wrap type="none"/>

--- a/bin/Debug/ReleaseNotes.docx
+++ b/bin/Debug/ReleaseNotes.docx
@@ -30,12 +30,12 @@
               <wp:anchor behindDoc="0" distT="0" distB="0" distL="0" distR="0" simplePos="0" locked="0" layoutInCell="0" allowOverlap="1" relativeHeight="2">
                 <wp:simplePos x="0" y="0"/>
                 <wp:positionH relativeFrom="column">
-                  <wp:posOffset>-201930</wp:posOffset>
+                  <wp:posOffset>-201295</wp:posOffset>
                 </wp:positionH>
                 <wp:positionV relativeFrom="paragraph">
                   <wp:posOffset>79375</wp:posOffset>
                 </wp:positionV>
-                <wp:extent cx="6075680" cy="1270"/>
+                <wp:extent cx="6076315" cy="1270"/>
                 <wp:effectExtent l="0" t="0" r="0" b="0"/>
                 <wp:wrapNone/>
                 <wp:docPr id="1" name="Shape1"/>
@@ -46,7 +46,7 @@
                       <wps:spPr>
                         <a:xfrm>
                           <a:off x="0" y="0"/>
-                          <a:ext cx="6075000" cy="0"/>
+                          <a:ext cx="6075720" cy="0"/>
                         </a:xfrm>
                         <a:prstGeom prst="line">
                           <a:avLst/>
@@ -72,7 +72,7 @@
           </mc:Choice>
           <mc:Fallback>
             <w:pict>
-              <v:line id="shape_0" from="-15.9pt,6.25pt" to="462.4pt,6.25pt" ID="Shape1" stroked="t" style="position:absolute">
+              <v:line id="shape_0" from="-15.85pt,6.25pt" to="462.5pt,6.25pt" ID="Shape1" stroked="t" style="position:absolute">
                 <v:stroke color="#3465a4" joinstyle="round" endcap="flat"/>
                 <v:fill o:detectmouseclick="t" on="false"/>
                 <w10:wrap type="none"/>
@@ -117,7 +117,7 @@
           <w:szCs w:val="32"/>
           <w:lang w:val="en-US" w:eastAsia="zh-CN" w:bidi="hi-IN"/>
         </w:rPr>
-        <w:t>7</w:t>
+        <w:t>8</w:t>
       </w:r>
     </w:p>
     <w:p>
@@ -165,7 +165,137 @@
           <w:szCs w:val="24"/>
           <w:lang w:val="en-US" w:eastAsia="zh-CN" w:bidi="hi-IN"/>
         </w:rPr>
-        <w:t>Make FiO2 Control loop more responsive by changing PID parameters (using 50PSI pressure)</w:t>
+        <w:t xml:space="preserve">FiO2 calculation is unstable at low flows (low blower settings), so don’t calculate FiO2 until blower above 100.  </w:t>
+      </w:r>
+    </w:p>
+    <w:p>
+      <w:pPr>
+        <w:pStyle w:val="TextBody"/>
+        <w:numPr>
+          <w:ilvl w:val="0"/>
+          <w:numId w:val="3"/>
+        </w:numPr>
+        <w:bidi w:val="0"/>
+        <w:jc w:val="left"/>
+        <w:rPr>
+          <w:rFonts w:ascii="Liberation Serif" w:hAnsi="Liberation Serif" w:eastAsia="NSimSun" w:cs="Lucida Sans"/>
+          <w:b w:val="false"/>
+          <w:b w:val="false"/>
+          <w:bCs w:val="false"/>
+          <w:color w:val="auto"/>
+          <w:kern w:val="2"/>
+          <w:sz w:val="24"/>
+          <w:szCs w:val="24"/>
+          <w:lang w:val="en-US" w:eastAsia="zh-CN" w:bidi="hi-IN"/>
+        </w:rPr>
+      </w:pPr>
+      <w:r>
+        <w:rPr>
+          <w:rFonts w:eastAsia="NSimSun" w:cs="Lucida Sans"/>
+          <w:b w:val="false"/>
+          <w:bCs w:val="false"/>
+          <w:color w:val="auto"/>
+          <w:kern w:val="2"/>
+          <w:sz w:val="24"/>
+          <w:szCs w:val="24"/>
+          <w:lang w:val="en-US" w:eastAsia="zh-CN" w:bidi="hi-IN"/>
+        </w:rPr>
+        <w:t>FEATURE: state machine cycles through available Alarm screens (using “Next Alarm” button) and coordinates with FlowWorks on Windows.</w:t>
+      </w:r>
+    </w:p>
+    <w:p>
+      <w:pPr>
+        <w:pStyle w:val="TextBody"/>
+        <w:numPr>
+          <w:ilvl w:val="0"/>
+          <w:numId w:val="3"/>
+        </w:numPr>
+        <w:bidi w:val="0"/>
+        <w:jc w:val="left"/>
+        <w:rPr>
+          <w:rFonts w:ascii="Liberation Serif" w:hAnsi="Liberation Serif" w:eastAsia="NSimSun" w:cs="Lucida Sans"/>
+          <w:b w:val="false"/>
+          <w:b w:val="false"/>
+          <w:bCs w:val="false"/>
+          <w:color w:val="auto"/>
+          <w:kern w:val="2"/>
+          <w:sz w:val="24"/>
+          <w:szCs w:val="24"/>
+          <w:lang w:val="en-US" w:eastAsia="zh-CN" w:bidi="hi-IN"/>
+        </w:rPr>
+      </w:pPr>
+      <w:r>
+        <w:rPr>
+          <w:rFonts w:eastAsia="NSimSun" w:cs="Lucida Sans"/>
+          <w:b w:val="false"/>
+          <w:bCs w:val="false"/>
+          <w:color w:val="auto"/>
+          <w:kern w:val="2"/>
+          <w:sz w:val="24"/>
+          <w:szCs w:val="24"/>
+          <w:lang w:val="en-US" w:eastAsia="zh-CN" w:bidi="hi-IN"/>
+        </w:rPr>
+        <w:t>FEATURE: add yellow, green and red LED’s to states “ramping up”, “running” and “alarms”.</w:t>
+      </w:r>
+    </w:p>
+    <w:p>
+      <w:pPr>
+        <w:pStyle w:val="Heading2"/>
+        <w:bidi w:val="0"/>
+        <w:jc w:val="left"/>
+        <w:rPr/>
+      </w:pPr>
+      <w:r>
+        <w:rPr/>
+        <w:t>Version 2.</w:t>
+      </w:r>
+      <w:r>
+        <w:rPr>
+          <w:rFonts w:eastAsia="Microsoft YaHei" w:cs="Lucida Sans"/>
+          <w:b/>
+          <w:bCs/>
+          <w:color w:val="auto"/>
+          <w:kern w:val="2"/>
+          <w:sz w:val="32"/>
+          <w:szCs w:val="32"/>
+          <w:lang w:val="en-US" w:eastAsia="zh-CN" w:bidi="hi-IN"/>
+        </w:rPr>
+        <w:t>2.7</w:t>
+      </w:r>
+    </w:p>
+    <w:p>
+      <w:pPr>
+        <w:pStyle w:val="TextBody"/>
+        <w:numPr>
+          <w:ilvl w:val="0"/>
+          <w:numId w:val="3"/>
+        </w:numPr>
+        <w:bidi w:val="0"/>
+        <w:jc w:val="left"/>
+        <w:rPr>
+          <w:rFonts w:ascii="Liberation Serif" w:hAnsi="Liberation Serif" w:eastAsia="NSimSun" w:cs="Lucida Sans"/>
+          <w:b w:val="false"/>
+          <w:b w:val="false"/>
+          <w:bCs w:val="false"/>
+          <w:color w:val="auto"/>
+          <w:kern w:val="2"/>
+          <w:sz w:val="24"/>
+          <w:szCs w:val="24"/>
+          <w:lang w:val="en-US" w:eastAsia="zh-CN" w:bidi="hi-IN"/>
+        </w:rPr>
+      </w:pPr>
+      <w:r>
+        <w:rPr>
+          <w:rFonts w:eastAsia="NSimSun" w:cs="Lucida Sans"/>
+          <w:b w:val="false"/>
+          <w:bCs w:val="false"/>
+          <w:color w:val="auto"/>
+          <w:kern w:val="2"/>
+          <w:sz w:val="24"/>
+          <w:szCs w:val="24"/>
+          <w:lang w:val="en-US" w:eastAsia="zh-CN" w:bidi="hi-IN"/>
+        </w:rPr>
+        <w:t>BUG FIX:  Make FiO2 Control loop more responsive by changing PID parameters (using 50PSI pressure)</w:t>
       </w:r>
     </w:p>
     <w:p>
@@ -1660,12 +1790,12 @@
               <wp:anchor behindDoc="0" distT="0" distB="0" distL="0" distR="0" simplePos="0" locked="0" layoutInCell="0" allowOverlap="1" relativeHeight="7">
                 <wp:simplePos x="0" y="0"/>
                 <wp:positionH relativeFrom="column">
-                  <wp:posOffset>-182880</wp:posOffset>
+                  <wp:posOffset>-182245</wp:posOffset>
                 </wp:positionH>
                 <wp:positionV relativeFrom="paragraph">
-                  <wp:posOffset>-40640</wp:posOffset>
+                  <wp:posOffset>-40005</wp:posOffset>
                 </wp:positionV>
-                <wp:extent cx="1747520" cy="1270"/>
+                <wp:extent cx="1748155" cy="1270"/>
                 <wp:effectExtent l="0" t="0" r="0" b="0"/>
                 <wp:wrapNone/>
                 <wp:docPr id="2" name="Shape1_4"/>
@@ -1676,7 +1806,7 @@
                       <wps:spPr>
                         <a:xfrm>
                           <a:off x="0" y="0"/>
-                          <a:ext cx="1746720" cy="0"/>
+                          <a:ext cx="1747440" cy="0"/>
                         </a:xfrm>
                         <a:prstGeom prst="line">
                           <a:avLst/>
@@ -1702,7 +1832,7 @@
           </mc:Choice>
           <mc:Fallback>
             <w:pict>
-              <v:line id="shape_0" from="-14.4pt,-3.2pt" to="123.1pt,-3.2pt" ID="Shape1_4" stroked="t" style="position:absolute">
+              <v:line id="shape_0" from="-14.35pt,-3.15pt" to="123.2pt,-3.15pt" ID="Shape1_4" stroked="t" style="position:absolute">
                 <v:stroke color="#3465a4" joinstyle="round" endcap="flat"/>
                 <v:fill o:detectmouseclick="t" on="false"/>
                 <w10:wrap type="none"/>
@@ -1819,12 +1949,12 @@
               <wp:anchor behindDoc="0" distT="0" distB="0" distL="0" distR="0" simplePos="0" locked="0" layoutInCell="0" allowOverlap="1" relativeHeight="6">
                 <wp:simplePos x="0" y="0"/>
                 <wp:positionH relativeFrom="column">
-                  <wp:posOffset>-182880</wp:posOffset>
+                  <wp:posOffset>-182245</wp:posOffset>
                 </wp:positionH>
                 <wp:positionV relativeFrom="paragraph">
-                  <wp:posOffset>-40640</wp:posOffset>
+                  <wp:posOffset>-40005</wp:posOffset>
                 </wp:positionV>
-                <wp:extent cx="1747520" cy="1270"/>
+                <wp:extent cx="1748155" cy="1270"/>
                 <wp:effectExtent l="0" t="0" r="0" b="0"/>
                 <wp:wrapNone/>
                 <wp:docPr id="3" name="Shape1_3"/>
@@ -1835,7 +1965,7 @@
                       <wps:spPr>
                         <a:xfrm>
                           <a:off x="0" y="0"/>
-                          <a:ext cx="1746720" cy="0"/>
+                          <a:ext cx="1747440" cy="0"/>
                         </a:xfrm>
                         <a:prstGeom prst="line">
                           <a:avLst/>
@@ -1861,7 +1991,7 @@
           </mc:Choice>
           <mc:Fallback>
             <w:pict>
-              <v:line id="shape_0" from="-14.4pt,-3.2pt" to="123.1pt,-3.2pt" ID="Shape1_3" stroked="t" style="position:absolute">
+              <v:line id="shape_0" from="-14.35pt,-3.15pt" to="123.2pt,-3.15pt" ID="Shape1_3" stroked="t" style="position:absolute">
                 <v:stroke color="#3465a4" joinstyle="round" endcap="flat"/>
                 <v:fill o:detectmouseclick="t" on="false"/>
                 <w10:wrap type="none"/>
@@ -1949,12 +2079,12 @@
               <wp:anchor behindDoc="0" distT="0" distB="0" distL="0" distR="0" simplePos="0" locked="0" layoutInCell="0" allowOverlap="1" relativeHeight="5">
                 <wp:simplePos x="0" y="0"/>
                 <wp:positionH relativeFrom="column">
-                  <wp:posOffset>-137160</wp:posOffset>
+                  <wp:posOffset>-136525</wp:posOffset>
                 </wp:positionH>
                 <wp:positionV relativeFrom="paragraph">
-                  <wp:posOffset>-53975</wp:posOffset>
+                  <wp:posOffset>-53340</wp:posOffset>
                 </wp:positionV>
-                <wp:extent cx="1747520" cy="1270"/>
+                <wp:extent cx="1748155" cy="1270"/>
                 <wp:effectExtent l="0" t="0" r="0" b="0"/>
                 <wp:wrapNone/>
                 <wp:docPr id="4" name="Shape1_2"/>
@@ -1965,7 +2095,7 @@
                       <wps:spPr>
                         <a:xfrm>
                           <a:off x="0" y="0"/>
-                          <a:ext cx="1746720" cy="0"/>
+                          <a:ext cx="1747440" cy="0"/>
                         </a:xfrm>
                         <a:prstGeom prst="line">
                           <a:avLst/>
@@ -1991,7 +2121,7 @@
           </mc:Choice>
           <mc:Fallback>
             <w:pict>
-              <v:line id="shape_0" from="-10.8pt,-4.25pt" to="126.7pt,-4.25pt" ID="Shape1_2" stroked="t" style="position:absolute">
+              <v:line id="shape_0" from="-10.75pt,-4.2pt" to="126.8pt,-4.2pt" ID="Shape1_2" stroked="t" style="position:absolute">
                 <v:stroke color="#3465a4" joinstyle="round" endcap="flat"/>
                 <v:fill o:detectmouseclick="t" on="false"/>
                 <w10:wrap type="none"/>
@@ -2163,12 +2293,12 @@
               <wp:anchor behindDoc="0" distT="0" distB="0" distL="0" distR="0" simplePos="0" locked="0" layoutInCell="0" allowOverlap="1" relativeHeight="4">
                 <wp:simplePos x="0" y="0"/>
                 <wp:positionH relativeFrom="column">
-                  <wp:posOffset>-137160</wp:posOffset>
+                  <wp:posOffset>-136525</wp:posOffset>
                 </wp:positionH>
                 <wp:positionV relativeFrom="paragraph">
-                  <wp:posOffset>-53975</wp:posOffset>
+                  <wp:posOffset>-53340</wp:posOffset>
                 </wp:positionV>
-                <wp:extent cx="1747520" cy="1270"/>
+                <wp:extent cx="1748155" cy="1270"/>
                 <wp:effectExtent l="0" t="0" r="0" b="0"/>
                 <wp:wrapNone/>
                 <wp:docPr id="5" name="Shape1_1"/>
@@ -2179,7 +2309,7 @@
                       <wps:spPr>
                         <a:xfrm>
                           <a:off x="0" y="0"/>
-                          <a:ext cx="1746720" cy="0"/>
+                          <a:ext cx="1747440" cy="0"/>
                         </a:xfrm>
                         <a:prstGeom prst="line">
                           <a:avLst/>
@@ -2205,7 +2335,7 @@
           </mc:Choice>
           <mc:Fallback>
             <w:pict>
-              <v:line id="shape_0" from="-10.8pt,-4.25pt" to="126.7pt,-4.25pt" ID="Shape1_1" stroked="t" style="position:absolute">
+              <v:line id="shape_0" from="-10.75pt,-4.2pt" to="126.8pt,-4.2pt" ID="Shape1_1" stroked="t" style="position:absolute">
                 <v:stroke color="#3465a4" joinstyle="round" endcap="flat"/>
                 <v:fill o:detectmouseclick="t" on="false"/>
                 <w10:wrap type="none"/>
@@ -2405,12 +2535,12 @@
               <wp:anchor behindDoc="0" distT="0" distB="0" distL="0" distR="0" simplePos="0" locked="0" layoutInCell="0" allowOverlap="1" relativeHeight="3">
                 <wp:simplePos x="0" y="0"/>
                 <wp:positionH relativeFrom="column">
-                  <wp:posOffset>-91440</wp:posOffset>
+                  <wp:posOffset>-90805</wp:posOffset>
                 </wp:positionH>
                 <wp:positionV relativeFrom="paragraph">
-                  <wp:posOffset>-60960</wp:posOffset>
+                  <wp:posOffset>-60325</wp:posOffset>
                 </wp:positionV>
-                <wp:extent cx="1747520" cy="1270"/>
+                <wp:extent cx="1748155" cy="1270"/>
                 <wp:effectExtent l="0" t="0" r="0" b="0"/>
                 <wp:wrapNone/>
                 <wp:docPr id="6" name="Shape1_0"/>
@@ -2421,7 +2551,7 @@
                       <wps:spPr>
                         <a:xfrm>
                           <a:off x="0" y="0"/>
-                          <a:ext cx="1746720" cy="0"/>
+                          <a:ext cx="1747440" cy="0"/>
                         </a:xfrm>
                         <a:prstGeom prst="line">
                           <a:avLst/>
@@ -2447,7 +2577,7 @@
           </mc:Choice>
           <mc:Fallback>
             <w:pict>
-              <v:line id="shape_0" from="-7.2pt,-4.8pt" to="130.3pt,-4.8pt" ID="Shape1_0" stroked="t" style="position:absolute">
+              <v:line id="shape_0" from="-7.15pt,-4.75pt" to="130.4pt,-4.75pt" ID="Shape1_0" stroked="t" style="position:absolute">
                 <v:stroke color="#3465a4" joinstyle="round" endcap="flat"/>
                 <v:fill o:detectmouseclick="t" on="false"/>
                 <w10:wrap type="none"/>

--- a/bin/Debug/ReleaseNotes.docx
+++ b/bin/Debug/ReleaseNotes.docx
@@ -30,12 +30,12 @@
               <wp:anchor behindDoc="0" distT="0" distB="0" distL="0" distR="0" simplePos="0" locked="0" layoutInCell="0" allowOverlap="1" relativeHeight="2">
                 <wp:simplePos x="0" y="0"/>
                 <wp:positionH relativeFrom="column">
-                  <wp:posOffset>-201295</wp:posOffset>
+                  <wp:posOffset>-199390</wp:posOffset>
                 </wp:positionH>
                 <wp:positionV relativeFrom="paragraph">
                   <wp:posOffset>79375</wp:posOffset>
                 </wp:positionV>
-                <wp:extent cx="6076315" cy="1270"/>
+                <wp:extent cx="6078220" cy="1270"/>
                 <wp:effectExtent l="0" t="0" r="0" b="0"/>
                 <wp:wrapNone/>
                 <wp:docPr id="1" name="Shape1"/>
@@ -46,7 +46,7 @@
                       <wps:spPr>
                         <a:xfrm>
                           <a:off x="0" y="0"/>
-                          <a:ext cx="6075720" cy="0"/>
+                          <a:ext cx="6077520" cy="0"/>
                         </a:xfrm>
                         <a:prstGeom prst="line">
                           <a:avLst/>
@@ -72,7 +72,7 @@
           </mc:Choice>
           <mc:Fallback>
             <w:pict>
-              <v:line id="shape_0" from="-15.85pt,6.25pt" to="462.5pt,6.25pt" ID="Shape1" stroked="t" style="position:absolute">
+              <v:line id="shape_0" from="-15.7pt,6.25pt" to="462.8pt,6.25pt" ID="Shape1" stroked="t" style="position:absolute">
                 <v:stroke color="#3465a4" joinstyle="round" endcap="flat"/>
                 <v:fill o:detectmouseclick="t" on="false"/>
                 <w10:wrap type="none"/>
@@ -104,7 +104,7 @@
           <w:szCs w:val="32"/>
           <w:lang w:val="en-US" w:eastAsia="zh-CN" w:bidi="hi-IN"/>
         </w:rPr>
-        <w:t>2.</w:t>
+        <w:t>2.1</w:t>
       </w:r>
       <w:r>
         <w:rPr>
@@ -117,55 +117,359 @@
           <w:szCs w:val="32"/>
           <w:lang w:val="en-US" w:eastAsia="zh-CN" w:bidi="hi-IN"/>
         </w:rPr>
-        <w:t>8</w:t>
-      </w:r>
-    </w:p>
-    <w:p>
-      <w:pPr>
-        <w:pStyle w:val="TextBody"/>
-        <w:numPr>
-          <w:ilvl w:val="0"/>
-          <w:numId w:val="3"/>
-        </w:numPr>
-        <w:bidi w:val="0"/>
-        <w:jc w:val="left"/>
-        <w:rPr>
-          <w:rFonts w:ascii="Liberation Serif" w:hAnsi="Liberation Serif" w:eastAsia="NSimSun" w:cs="Lucida Sans"/>
-          <w:b w:val="false"/>
-          <w:b w:val="false"/>
-          <w:bCs w:val="false"/>
-          <w:color w:val="auto"/>
-          <w:kern w:val="2"/>
-          <w:sz w:val="24"/>
-          <w:szCs w:val="24"/>
-          <w:lang w:val="en-US" w:eastAsia="zh-CN" w:bidi="hi-IN"/>
-        </w:rPr>
-      </w:pPr>
-      <w:r>
-        <w:rPr>
-          <w:rFonts w:eastAsia="NSimSun" w:cs="Lucida Sans"/>
-          <w:b w:val="false"/>
-          <w:bCs w:val="false"/>
-          <w:color w:val="auto"/>
-          <w:kern w:val="2"/>
-          <w:sz w:val="24"/>
-          <w:szCs w:val="24"/>
-          <w:lang w:val="en-US" w:eastAsia="zh-CN" w:bidi="hi-IN"/>
-        </w:rPr>
-        <w:t xml:space="preserve">BUG FIX:  </w:t>
-      </w:r>
-      <w:r>
-        <w:rPr>
-          <w:rFonts w:eastAsia="NSimSun" w:cs="Lucida Sans"/>
-          <w:b w:val="false"/>
-          <w:bCs w:val="false"/>
-          <w:color w:val="auto"/>
-          <w:kern w:val="2"/>
-          <w:sz w:val="24"/>
-          <w:szCs w:val="24"/>
-          <w:lang w:val="en-US" w:eastAsia="zh-CN" w:bidi="hi-IN"/>
-        </w:rPr>
-        <w:t xml:space="preserve">FiO2 calculation is unstable at low flows (low blower settings), so don’t calculate FiO2 until blower above 100.  </w:t>
+        <w:t>1</w:t>
+      </w:r>
+    </w:p>
+    <w:p>
+      <w:pPr>
+        <w:pStyle w:val="TextBody"/>
+        <w:numPr>
+          <w:ilvl w:val="0"/>
+          <w:numId w:val="3"/>
+        </w:numPr>
+        <w:bidi w:val="0"/>
+        <w:jc w:val="left"/>
+        <w:rPr>
+          <w:rFonts w:ascii="Liberation Serif" w:hAnsi="Liberation Serif" w:eastAsia="NSimSun" w:cs="Lucida Sans"/>
+          <w:b w:val="false"/>
+          <w:b w:val="false"/>
+          <w:bCs w:val="false"/>
+          <w:color w:val="auto"/>
+          <w:kern w:val="2"/>
+          <w:sz w:val="24"/>
+          <w:szCs w:val="24"/>
+          <w:lang w:val="en-US" w:eastAsia="zh-CN" w:bidi="hi-IN"/>
+        </w:rPr>
+      </w:pPr>
+      <w:r>
+        <w:rPr>
+          <w:rFonts w:eastAsia="NSimSun" w:cs="Lucida Sans"/>
+          <w:b w:val="false"/>
+          <w:bCs w:val="false"/>
+          <w:color w:val="auto"/>
+          <w:kern w:val="2"/>
+          <w:sz w:val="24"/>
+          <w:szCs w:val="24"/>
+          <w:lang w:val="en-US" w:eastAsia="zh-CN" w:bidi="hi-IN"/>
+        </w:rPr>
+        <w:t>NEW FEATURE</w:t>
+      </w:r>
+      <w:r>
+        <w:rPr>
+          <w:rFonts w:eastAsia="NSimSun" w:cs="Lucida Sans"/>
+          <w:b w:val="false"/>
+          <w:bCs w:val="false"/>
+          <w:color w:val="auto"/>
+          <w:kern w:val="2"/>
+          <w:sz w:val="24"/>
+          <w:szCs w:val="24"/>
+          <w:lang w:val="en-US" w:eastAsia="zh-CN" w:bidi="hi-IN"/>
+        </w:rPr>
+        <w:t xml:space="preserve">: </w:t>
+      </w:r>
+      <w:r>
+        <w:rPr>
+          <w:rFonts w:eastAsia="NSimSun" w:cs="Lucida Sans"/>
+          <w:b w:val="false"/>
+          <w:bCs w:val="false"/>
+          <w:color w:val="auto"/>
+          <w:kern w:val="2"/>
+          <w:sz w:val="24"/>
+          <w:szCs w:val="24"/>
+          <w:lang w:val="en-US" w:eastAsia="zh-CN" w:bidi="hi-IN"/>
+        </w:rPr>
+        <w:t>Battery monitor on Power board is now communicating with the main CPU. Using the “battery” command we can now display current, voltage, temperature and charge:</w:t>
+        <w:br/>
+      </w:r>
+      <w:r>
+        <w:rPr>
+          <w:rFonts w:eastAsia="NSimSun" w:cs="Lucida Sans" w:ascii="Courier New" w:hAnsi="Courier New"/>
+          <w:b w:val="false"/>
+          <w:bCs w:val="false"/>
+          <w:color w:val="auto"/>
+          <w:kern w:val="2"/>
+          <w:sz w:val="21"/>
+          <w:szCs w:val="21"/>
+          <w:lang w:val="en-US" w:eastAsia="zh-CN" w:bidi="hi-IN"/>
+        </w:rPr>
+        <w:t>Batt. voltage: 25.13V, current: 0.23ma, charge: 95.9%, Temp: 27.3degC</w:t>
+        <w:br/>
+      </w:r>
+      <w:r>
+        <w:rPr>
+          <w:rFonts w:eastAsia="NSimSun" w:cs="Lucida Sans"/>
+          <w:b w:val="false"/>
+          <w:bCs w:val="false"/>
+          <w:color w:val="auto"/>
+          <w:kern w:val="2"/>
+          <w:sz w:val="24"/>
+          <w:szCs w:val="24"/>
+          <w:lang w:val="en-US" w:eastAsia="zh-CN" w:bidi="hi-IN"/>
+        </w:rPr>
+        <w:t>Battery registers are being read once per second, then converted to floating point numbers as needed.</w:t>
+      </w:r>
+    </w:p>
+    <w:p>
+      <w:pPr>
+        <w:pStyle w:val="TextBody"/>
+        <w:numPr>
+          <w:ilvl w:val="0"/>
+          <w:numId w:val="3"/>
+        </w:numPr>
+        <w:bidi w:val="0"/>
+        <w:jc w:val="left"/>
+        <w:rPr>
+          <w:rFonts w:ascii="Liberation Serif" w:hAnsi="Liberation Serif" w:eastAsia="NSimSun" w:cs="Lucida Sans"/>
+          <w:b w:val="false"/>
+          <w:b w:val="false"/>
+          <w:bCs w:val="false"/>
+          <w:color w:val="auto"/>
+          <w:kern w:val="2"/>
+          <w:sz w:val="24"/>
+          <w:szCs w:val="24"/>
+          <w:lang w:val="en-US" w:eastAsia="zh-CN" w:bidi="hi-IN"/>
+        </w:rPr>
+      </w:pPr>
+      <w:r>
+        <w:rPr>
+          <w:rFonts w:eastAsia="NSimSun" w:cs="Lucida Sans"/>
+          <w:b w:val="false"/>
+          <w:bCs w:val="false"/>
+          <w:color w:val="auto"/>
+          <w:kern w:val="2"/>
+          <w:sz w:val="24"/>
+          <w:szCs w:val="24"/>
+          <w:lang w:val="en-US" w:eastAsia="zh-CN" w:bidi="hi-IN"/>
+        </w:rPr>
+        <w:t>B</w:t>
+      </w:r>
+      <w:r>
+        <w:rPr>
+          <w:rFonts w:eastAsia="NSimSun" w:cs="Lucida Sans"/>
+          <w:b w:val="false"/>
+          <w:bCs w:val="false"/>
+          <w:color w:val="auto"/>
+          <w:kern w:val="2"/>
+          <w:sz w:val="24"/>
+          <w:szCs w:val="24"/>
+          <w:lang w:val="en-US" w:eastAsia="zh-CN" w:bidi="hi-IN"/>
+        </w:rPr>
+        <w:t>UG FIX: When hitting the “Exit” button on the “Low Battery” alarm screen, return to the “Run” screen.</w:t>
+      </w:r>
+    </w:p>
+    <w:p>
+      <w:pPr>
+        <w:pStyle w:val="Heading2"/>
+        <w:bidi w:val="0"/>
+        <w:jc w:val="left"/>
+        <w:rPr/>
+      </w:pPr>
+      <w:r>
+        <w:rPr/>
+        <w:t>Version 2.</w:t>
+      </w:r>
+      <w:r>
+        <w:rPr>
+          <w:rFonts w:eastAsia="Microsoft YaHei" w:cs="Lucida Sans"/>
+          <w:b/>
+          <w:bCs/>
+          <w:color w:val="auto"/>
+          <w:kern w:val="2"/>
+          <w:sz w:val="32"/>
+          <w:szCs w:val="32"/>
+          <w:lang w:val="en-US" w:eastAsia="zh-CN" w:bidi="hi-IN"/>
+        </w:rPr>
+        <w:t>2.10</w:t>
+      </w:r>
+    </w:p>
+    <w:p>
+      <w:pPr>
+        <w:pStyle w:val="TextBody"/>
+        <w:numPr>
+          <w:ilvl w:val="0"/>
+          <w:numId w:val="3"/>
+        </w:numPr>
+        <w:bidi w:val="0"/>
+        <w:jc w:val="left"/>
+        <w:rPr>
+          <w:rFonts w:ascii="Liberation Serif" w:hAnsi="Liberation Serif" w:eastAsia="NSimSun" w:cs="Lucida Sans"/>
+          <w:b w:val="false"/>
+          <w:b w:val="false"/>
+          <w:bCs w:val="false"/>
+          <w:color w:val="auto"/>
+          <w:kern w:val="2"/>
+          <w:sz w:val="24"/>
+          <w:szCs w:val="24"/>
+          <w:lang w:val="en-US" w:eastAsia="zh-CN" w:bidi="hi-IN"/>
+        </w:rPr>
+      </w:pPr>
+      <w:r>
+        <w:rPr>
+          <w:rFonts w:eastAsia="NSimSun" w:cs="Lucida Sans"/>
+          <w:b w:val="false"/>
+          <w:bCs w:val="false"/>
+          <w:color w:val="auto"/>
+          <w:kern w:val="2"/>
+          <w:sz w:val="24"/>
+          <w:szCs w:val="24"/>
+          <w:lang w:val="en-US" w:eastAsia="zh-CN" w:bidi="hi-IN"/>
+        </w:rPr>
+        <w:t>BUG FIX:  When entering kp, kd, and ki parameters (e.g. kp(1,3.4) for baby pressure PID proportional value), the values are setup for FLASH storage.  If the command "saveAll" is sent before rebooting, the values are stored in FLASH.  The values entered in kp(), kd() and ki() will be used even after reboots or power cycles, as long as the “saveAll” command was entered.</w:t>
+      </w:r>
+    </w:p>
+    <w:p>
+      <w:pPr>
+        <w:pStyle w:val="Heading2"/>
+        <w:bidi w:val="0"/>
+        <w:jc w:val="left"/>
+        <w:rPr/>
+      </w:pPr>
+      <w:r>
+        <w:rPr/>
+        <w:t>Version 2.</w:t>
+      </w:r>
+      <w:r>
+        <w:rPr>
+          <w:rFonts w:eastAsia="Microsoft YaHei" w:cs="Lucida Sans"/>
+          <w:b/>
+          <w:bCs/>
+          <w:color w:val="auto"/>
+          <w:kern w:val="2"/>
+          <w:sz w:val="32"/>
+          <w:szCs w:val="32"/>
+          <w:lang w:val="en-US" w:eastAsia="zh-CN" w:bidi="hi-IN"/>
+        </w:rPr>
+        <w:t>2.9</w:t>
+      </w:r>
+    </w:p>
+    <w:p>
+      <w:pPr>
+        <w:pStyle w:val="TextBody"/>
+        <w:numPr>
+          <w:ilvl w:val="0"/>
+          <w:numId w:val="3"/>
+        </w:numPr>
+        <w:bidi w:val="0"/>
+        <w:jc w:val="left"/>
+        <w:rPr>
+          <w:rFonts w:ascii="Liberation Serif" w:hAnsi="Liberation Serif" w:eastAsia="NSimSun" w:cs="Lucida Sans"/>
+          <w:b w:val="false"/>
+          <w:b w:val="false"/>
+          <w:bCs w:val="false"/>
+          <w:color w:val="auto"/>
+          <w:kern w:val="2"/>
+          <w:sz w:val="24"/>
+          <w:szCs w:val="24"/>
+          <w:lang w:val="en-US" w:eastAsia="zh-CN" w:bidi="hi-IN"/>
+        </w:rPr>
+      </w:pPr>
+      <w:r>
+        <w:rPr>
+          <w:rFonts w:eastAsia="NSimSun" w:cs="Lucida Sans"/>
+          <w:b w:val="false"/>
+          <w:bCs w:val="false"/>
+          <w:color w:val="auto"/>
+          <w:kern w:val="2"/>
+          <w:sz w:val="24"/>
+          <w:szCs w:val="24"/>
+          <w:lang w:val="en-US" w:eastAsia="zh-CN" w:bidi="hi-IN"/>
+        </w:rPr>
+        <w:t>NEW FEATURE:  By enabling the Oxygen Sensor (setting O2_SENSOR to “1” in main.h) the Modbus O2 sensor interface is enabled over the USART_0 port, using pins PA22 and PA23. The O2_SENSOR = 0 by default, so the O2 sensor is normally disabled and the Modbus is not configured by default.</w:t>
+      </w:r>
+    </w:p>
+    <w:p>
+      <w:pPr>
+        <w:pStyle w:val="TextBody"/>
+        <w:numPr>
+          <w:ilvl w:val="0"/>
+          <w:numId w:val="3"/>
+        </w:numPr>
+        <w:bidi w:val="0"/>
+        <w:jc w:val="left"/>
+        <w:rPr>
+          <w:rFonts w:ascii="Liberation Serif" w:hAnsi="Liberation Serif" w:eastAsia="NSimSun" w:cs="Lucida Sans"/>
+          <w:b w:val="false"/>
+          <w:b w:val="false"/>
+          <w:bCs w:val="false"/>
+          <w:color w:val="auto"/>
+          <w:kern w:val="2"/>
+          <w:sz w:val="24"/>
+          <w:szCs w:val="24"/>
+          <w:lang w:val="en-US" w:eastAsia="zh-CN" w:bidi="hi-IN"/>
+        </w:rPr>
+      </w:pPr>
+      <w:r>
+        <w:rPr>
+          <w:rFonts w:eastAsia="NSimSun" w:cs="Lucida Sans"/>
+          <w:b w:val="false"/>
+          <w:bCs w:val="false"/>
+          <w:color w:val="auto"/>
+          <w:kern w:val="2"/>
+          <w:sz w:val="24"/>
+          <w:szCs w:val="24"/>
+          <w:lang w:val="en-US" w:eastAsia="zh-CN" w:bidi="hi-IN"/>
+        </w:rPr>
+        <w:t>NEW FEATURE: When the oxygen sensor is enabled, the FlowWorks Hostapp will display O2 readings on the Pneumatic screen (requires v1.1.10 or above).</w:t>
+      </w:r>
+    </w:p>
+    <w:p>
+      <w:pPr>
+        <w:pStyle w:val="Heading2"/>
+        <w:bidi w:val="0"/>
+        <w:jc w:val="left"/>
+        <w:rPr/>
+      </w:pPr>
+      <w:r>
+        <w:rPr/>
+        <w:t>Version 2.</w:t>
+      </w:r>
+      <w:r>
+        <w:rPr>
+          <w:rFonts w:eastAsia="Microsoft YaHei" w:cs="Lucida Sans"/>
+          <w:b/>
+          <w:bCs/>
+          <w:color w:val="auto"/>
+          <w:kern w:val="2"/>
+          <w:sz w:val="32"/>
+          <w:szCs w:val="32"/>
+          <w:lang w:val="en-US" w:eastAsia="zh-CN" w:bidi="hi-IN"/>
+        </w:rPr>
+        <w:t>2.8</w:t>
+      </w:r>
+    </w:p>
+    <w:p>
+      <w:pPr>
+        <w:pStyle w:val="TextBody"/>
+        <w:numPr>
+          <w:ilvl w:val="0"/>
+          <w:numId w:val="3"/>
+        </w:numPr>
+        <w:bidi w:val="0"/>
+        <w:jc w:val="left"/>
+        <w:rPr>
+          <w:rFonts w:ascii="Liberation Serif" w:hAnsi="Liberation Serif" w:eastAsia="NSimSun" w:cs="Lucida Sans"/>
+          <w:b w:val="false"/>
+          <w:b w:val="false"/>
+          <w:bCs w:val="false"/>
+          <w:color w:val="auto"/>
+          <w:kern w:val="2"/>
+          <w:sz w:val="24"/>
+          <w:szCs w:val="24"/>
+          <w:lang w:val="en-US" w:eastAsia="zh-CN" w:bidi="hi-IN"/>
+        </w:rPr>
+      </w:pPr>
+      <w:r>
+        <w:rPr>
+          <w:rFonts w:eastAsia="NSimSun" w:cs="Lucida Sans"/>
+          <w:b w:val="false"/>
+          <w:bCs w:val="false"/>
+          <w:color w:val="auto"/>
+          <w:kern w:val="2"/>
+          <w:sz w:val="24"/>
+          <w:szCs w:val="24"/>
+          <w:lang w:val="en-US" w:eastAsia="zh-CN" w:bidi="hi-IN"/>
+        </w:rPr>
+        <w:t xml:space="preserve">BUG FIX:  FiO2 calculation is unstable at low flows (low blower settings), so don’t calculate FiO2 until blower above 100.  </w:t>
       </w:r>
     </w:p>
     <w:p>
@@ -1790,12 +2094,12 @@
               <wp:anchor behindDoc="0" distT="0" distB="0" distL="0" distR="0" simplePos="0" locked="0" layoutInCell="0" allowOverlap="1" relativeHeight="7">
                 <wp:simplePos x="0" y="0"/>
                 <wp:positionH relativeFrom="column">
-                  <wp:posOffset>-182245</wp:posOffset>
+                  <wp:posOffset>-180340</wp:posOffset>
                 </wp:positionH>
                 <wp:positionV relativeFrom="paragraph">
-                  <wp:posOffset>-40005</wp:posOffset>
+                  <wp:posOffset>-38100</wp:posOffset>
                 </wp:positionV>
-                <wp:extent cx="1748155" cy="1270"/>
+                <wp:extent cx="1750060" cy="1270"/>
                 <wp:effectExtent l="0" t="0" r="0" b="0"/>
                 <wp:wrapNone/>
                 <wp:docPr id="2" name="Shape1_4"/>
@@ -1806,7 +2110,7 @@
                       <wps:spPr>
                         <a:xfrm>
                           <a:off x="0" y="0"/>
-                          <a:ext cx="1747440" cy="0"/>
+                          <a:ext cx="1749600" cy="0"/>
                         </a:xfrm>
                         <a:prstGeom prst="line">
                           <a:avLst/>
@@ -1832,7 +2136,7 @@
           </mc:Choice>
           <mc:Fallback>
             <w:pict>
-              <v:line id="shape_0" from="-14.35pt,-3.15pt" to="123.2pt,-3.15pt" ID="Shape1_4" stroked="t" style="position:absolute">
+              <v:line id="shape_0" from="-14.2pt,-3pt" to="123.5pt,-3pt" ID="Shape1_4" stroked="t" style="position:absolute">
                 <v:stroke color="#3465a4" joinstyle="round" endcap="flat"/>
                 <v:fill o:detectmouseclick="t" on="false"/>
                 <w10:wrap type="none"/>
@@ -1949,12 +2253,12 @@
               <wp:anchor behindDoc="0" distT="0" distB="0" distL="0" distR="0" simplePos="0" locked="0" layoutInCell="0" allowOverlap="1" relativeHeight="6">
                 <wp:simplePos x="0" y="0"/>
                 <wp:positionH relativeFrom="column">
-                  <wp:posOffset>-182245</wp:posOffset>
+                  <wp:posOffset>-180340</wp:posOffset>
                 </wp:positionH>
                 <wp:positionV relativeFrom="paragraph">
-                  <wp:posOffset>-40005</wp:posOffset>
+                  <wp:posOffset>-38100</wp:posOffset>
                 </wp:positionV>
-                <wp:extent cx="1748155" cy="1270"/>
+                <wp:extent cx="1750060" cy="1270"/>
                 <wp:effectExtent l="0" t="0" r="0" b="0"/>
                 <wp:wrapNone/>
                 <wp:docPr id="3" name="Shape1_3"/>
@@ -1965,7 +2269,7 @@
                       <wps:spPr>
                         <a:xfrm>
                           <a:off x="0" y="0"/>
-                          <a:ext cx="1747440" cy="0"/>
+                          <a:ext cx="1749600" cy="0"/>
                         </a:xfrm>
                         <a:prstGeom prst="line">
                           <a:avLst/>
@@ -1991,7 +2295,7 @@
           </mc:Choice>
           <mc:Fallback>
             <w:pict>
-              <v:line id="shape_0" from="-14.35pt,-3.15pt" to="123.2pt,-3.15pt" ID="Shape1_3" stroked="t" style="position:absolute">
+              <v:line id="shape_0" from="-14.2pt,-3pt" to="123.5pt,-3pt" ID="Shape1_3" stroked="t" style="position:absolute">
                 <v:stroke color="#3465a4" joinstyle="round" endcap="flat"/>
                 <v:fill o:detectmouseclick="t" on="false"/>
                 <w10:wrap type="none"/>
@@ -2079,12 +2383,12 @@
               <wp:anchor behindDoc="0" distT="0" distB="0" distL="0" distR="0" simplePos="0" locked="0" layoutInCell="0" allowOverlap="1" relativeHeight="5">
                 <wp:simplePos x="0" y="0"/>
                 <wp:positionH relativeFrom="column">
-                  <wp:posOffset>-136525</wp:posOffset>
+                  <wp:posOffset>-134620</wp:posOffset>
                 </wp:positionH>
                 <wp:positionV relativeFrom="paragraph">
-                  <wp:posOffset>-53340</wp:posOffset>
+                  <wp:posOffset>-51435</wp:posOffset>
                 </wp:positionV>
-                <wp:extent cx="1748155" cy="1270"/>
+                <wp:extent cx="1750060" cy="1270"/>
                 <wp:effectExtent l="0" t="0" r="0" b="0"/>
                 <wp:wrapNone/>
                 <wp:docPr id="4" name="Shape1_2"/>
@@ -2095,7 +2399,7 @@
                       <wps:spPr>
                         <a:xfrm>
                           <a:off x="0" y="0"/>
-                          <a:ext cx="1747440" cy="0"/>
+                          <a:ext cx="1749600" cy="0"/>
                         </a:xfrm>
                         <a:prstGeom prst="line">
                           <a:avLst/>
@@ -2121,7 +2425,7 @@
           </mc:Choice>
           <mc:Fallback>
             <w:pict>
-              <v:line id="shape_0" from="-10.75pt,-4.2pt" to="126.8pt,-4.2pt" ID="Shape1_2" stroked="t" style="position:absolute">
+              <v:line id="shape_0" from="-10.6pt,-4.05pt" to="127.1pt,-4.05pt" ID="Shape1_2" stroked="t" style="position:absolute">
                 <v:stroke color="#3465a4" joinstyle="round" endcap="flat"/>
                 <v:fill o:detectmouseclick="t" on="false"/>
                 <w10:wrap type="none"/>
@@ -2293,12 +2597,12 @@
               <wp:anchor behindDoc="0" distT="0" distB="0" distL="0" distR="0" simplePos="0" locked="0" layoutInCell="0" allowOverlap="1" relativeHeight="4">
                 <wp:simplePos x="0" y="0"/>
                 <wp:positionH relativeFrom="column">
-                  <wp:posOffset>-136525</wp:posOffset>
+                  <wp:posOffset>-134620</wp:posOffset>
                 </wp:positionH>
                 <wp:positionV relativeFrom="paragraph">
-                  <wp:posOffset>-53340</wp:posOffset>
+                  <wp:posOffset>-51435</wp:posOffset>
                 </wp:positionV>
-                <wp:extent cx="1748155" cy="1270"/>
+                <wp:extent cx="1750060" cy="1270"/>
                 <wp:effectExtent l="0" t="0" r="0" b="0"/>
                 <wp:wrapNone/>
                 <wp:docPr id="5" name="Shape1_1"/>
@@ -2309,7 +2613,7 @@
                       <wps:spPr>
                         <a:xfrm>
                           <a:off x="0" y="0"/>
-                          <a:ext cx="1747440" cy="0"/>
+                          <a:ext cx="1749600" cy="0"/>
                         </a:xfrm>
                         <a:prstGeom prst="line">
                           <a:avLst/>
@@ -2335,7 +2639,7 @@
           </mc:Choice>
           <mc:Fallback>
             <w:pict>
-              <v:line id="shape_0" from="-10.75pt,-4.2pt" to="126.8pt,-4.2pt" ID="Shape1_1" stroked="t" style="position:absolute">
+              <v:line id="shape_0" from="-10.6pt,-4.05pt" to="127.1pt,-4.05pt" ID="Shape1_1" stroked="t" style="position:absolute">
                 <v:stroke color="#3465a4" joinstyle="round" endcap="flat"/>
                 <v:fill o:detectmouseclick="t" on="false"/>
                 <w10:wrap type="none"/>
@@ -2535,12 +2839,12 @@
               <wp:anchor behindDoc="0" distT="0" distB="0" distL="0" distR="0" simplePos="0" locked="0" layoutInCell="0" allowOverlap="1" relativeHeight="3">
                 <wp:simplePos x="0" y="0"/>
                 <wp:positionH relativeFrom="column">
-                  <wp:posOffset>-90805</wp:posOffset>
+                  <wp:posOffset>-88900</wp:posOffset>
                 </wp:positionH>
                 <wp:positionV relativeFrom="paragraph">
-                  <wp:posOffset>-60325</wp:posOffset>
+                  <wp:posOffset>-58420</wp:posOffset>
                 </wp:positionV>
-                <wp:extent cx="1748155" cy="1270"/>
+                <wp:extent cx="1750060" cy="1270"/>
                 <wp:effectExtent l="0" t="0" r="0" b="0"/>
                 <wp:wrapNone/>
                 <wp:docPr id="6" name="Shape1_0"/>
@@ -2551,7 +2855,7 @@
                       <wps:spPr>
                         <a:xfrm>
                           <a:off x="0" y="0"/>
-                          <a:ext cx="1747440" cy="0"/>
+                          <a:ext cx="1749600" cy="0"/>
                         </a:xfrm>
                         <a:prstGeom prst="line">
                           <a:avLst/>
@@ -2577,7 +2881,7 @@
           </mc:Choice>
           <mc:Fallback>
             <w:pict>
-              <v:line id="shape_0" from="-7.15pt,-4.75pt" to="130.4pt,-4.75pt" ID="Shape1_0" stroked="t" style="position:absolute">
+              <v:line id="shape_0" from="-7pt,-4.6pt" to="130.7pt,-4.6pt" ID="Shape1_0" stroked="t" style="position:absolute">
                 <v:stroke color="#3465a4" joinstyle="round" endcap="flat"/>
                 <v:fill o:detectmouseclick="t" on="false"/>
                 <w10:wrap type="none"/>

--- a/bin/Debug/ReleaseNotes.docx
+++ b/bin/Debug/ReleaseNotes.docx
@@ -30,12 +30,12 @@
               <wp:anchor behindDoc="0" distT="0" distB="0" distL="0" distR="0" simplePos="0" locked="0" layoutInCell="0" allowOverlap="1" relativeHeight="2">
                 <wp:simplePos x="0" y="0"/>
                 <wp:positionH relativeFrom="column">
-                  <wp:posOffset>-199390</wp:posOffset>
+                  <wp:posOffset>-189865</wp:posOffset>
                 </wp:positionH>
                 <wp:positionV relativeFrom="paragraph">
                   <wp:posOffset>79375</wp:posOffset>
                 </wp:positionV>
-                <wp:extent cx="6078220" cy="1270"/>
+                <wp:extent cx="6087745" cy="1270"/>
                 <wp:effectExtent l="0" t="0" r="0" b="0"/>
                 <wp:wrapNone/>
                 <wp:docPr id="1" name="Shape1"/>
@@ -46,7 +46,7 @@
                       <wps:spPr>
                         <a:xfrm>
                           <a:off x="0" y="0"/>
-                          <a:ext cx="6077520" cy="0"/>
+                          <a:ext cx="6087240" cy="0"/>
                         </a:xfrm>
                         <a:prstGeom prst="line">
                           <a:avLst/>
@@ -72,7 +72,7 @@
           </mc:Choice>
           <mc:Fallback>
             <w:pict>
-              <v:line id="shape_0" from="-15.7pt,6.25pt" to="462.8pt,6.25pt" ID="Shape1" stroked="t" style="position:absolute">
+              <v:line id="shape_0" from="-14.95pt,6.25pt" to="464.3pt,6.25pt" ID="Shape1" stroked="t" style="position:absolute">
                 <v:stroke color="#3465a4" joinstyle="round" endcap="flat"/>
                 <v:fill o:detectmouseclick="t" on="false"/>
                 <w10:wrap type="none"/>
@@ -104,7 +104,7 @@
           <w:szCs w:val="32"/>
           <w:lang w:val="en-US" w:eastAsia="zh-CN" w:bidi="hi-IN"/>
         </w:rPr>
-        <w:t>2.1</w:t>
+        <w:t>4.</w:t>
       </w:r>
       <w:r>
         <w:rPr>
@@ -117,7 +117,5715 @@
           <w:szCs w:val="32"/>
           <w:lang w:val="en-US" w:eastAsia="zh-CN" w:bidi="hi-IN"/>
         </w:rPr>
-        <w:t>1</w:t>
+        <w:t>5</w:t>
+      </w:r>
+    </w:p>
+    <w:p>
+      <w:pPr>
+        <w:pStyle w:val="TextBody"/>
+        <w:numPr>
+          <w:ilvl w:val="0"/>
+          <w:numId w:val="4"/>
+        </w:numPr>
+        <w:bidi w:val="0"/>
+        <w:jc w:val="left"/>
+        <w:rPr>
+          <w:rFonts w:ascii="Liberation Serif" w:hAnsi="Liberation Serif" w:eastAsia="NSimSun" w:cs="Lucida Sans"/>
+          <w:b w:val="false"/>
+          <w:b w:val="false"/>
+          <w:bCs w:val="false"/>
+          <w:color w:val="auto"/>
+          <w:kern w:val="2"/>
+          <w:sz w:val="24"/>
+          <w:szCs w:val="24"/>
+          <w:lang w:val="en-US" w:eastAsia="zh-CN" w:bidi="hi-IN"/>
+        </w:rPr>
+      </w:pPr>
+      <w:r>
+        <w:rPr>
+          <w:rFonts w:eastAsia="NSimSun" w:cs="Lucida Sans"/>
+          <w:b w:val="false"/>
+          <w:bCs w:val="false"/>
+          <w:color w:val="auto"/>
+          <w:kern w:val="2"/>
+          <w:sz w:val="24"/>
+          <w:szCs w:val="24"/>
+          <w:lang w:val="en-US" w:eastAsia="zh-CN" w:bidi="hi-IN"/>
+        </w:rPr>
+        <w:t>HEATER CONTROLS</w:t>
+      </w:r>
+      <w:r>
+        <w:rPr>
+          <w:rFonts w:eastAsia="NSimSun" w:cs="Lucida Sans"/>
+          <w:b w:val="false"/>
+          <w:bCs w:val="false"/>
+          <w:color w:val="auto"/>
+          <w:kern w:val="2"/>
+          <w:sz w:val="24"/>
+          <w:szCs w:val="24"/>
+          <w:lang w:val="en-US" w:eastAsia="zh-CN" w:bidi="hi-IN"/>
+        </w:rPr>
+        <w:t xml:space="preserve">: Implementation of </w:t>
+      </w:r>
+      <w:r>
+        <w:rPr>
+          <w:rFonts w:eastAsia="NSimSun" w:cs="Lucida Sans"/>
+          <w:b w:val="false"/>
+          <w:bCs w:val="false"/>
+          <w:color w:val="auto"/>
+          <w:kern w:val="2"/>
+          <w:sz w:val="24"/>
+          <w:szCs w:val="24"/>
+          <w:lang w:val="en-US" w:eastAsia="zh-CN" w:bidi="hi-IN"/>
+        </w:rPr>
+        <w:t>Robin’s heater requirements:</w:t>
+      </w:r>
+    </w:p>
+    <w:p>
+      <w:pPr>
+        <w:pStyle w:val="TextBody"/>
+        <w:numPr>
+          <w:ilvl w:val="1"/>
+          <w:numId w:val="4"/>
+        </w:numPr>
+        <w:bidi w:val="0"/>
+        <w:jc w:val="left"/>
+        <w:rPr>
+          <w:rFonts w:ascii="Liberation Serif" w:hAnsi="Liberation Serif" w:eastAsia="NSimSun" w:cs="Lucida Sans"/>
+          <w:b w:val="false"/>
+          <w:b w:val="false"/>
+          <w:bCs w:val="false"/>
+          <w:color w:val="auto"/>
+          <w:kern w:val="2"/>
+          <w:sz w:val="24"/>
+          <w:szCs w:val="24"/>
+          <w:lang w:val="en-US" w:eastAsia="zh-CN" w:bidi="hi-IN"/>
+        </w:rPr>
+      </w:pPr>
+      <w:r>
+        <w:rPr>
+          <w:rFonts w:eastAsia="NSimSun" w:cs="Lucida Sans"/>
+          <w:b w:val="false"/>
+          <w:bCs w:val="false"/>
+          <w:color w:val="auto"/>
+          <w:kern w:val="2"/>
+          <w:sz w:val="24"/>
+          <w:szCs w:val="24"/>
+          <w:lang w:val="en-US" w:eastAsia="zh-CN" w:bidi="hi-IN"/>
+        </w:rPr>
+        <w:t>Heat wire should servo on t_prox, setting at 39 degrees</w:t>
+      </w:r>
+    </w:p>
+    <w:p>
+      <w:pPr>
+        <w:pStyle w:val="TextBody"/>
+        <w:numPr>
+          <w:ilvl w:val="1"/>
+          <w:numId w:val="4"/>
+        </w:numPr>
+        <w:bidi w:val="0"/>
+        <w:jc w:val="left"/>
+        <w:rPr>
+          <w:rFonts w:ascii="Liberation Serif" w:hAnsi="Liberation Serif" w:eastAsia="NSimSun" w:cs="Lucida Sans"/>
+          <w:b w:val="false"/>
+          <w:b w:val="false"/>
+          <w:bCs w:val="false"/>
+          <w:color w:val="auto"/>
+          <w:kern w:val="2"/>
+          <w:sz w:val="24"/>
+          <w:szCs w:val="24"/>
+          <w:lang w:val="en-US" w:eastAsia="zh-CN" w:bidi="hi-IN"/>
+        </w:rPr>
+      </w:pPr>
+      <w:r>
+        <w:rPr>
+          <w:rFonts w:eastAsia="NSimSun" w:cs="Lucida Sans"/>
+          <w:b w:val="false"/>
+          <w:bCs w:val="false"/>
+          <w:color w:val="auto"/>
+          <w:kern w:val="2"/>
+          <w:sz w:val="24"/>
+          <w:szCs w:val="24"/>
+          <w:lang w:val="en-US" w:eastAsia="zh-CN" w:bidi="hi-IN"/>
+        </w:rPr>
+        <w:t>Heat Plate should servo on t_dist, setting at 37 degrees</w:t>
+      </w:r>
+    </w:p>
+    <w:p>
+      <w:pPr>
+        <w:pStyle w:val="TextBody"/>
+        <w:numPr>
+          <w:ilvl w:val="2"/>
+          <w:numId w:val="4"/>
+        </w:numPr>
+        <w:bidi w:val="0"/>
+        <w:jc w:val="left"/>
+        <w:rPr>
+          <w:rFonts w:ascii="Liberation Serif" w:hAnsi="Liberation Serif" w:eastAsia="NSimSun" w:cs="Lucida Sans"/>
+          <w:b w:val="false"/>
+          <w:b w:val="false"/>
+          <w:bCs w:val="false"/>
+          <w:color w:val="auto"/>
+          <w:kern w:val="2"/>
+          <w:sz w:val="24"/>
+          <w:szCs w:val="24"/>
+          <w:lang w:val="en-US" w:eastAsia="zh-CN" w:bidi="hi-IN"/>
+        </w:rPr>
+      </w:pPr>
+      <w:r>
+        <w:rPr>
+          <w:rFonts w:eastAsia="NSimSun" w:cs="Lucida Sans"/>
+          <w:b w:val="false"/>
+          <w:bCs w:val="false"/>
+          <w:color w:val="auto"/>
+          <w:kern w:val="2"/>
+          <w:sz w:val="24"/>
+          <w:szCs w:val="24"/>
+          <w:lang w:val="en-US" w:eastAsia="zh-CN" w:bidi="hi-IN"/>
+        </w:rPr>
+        <w:t>Heat plate shouldn’t exceed 79 degrees, so while ramping up the heat plate, we will actually servo on the heat plate thermistor at “79 degrees”, and when we’re within 2 degrees of 37 on t_dist, we’ll switch over and servo on t_dist at 37 degrees.</w:t>
+      </w:r>
+    </w:p>
+    <w:p>
+      <w:pPr>
+        <w:pStyle w:val="TextBody"/>
+        <w:numPr>
+          <w:ilvl w:val="0"/>
+          <w:numId w:val="4"/>
+        </w:numPr>
+        <w:bidi w:val="0"/>
+        <w:jc w:val="left"/>
+        <w:rPr>
+          <w:rFonts w:ascii="Liberation Serif" w:hAnsi="Liberation Serif" w:eastAsia="NSimSun" w:cs="Lucida Sans"/>
+          <w:b w:val="false"/>
+          <w:b w:val="false"/>
+          <w:bCs w:val="false"/>
+          <w:color w:val="auto"/>
+          <w:kern w:val="2"/>
+          <w:sz w:val="24"/>
+          <w:szCs w:val="24"/>
+          <w:lang w:val="en-US" w:eastAsia="zh-CN" w:bidi="hi-IN"/>
+        </w:rPr>
+      </w:pPr>
+      <w:r>
+        <w:rPr>
+          <w:rFonts w:eastAsia="NSimSun" w:cs="Lucida Sans"/>
+          <w:b w:val="false"/>
+          <w:bCs w:val="false"/>
+          <w:color w:val="auto"/>
+          <w:kern w:val="2"/>
+          <w:sz w:val="24"/>
+          <w:szCs w:val="24"/>
+          <w:lang w:val="en-US" w:eastAsia="zh-CN" w:bidi="hi-IN"/>
+        </w:rPr>
+        <w:t>Change “ki” for heat wire from “0” to “1”.  We were never actually reaching 39 because the integration term was 0.</w:t>
+      </w:r>
+    </w:p>
+    <w:p>
+      <w:pPr>
+        <w:pStyle w:val="TextBody"/>
+        <w:numPr>
+          <w:ilvl w:val="0"/>
+          <w:numId w:val="4"/>
+        </w:numPr>
+        <w:bidi w:val="0"/>
+        <w:jc w:val="left"/>
+        <w:rPr>
+          <w:rFonts w:ascii="Liberation Serif" w:hAnsi="Liberation Serif" w:eastAsia="NSimSun" w:cs="Lucida Sans"/>
+          <w:b w:val="false"/>
+          <w:b w:val="false"/>
+          <w:bCs w:val="false"/>
+          <w:color w:val="auto"/>
+          <w:kern w:val="2"/>
+          <w:sz w:val="24"/>
+          <w:szCs w:val="24"/>
+          <w:lang w:val="en-US" w:eastAsia="zh-CN" w:bidi="hi-IN"/>
+        </w:rPr>
+      </w:pPr>
+      <w:r>
+        <w:rPr>
+          <w:rFonts w:eastAsia="NSimSun" w:cs="Lucida Sans"/>
+          <w:b w:val="false"/>
+          <w:bCs w:val="false"/>
+          <w:color w:val="auto"/>
+          <w:kern w:val="2"/>
+          <w:sz w:val="24"/>
+          <w:szCs w:val="24"/>
+          <w:lang w:val="en-US" w:eastAsia="zh-CN" w:bidi="hi-IN"/>
+        </w:rPr>
+        <w:t>Remove printouts of “Prev_flow: .. prev_p_exp:” used for Occlusion alarm debugging</w:t>
+      </w:r>
+    </w:p>
+    <w:p>
+      <w:pPr>
+        <w:pStyle w:val="TextBody"/>
+        <w:numPr>
+          <w:ilvl w:val="0"/>
+          <w:numId w:val="4"/>
+        </w:numPr>
+        <w:bidi w:val="0"/>
+        <w:jc w:val="left"/>
+        <w:rPr>
+          <w:rFonts w:ascii="Liberation Serif" w:hAnsi="Liberation Serif" w:eastAsia="NSimSun" w:cs="Lucida Sans"/>
+          <w:b w:val="false"/>
+          <w:b w:val="false"/>
+          <w:bCs w:val="false"/>
+          <w:color w:val="auto"/>
+          <w:kern w:val="2"/>
+          <w:sz w:val="24"/>
+          <w:szCs w:val="24"/>
+          <w:lang w:val="en-US" w:eastAsia="zh-CN" w:bidi="hi-IN"/>
+        </w:rPr>
+      </w:pPr>
+      <w:r>
+        <w:rPr>
+          <w:rFonts w:eastAsia="NSimSun" w:cs="Lucida Sans"/>
+          <w:b w:val="false"/>
+          <w:bCs w:val="false"/>
+          <w:color w:val="auto"/>
+          <w:kern w:val="2"/>
+          <w:sz w:val="24"/>
+          <w:szCs w:val="24"/>
+          <w:lang w:val="en-US" w:eastAsia="zh-CN" w:bidi="hi-IN"/>
+        </w:rPr>
+        <w:t>Fixes for FLASH behavior: make sure we release the semaphore before doing “flash_wait_busy()”, because it needs semphore, too. Also, use semaphore in “flash_erase_sector()”, since it was missing.</w:t>
+      </w:r>
+    </w:p>
+    <w:p>
+      <w:pPr>
+        <w:pStyle w:val="Heading2"/>
+        <w:bidi w:val="0"/>
+        <w:jc w:val="left"/>
+        <w:rPr/>
+      </w:pPr>
+      <w:r>
+        <w:rPr/>
+        <w:t>Version 2.</w:t>
+      </w:r>
+      <w:r>
+        <w:rPr>
+          <w:rFonts w:eastAsia="Microsoft YaHei" w:cs="Lucida Sans"/>
+          <w:b/>
+          <w:bCs/>
+          <w:color w:val="auto"/>
+          <w:kern w:val="2"/>
+          <w:sz w:val="32"/>
+          <w:szCs w:val="32"/>
+          <w:lang w:val="en-US" w:eastAsia="zh-CN" w:bidi="hi-IN"/>
+        </w:rPr>
+        <w:t>4.4</w:t>
+      </w:r>
+    </w:p>
+    <w:p>
+      <w:pPr>
+        <w:pStyle w:val="TextBody"/>
+        <w:numPr>
+          <w:ilvl w:val="0"/>
+          <w:numId w:val="4"/>
+        </w:numPr>
+        <w:bidi w:val="0"/>
+        <w:jc w:val="left"/>
+        <w:rPr>
+          <w:rFonts w:ascii="Liberation Serif" w:hAnsi="Liberation Serif" w:eastAsia="NSimSun" w:cs="Lucida Sans"/>
+          <w:b w:val="false"/>
+          <w:b w:val="false"/>
+          <w:bCs w:val="false"/>
+          <w:color w:val="auto"/>
+          <w:kern w:val="2"/>
+          <w:sz w:val="24"/>
+          <w:szCs w:val="24"/>
+          <w:lang w:val="en-US" w:eastAsia="zh-CN" w:bidi="hi-IN"/>
+        </w:rPr>
+      </w:pPr>
+      <w:r>
+        <w:rPr>
+          <w:rFonts w:eastAsia="NSimSun" w:cs="Lucida Sans"/>
+          <w:b w:val="false"/>
+          <w:bCs w:val="false"/>
+          <w:color w:val="auto"/>
+          <w:kern w:val="2"/>
+          <w:sz w:val="24"/>
+          <w:szCs w:val="24"/>
+          <w:lang w:val="en-US" w:eastAsia="zh-CN" w:bidi="hi-IN"/>
+        </w:rPr>
+        <w:t>OCCLUSION ALARM: Implementation of Tanner’s occlusion conditions:</w:t>
+      </w:r>
+    </w:p>
+    <w:p>
+      <w:pPr>
+        <w:pStyle w:val="Normal"/>
+        <w:bidi w:val="0"/>
+        <w:ind w:left="0" w:hanging="0"/>
+        <w:jc w:val="left"/>
+        <w:rPr>
+          <w:rFonts w:ascii="Liberation Serif" w:hAnsi="Liberation Serif" w:eastAsia="NSimSun" w:cs="Lucida Sans"/>
+          <w:b w:val="false"/>
+          <w:b w:val="false"/>
+          <w:bCs w:val="false"/>
+          <w:color w:val="auto"/>
+          <w:kern w:val="2"/>
+          <w:sz w:val="24"/>
+          <w:szCs w:val="24"/>
+          <w:lang w:val="en-US" w:eastAsia="zh-CN" w:bidi="hi-IN"/>
+        </w:rPr>
+      </w:pPr>
+      <w:r>
+        <w:rPr>
+          <w:rFonts w:eastAsia="NSimSun" w:cs="Lucida Sans" w:ascii="Consolas" w:hAnsi="Consolas"/>
+          <w:b w:val="false"/>
+          <w:bCs w:val="false"/>
+          <w:color w:val="008000"/>
+          <w:kern w:val="2"/>
+          <w:sz w:val="19"/>
+          <w:szCs w:val="24"/>
+          <w:highlight w:val="white"/>
+          <w:lang w:val="en-US" w:eastAsia="zh-CN" w:bidi="hi-IN"/>
+        </w:rPr>
+        <w:tab/>
+        <w:t>The occlusion alarm should sound while both of the following are true:</w:t>
+      </w:r>
+    </w:p>
+    <w:p>
+      <w:pPr>
+        <w:pStyle w:val="Normal"/>
+        <w:ind w:left="1440" w:hanging="0"/>
+        <w:rPr/>
+      </w:pPr>
+      <w:r>
+        <w:rPr>
+          <w:rFonts w:ascii="Consolas" w:hAnsi="Consolas"/>
+          <w:color w:val="008000"/>
+          <w:sz w:val="19"/>
+          <w:highlight w:val="white"/>
+        </w:rPr>
+        <w:t>1. The average inspiratory flow decreases by a minimum of 1 LPM over the course of 3 seconds and remains there for at least 5 seconds</w:t>
+      </w:r>
+    </w:p>
+    <w:p>
+      <w:pPr>
+        <w:pStyle w:val="Normal"/>
+        <w:ind w:left="1440" w:hanging="0"/>
+        <w:rPr/>
+      </w:pPr>
+      <w:r>
+        <w:rPr>
+          <w:rFonts w:ascii="Consolas" w:hAnsi="Consolas"/>
+          <w:color w:val="008000"/>
+          <w:sz w:val="19"/>
+          <w:highlight w:val="white"/>
+        </w:rPr>
+        <w:t xml:space="preserve">2. The % difference between the inspiratory and expiratory pressure decreases by a minimum of 10% over the course of 3 seconds and </w:t>
+      </w:r>
+      <w:r>
+        <w:rPr>
+          <w:rFonts w:eastAsia="NSimSun" w:cs="Lucida Sans" w:ascii="Consolas" w:hAnsi="Consolas"/>
+          <w:b w:val="false"/>
+          <w:bCs w:val="false"/>
+          <w:color w:val="008000"/>
+          <w:kern w:val="2"/>
+          <w:sz w:val="19"/>
+          <w:szCs w:val="24"/>
+          <w:highlight w:val="white"/>
+          <w:lang w:val="en-US" w:eastAsia="zh-CN" w:bidi="hi-IN"/>
+        </w:rPr>
+        <w:t>remains there for at least 5 seconds.</w:t>
+      </w:r>
+    </w:p>
+    <w:p>
+      <w:pPr>
+        <w:pStyle w:val="TextBody"/>
+        <w:numPr>
+          <w:ilvl w:val="0"/>
+          <w:numId w:val="10"/>
+        </w:numPr>
+        <w:bidi w:val="0"/>
+        <w:jc w:val="left"/>
+        <w:rPr>
+          <w:rFonts w:ascii="Liberation Serif" w:hAnsi="Liberation Serif" w:eastAsia="NSimSun" w:cs="Lucida Sans"/>
+          <w:b w:val="false"/>
+          <w:b w:val="false"/>
+          <w:bCs w:val="false"/>
+          <w:color w:val="auto"/>
+          <w:kern w:val="2"/>
+          <w:sz w:val="24"/>
+          <w:szCs w:val="24"/>
+          <w:lang w:val="en-US" w:eastAsia="zh-CN" w:bidi="hi-IN"/>
+        </w:rPr>
+      </w:pPr>
+      <w:r>
+        <w:rPr>
+          <w:rFonts w:eastAsia="NSimSun" w:cs="Lucida Sans"/>
+          <w:b w:val="false"/>
+          <w:bCs w:val="false"/>
+          <w:color w:val="auto"/>
+          <w:kern w:val="2"/>
+          <w:sz w:val="24"/>
+          <w:szCs w:val="24"/>
+          <w:lang w:val="en-US" w:eastAsia="zh-CN" w:bidi="hi-IN"/>
+        </w:rPr>
+        <w:t>NOTES: When the alarm is met, the message appears “Got Occlusion Indication wait 1 seconds” and the red LED’s will flash if connected.  There is a 5 second delay to “kill” the occlusion alarm, when this happens the message appears “Alarm ending delay complete”.  There are numerous debug statements on the terminal meant to help debugging the occlusion alarm which will be removed later.  If there is a problem, recording all the debug statements will help in trouble-shooting.</w:t>
+      </w:r>
+    </w:p>
+    <w:p>
+      <w:pPr>
+        <w:pStyle w:val="Heading2"/>
+        <w:bidi w:val="0"/>
+        <w:jc w:val="left"/>
+        <w:rPr/>
+      </w:pPr>
+      <w:r>
+        <w:rPr/>
+        <w:t>Version 2.</w:t>
+      </w:r>
+      <w:r>
+        <w:rPr>
+          <w:rFonts w:eastAsia="Microsoft YaHei" w:cs="Lucida Sans"/>
+          <w:b/>
+          <w:bCs/>
+          <w:color w:val="auto"/>
+          <w:kern w:val="2"/>
+          <w:sz w:val="32"/>
+          <w:szCs w:val="32"/>
+          <w:lang w:val="en-US" w:eastAsia="zh-CN" w:bidi="hi-IN"/>
+        </w:rPr>
+        <w:t>4.3</w:t>
+      </w:r>
+    </w:p>
+    <w:p>
+      <w:pPr>
+        <w:pStyle w:val="TextBody"/>
+        <w:numPr>
+          <w:ilvl w:val="0"/>
+          <w:numId w:val="4"/>
+        </w:numPr>
+        <w:bidi w:val="0"/>
+        <w:jc w:val="left"/>
+        <w:rPr>
+          <w:rFonts w:ascii="Liberation Serif" w:hAnsi="Liberation Serif" w:eastAsia="NSimSun" w:cs="Lucida Sans"/>
+          <w:b w:val="false"/>
+          <w:b w:val="false"/>
+          <w:bCs w:val="false"/>
+          <w:color w:val="auto"/>
+          <w:kern w:val="2"/>
+          <w:sz w:val="24"/>
+          <w:szCs w:val="24"/>
+          <w:lang w:val="en-US" w:eastAsia="zh-CN" w:bidi="hi-IN"/>
+        </w:rPr>
+      </w:pPr>
+      <w:r>
+        <w:rPr>
+          <w:rFonts w:eastAsia="NSimSun" w:cs="Lucida Sans"/>
+          <w:b w:val="false"/>
+          <w:bCs w:val="false"/>
+          <w:color w:val="auto"/>
+          <w:kern w:val="2"/>
+          <w:sz w:val="24"/>
+          <w:szCs w:val="24"/>
+          <w:lang w:val="en-US" w:eastAsia="zh-CN" w:bidi="hi-IN"/>
+        </w:rPr>
+        <w:t xml:space="preserve">FiO2 CALIBRATION (to O2 sensor) CHANGES: </w:t>
+      </w:r>
+    </w:p>
+    <w:p>
+      <w:pPr>
+        <w:pStyle w:val="TextBody"/>
+        <w:numPr>
+          <w:ilvl w:val="1"/>
+          <w:numId w:val="4"/>
+        </w:numPr>
+        <w:bidi w:val="0"/>
+        <w:jc w:val="left"/>
+        <w:rPr/>
+      </w:pPr>
+      <w:r>
+        <w:rPr>
+          <w:rFonts w:eastAsia="NSimSun" w:cs="Lucida Sans"/>
+          <w:b w:val="false"/>
+          <w:bCs w:val="false"/>
+          <w:color w:val="auto"/>
+          <w:kern w:val="2"/>
+          <w:sz w:val="24"/>
+          <w:szCs w:val="24"/>
+          <w:lang w:val="en-US" w:eastAsia="zh-CN" w:bidi="hi-IN"/>
+        </w:rPr>
+        <w:t xml:space="preserve">Allow any calibration factor from 21 to 100 (before, I was limiting it to 80-120%).  </w:t>
+      </w:r>
+    </w:p>
+    <w:p>
+      <w:pPr>
+        <w:pStyle w:val="TextBody"/>
+        <w:numPr>
+          <w:ilvl w:val="1"/>
+          <w:numId w:val="4"/>
+        </w:numPr>
+        <w:bidi w:val="0"/>
+        <w:jc w:val="left"/>
+        <w:rPr/>
+      </w:pPr>
+      <w:r>
+        <w:rPr>
+          <w:rFonts w:eastAsia="NSimSun" w:cs="Lucida Sans"/>
+          <w:b w:val="false"/>
+          <w:bCs w:val="false"/>
+          <w:color w:val="auto"/>
+          <w:kern w:val="2"/>
+          <w:sz w:val="24"/>
+          <w:szCs w:val="24"/>
+          <w:lang w:val="en-US" w:eastAsia="zh-CN" w:bidi="hi-IN"/>
+        </w:rPr>
+        <w:t>Redo the FiO2 calibration whenever the user changes the FiO2 setpoint.  Wait 10 seconds after the FiO2 setpoint is reached by the PID loop, then run the FiO2 calibration with the O2 sensor.  The O2 sensor takes &gt; 5 seconds to catch up to the FiO2 readings</w:t>
+      </w:r>
+    </w:p>
+    <w:p>
+      <w:pPr>
+        <w:pStyle w:val="TextBody"/>
+        <w:numPr>
+          <w:ilvl w:val="1"/>
+          <w:numId w:val="4"/>
+        </w:numPr>
+        <w:bidi w:val="0"/>
+        <w:jc w:val="left"/>
+        <w:rPr/>
+      </w:pPr>
+      <w:r>
+        <w:rPr>
+          <w:rFonts w:eastAsia="NSimSun" w:cs="Lucida Sans"/>
+          <w:b w:val="false"/>
+          <w:bCs w:val="false"/>
+          <w:color w:val="auto"/>
+          <w:kern w:val="2"/>
+          <w:sz w:val="24"/>
+          <w:szCs w:val="24"/>
+          <w:lang w:val="en-US" w:eastAsia="zh-CN" w:bidi="hi-IN"/>
+        </w:rPr>
+        <w:t xml:space="preserve">Requirements to do FiO2 calibration: </w:t>
+      </w:r>
+    </w:p>
+    <w:p>
+      <w:pPr>
+        <w:pStyle w:val="TextBody"/>
+        <w:numPr>
+          <w:ilvl w:val="2"/>
+          <w:numId w:val="7"/>
+        </w:numPr>
+        <w:bidi w:val="0"/>
+        <w:jc w:val="left"/>
+        <w:rPr/>
+      </w:pPr>
+      <w:r>
+        <w:rPr>
+          <w:rFonts w:eastAsia="NSimSun" w:cs="Lucida Sans"/>
+          <w:b w:val="false"/>
+          <w:bCs w:val="false"/>
+          <w:color w:val="auto"/>
+          <w:kern w:val="2"/>
+          <w:sz w:val="24"/>
+          <w:szCs w:val="24"/>
+          <w:lang w:val="en-US" w:eastAsia="zh-CN" w:bidi="hi-IN"/>
+        </w:rPr>
+        <w:t>FiO2 actual is within 0.4 of FiO2 setpoint</w:t>
+      </w:r>
+    </w:p>
+    <w:p>
+      <w:pPr>
+        <w:pStyle w:val="TextBody"/>
+        <w:numPr>
+          <w:ilvl w:val="2"/>
+          <w:numId w:val="7"/>
+        </w:numPr>
+        <w:bidi w:val="0"/>
+        <w:jc w:val="left"/>
+        <w:rPr/>
+      </w:pPr>
+      <w:r>
+        <w:rPr>
+          <w:rFonts w:eastAsia="NSimSun" w:cs="Lucida Sans"/>
+          <w:b w:val="false"/>
+          <w:bCs w:val="false"/>
+          <w:color w:val="auto"/>
+          <w:kern w:val="2"/>
+          <w:sz w:val="24"/>
+          <w:szCs w:val="24"/>
+          <w:lang w:val="en-US" w:eastAsia="zh-CN" w:bidi="hi-IN"/>
+        </w:rPr>
+        <w:t>10 seconds elapsed since last FiO2 setpoint change</w:t>
+      </w:r>
+    </w:p>
+    <w:p>
+      <w:pPr>
+        <w:pStyle w:val="TextBody"/>
+        <w:numPr>
+          <w:ilvl w:val="2"/>
+          <w:numId w:val="7"/>
+        </w:numPr>
+        <w:bidi w:val="0"/>
+        <w:jc w:val="left"/>
+        <w:rPr/>
+      </w:pPr>
+      <w:r>
+        <w:rPr>
+          <w:rFonts w:eastAsia="NSimSun" w:cs="Lucida Sans"/>
+          <w:b w:val="false"/>
+          <w:bCs w:val="false"/>
+          <w:color w:val="auto"/>
+          <w:kern w:val="2"/>
+          <w:sz w:val="24"/>
+          <w:szCs w:val="24"/>
+          <w:lang w:val="en-US" w:eastAsia="zh-CN" w:bidi="hi-IN"/>
+        </w:rPr>
+        <w:t>Blower &gt; 200</w:t>
+      </w:r>
+    </w:p>
+    <w:p>
+      <w:pPr>
+        <w:pStyle w:val="TextBody"/>
+        <w:numPr>
+          <w:ilvl w:val="2"/>
+          <w:numId w:val="7"/>
+        </w:numPr>
+        <w:bidi w:val="0"/>
+        <w:jc w:val="left"/>
+        <w:rPr/>
+      </w:pPr>
+      <w:r>
+        <w:rPr>
+          <w:rFonts w:eastAsia="NSimSun" w:cs="Lucida Sans"/>
+          <w:b w:val="false"/>
+          <w:bCs w:val="false"/>
+          <w:color w:val="auto"/>
+          <w:kern w:val="2"/>
+          <w:sz w:val="24"/>
+          <w:szCs w:val="24"/>
+          <w:lang w:val="en-US" w:eastAsia="zh-CN" w:bidi="hi-IN"/>
+        </w:rPr>
+        <w:t>O2 sensor reading &gt; 20.0 (when warming up, the O2 sensor reads typically 1 or 2)</w:t>
+      </w:r>
+    </w:p>
+    <w:p>
+      <w:pPr>
+        <w:pStyle w:val="TextBody"/>
+        <w:numPr>
+          <w:ilvl w:val="2"/>
+          <w:numId w:val="7"/>
+        </w:numPr>
+        <w:bidi w:val="0"/>
+        <w:jc w:val="left"/>
+        <w:rPr/>
+      </w:pPr>
+      <w:r>
+        <w:rPr>
+          <w:rFonts w:eastAsia="NSimSun" w:cs="Lucida Sans"/>
+          <w:b w:val="false"/>
+          <w:bCs w:val="false"/>
+          <w:color w:val="auto"/>
+          <w:kern w:val="2"/>
+          <w:sz w:val="24"/>
+          <w:szCs w:val="24"/>
+          <w:lang w:val="en-US" w:eastAsia="zh-CN" w:bidi="hi-IN"/>
+        </w:rPr>
+        <w:t>flow_ox &gt; 0.35</w:t>
+      </w:r>
+    </w:p>
+    <w:p>
+      <w:pPr>
+        <w:pStyle w:val="TextBody"/>
+        <w:numPr>
+          <w:ilvl w:val="0"/>
+          <w:numId w:val="8"/>
+        </w:numPr>
+        <w:bidi w:val="0"/>
+        <w:jc w:val="left"/>
+        <w:rPr/>
+      </w:pPr>
+      <w:r>
+        <w:rPr>
+          <w:rFonts w:eastAsia="NSimSun" w:cs="Lucida Sans"/>
+          <w:b w:val="false"/>
+          <w:bCs w:val="false"/>
+          <w:color w:val="auto"/>
+          <w:kern w:val="2"/>
+          <w:sz w:val="24"/>
+          <w:szCs w:val="24"/>
+          <w:lang w:val="en-US" w:eastAsia="zh-CN" w:bidi="hi-IN"/>
+        </w:rPr>
+        <w:t>When the O2 calibration factor is found, limit all further FiO2 settings to that factor.  For example, if the calibration factor is 80, then don’t allow any FiO2 setting above 80.</w:t>
+      </w:r>
+    </w:p>
+    <w:p>
+      <w:pPr>
+        <w:pStyle w:val="TextBody"/>
+        <w:numPr>
+          <w:ilvl w:val="0"/>
+          <w:numId w:val="9"/>
+        </w:numPr>
+        <w:bidi w:val="0"/>
+        <w:jc w:val="left"/>
+        <w:rPr/>
+      </w:pPr>
+      <w:r>
+        <w:rPr>
+          <w:rFonts w:eastAsia="NSimSun" w:cs="Lucida Sans"/>
+          <w:b w:val="false"/>
+          <w:bCs w:val="false"/>
+          <w:color w:val="auto"/>
+          <w:kern w:val="2"/>
+          <w:sz w:val="24"/>
+          <w:szCs w:val="24"/>
+          <w:lang w:val="en-US" w:eastAsia="zh-CN" w:bidi="hi-IN"/>
+        </w:rPr>
+        <w:t>I2C ERRORS: Only keep track of I2C errors from the Flow sensor board.  I2C errors from the Flow sensors will generate a board reset when they total 100.  But I2C errors from the battery monitor or from the  power monitor or from the blower will NOT generate errors, no matter how many.</w:t>
+      </w:r>
+    </w:p>
+    <w:p>
+      <w:pPr>
+        <w:pStyle w:val="TextBody"/>
+        <w:numPr>
+          <w:ilvl w:val="0"/>
+          <w:numId w:val="9"/>
+        </w:numPr>
+        <w:bidi w:val="0"/>
+        <w:jc w:val="left"/>
+        <w:rPr/>
+      </w:pPr>
+      <w:r>
+        <w:rPr>
+          <w:rFonts w:eastAsia="NSimSun" w:cs="Lucida Sans"/>
+          <w:b w:val="false"/>
+          <w:bCs w:val="false"/>
+          <w:color w:val="auto"/>
+          <w:kern w:val="2"/>
+          <w:sz w:val="24"/>
+          <w:szCs w:val="24"/>
+          <w:lang w:val="en-US" w:eastAsia="zh-CN" w:bidi="hi-IN"/>
+        </w:rPr>
+        <w:t>FIO2 PID LOOP: Use a bias of 4100 for the prop valve instead of 3000.  At low O2 tank pressure, the prop valve has no effect below about 4500 setting.</w:t>
+      </w:r>
+    </w:p>
+    <w:p>
+      <w:pPr>
+        <w:pStyle w:val="Heading2"/>
+        <w:bidi w:val="0"/>
+        <w:jc w:val="left"/>
+        <w:rPr/>
+      </w:pPr>
+      <w:r>
+        <w:rPr/>
+        <w:t>Version 2.</w:t>
+      </w:r>
+      <w:r>
+        <w:rPr>
+          <w:rFonts w:eastAsia="Microsoft YaHei" w:cs="Lucida Sans"/>
+          <w:b/>
+          <w:bCs/>
+          <w:color w:val="auto"/>
+          <w:kern w:val="2"/>
+          <w:sz w:val="32"/>
+          <w:szCs w:val="32"/>
+          <w:lang w:val="en-US" w:eastAsia="zh-CN" w:bidi="hi-IN"/>
+        </w:rPr>
+        <w:t>4.2</w:t>
+      </w:r>
+    </w:p>
+    <w:p>
+      <w:pPr>
+        <w:pStyle w:val="TextBody"/>
+        <w:numPr>
+          <w:ilvl w:val="0"/>
+          <w:numId w:val="4"/>
+        </w:numPr>
+        <w:bidi w:val="0"/>
+        <w:jc w:val="left"/>
+        <w:rPr>
+          <w:rFonts w:ascii="Liberation Serif" w:hAnsi="Liberation Serif" w:eastAsia="NSimSun" w:cs="Lucida Sans"/>
+          <w:b w:val="false"/>
+          <w:b w:val="false"/>
+          <w:bCs w:val="false"/>
+          <w:color w:val="auto"/>
+          <w:kern w:val="2"/>
+          <w:sz w:val="24"/>
+          <w:szCs w:val="24"/>
+          <w:lang w:val="en-US" w:eastAsia="zh-CN" w:bidi="hi-IN"/>
+        </w:rPr>
+      </w:pPr>
+      <w:r>
+        <w:rPr>
+          <w:rFonts w:eastAsia="NSimSun" w:cs="Lucida Sans"/>
+          <w:b w:val="false"/>
+          <w:bCs w:val="false"/>
+          <w:color w:val="auto"/>
+          <w:kern w:val="2"/>
+          <w:sz w:val="24"/>
+          <w:szCs w:val="24"/>
+          <w:lang w:val="en-US" w:eastAsia="zh-CN" w:bidi="hi-IN"/>
+        </w:rPr>
+        <w:t xml:space="preserve">NEW FEATURE: Set the PID maximum for each of the 4 PID loops using “kmax(x,value)”. For instance, to set the heat_plate maximum to 10000 for the PID loop, use “kmax(2,10000)”, where: </w:t>
+      </w:r>
+      <w:r>
+        <w:rPr>
+          <w:rFonts w:eastAsia="NSimSun" w:cs="Lucida Sans" w:ascii="Consolas" w:hAnsi="Consolas"/>
+          <w:b w:val="false"/>
+          <w:bCs w:val="false"/>
+          <w:color w:val="A31515"/>
+          <w:kern w:val="2"/>
+          <w:sz w:val="19"/>
+          <w:szCs w:val="24"/>
+          <w:highlight w:val="white"/>
+          <w:lang w:val="en-US" w:eastAsia="zh-CN" w:bidi="hi-IN"/>
+        </w:rPr>
+        <w:t xml:space="preserve">x=0:fio2,x=1:press,x=2:heat_plate,x=3:heat_wire.   </w:t>
+      </w:r>
+      <w:r>
+        <w:rPr>
+          <w:rFonts w:eastAsia="NSimSun" w:cs="Lucida Sans"/>
+          <w:b w:val="false"/>
+          <w:bCs w:val="false"/>
+          <w:color w:val="auto"/>
+          <w:kern w:val="2"/>
+          <w:sz w:val="24"/>
+          <w:szCs w:val="24"/>
+          <w:highlight w:val="white"/>
+          <w:lang w:val="en-US" w:eastAsia="zh-CN" w:bidi="hi-IN"/>
+        </w:rPr>
+        <w:t>If you do a “saveAll” after entering the maximum, the value you entered is saved to FLASH.</w:t>
+      </w:r>
+    </w:p>
+    <w:p>
+      <w:pPr>
+        <w:pStyle w:val="TextBody"/>
+        <w:numPr>
+          <w:ilvl w:val="0"/>
+          <w:numId w:val="4"/>
+        </w:numPr>
+        <w:bidi w:val="0"/>
+        <w:jc w:val="left"/>
+        <w:rPr>
+          <w:rFonts w:ascii="Liberation Serif" w:hAnsi="Liberation Serif" w:eastAsia="NSimSun" w:cs="Lucida Sans"/>
+          <w:b w:val="false"/>
+          <w:b w:val="false"/>
+          <w:bCs w:val="false"/>
+          <w:color w:val="auto"/>
+          <w:kern w:val="2"/>
+          <w:sz w:val="24"/>
+          <w:szCs w:val="24"/>
+          <w:lang w:val="en-US" w:eastAsia="zh-CN" w:bidi="hi-IN"/>
+        </w:rPr>
+      </w:pPr>
+      <w:r>
+        <w:rPr>
+          <w:rFonts w:eastAsia="NSimSun" w:cs="Lucida Sans"/>
+          <w:b w:val="false"/>
+          <w:bCs w:val="false"/>
+          <w:color w:val="auto"/>
+          <w:kern w:val="2"/>
+          <w:sz w:val="24"/>
+          <w:szCs w:val="24"/>
+          <w:highlight w:val="white"/>
+          <w:lang w:val="en-US" w:eastAsia="zh-CN" w:bidi="hi-IN"/>
+        </w:rPr>
+        <w:t>BUG FIX: the blower limit is now held for 5 seconds after the flow condition that caused the limit is removed.  Also the blower “integral” term is limited, so when the condition is active, the integral does NOT increase.  Both of these together should ensure that the blower should not increase beyond whatever the blower setting is at when the flow condition is sensed.</w:t>
+      </w:r>
+    </w:p>
+    <w:p>
+      <w:pPr>
+        <w:pStyle w:val="TextBody"/>
+        <w:numPr>
+          <w:ilvl w:val="0"/>
+          <w:numId w:val="4"/>
+        </w:numPr>
+        <w:bidi w:val="0"/>
+        <w:jc w:val="left"/>
+        <w:rPr>
+          <w:rFonts w:ascii="Liberation Serif" w:hAnsi="Liberation Serif" w:eastAsia="NSimSun" w:cs="Lucida Sans"/>
+          <w:b w:val="false"/>
+          <w:b w:val="false"/>
+          <w:bCs w:val="false"/>
+          <w:color w:val="auto"/>
+          <w:kern w:val="2"/>
+          <w:sz w:val="24"/>
+          <w:szCs w:val="24"/>
+          <w:lang w:val="en-US" w:eastAsia="zh-CN" w:bidi="hi-IN"/>
+        </w:rPr>
+      </w:pPr>
+      <w:r>
+        <w:rPr>
+          <w:rFonts w:eastAsia="NSimSun" w:cs="Lucida Sans"/>
+          <w:b w:val="false"/>
+          <w:bCs w:val="false"/>
+          <w:color w:val="auto"/>
+          <w:kern w:val="2"/>
+          <w:sz w:val="24"/>
+          <w:szCs w:val="24"/>
+          <w:highlight w:val="white"/>
+          <w:lang w:val="en-US" w:eastAsia="zh-CN" w:bidi="hi-IN"/>
+        </w:rPr>
+        <w:t>BATTERY MONITOR ON POWER BOARD: is now enabled on the I2C bus.  If the cable to the Power board (connecting to P12 on the main board) is missing, this will generate a stream of I2C errors.</w:t>
+      </w:r>
+    </w:p>
+    <w:p>
+      <w:pPr>
+        <w:pStyle w:val="Heading2"/>
+        <w:bidi w:val="0"/>
+        <w:jc w:val="left"/>
+        <w:rPr/>
+      </w:pPr>
+      <w:r>
+        <w:rPr/>
+        <w:t>Version 2.</w:t>
+      </w:r>
+      <w:r>
+        <w:rPr>
+          <w:rFonts w:eastAsia="Microsoft YaHei" w:cs="Lucida Sans"/>
+          <w:b/>
+          <w:bCs/>
+          <w:color w:val="auto"/>
+          <w:kern w:val="2"/>
+          <w:sz w:val="32"/>
+          <w:szCs w:val="32"/>
+          <w:lang w:val="en-US" w:eastAsia="zh-CN" w:bidi="hi-IN"/>
+        </w:rPr>
+        <w:t>4.1</w:t>
+      </w:r>
+    </w:p>
+    <w:p>
+      <w:pPr>
+        <w:pStyle w:val="TextBody"/>
+        <w:numPr>
+          <w:ilvl w:val="0"/>
+          <w:numId w:val="4"/>
+        </w:numPr>
+        <w:bidi w:val="0"/>
+        <w:jc w:val="left"/>
+        <w:rPr>
+          <w:rFonts w:ascii="Liberation Serif" w:hAnsi="Liberation Serif" w:eastAsia="NSimSun" w:cs="Lucida Sans"/>
+          <w:b w:val="false"/>
+          <w:b w:val="false"/>
+          <w:bCs w:val="false"/>
+          <w:color w:val="auto"/>
+          <w:kern w:val="2"/>
+          <w:sz w:val="24"/>
+          <w:szCs w:val="24"/>
+          <w:lang w:val="en-US" w:eastAsia="zh-CN" w:bidi="hi-IN"/>
+        </w:rPr>
+      </w:pPr>
+      <w:r>
+        <w:rPr>
+          <w:rFonts w:eastAsia="NSimSun" w:cs="Lucida Sans"/>
+          <w:b w:val="false"/>
+          <w:bCs w:val="false"/>
+          <w:color w:val="auto"/>
+          <w:kern w:val="2"/>
+          <w:sz w:val="24"/>
+          <w:szCs w:val="24"/>
+          <w:lang w:val="en-US" w:eastAsia="zh-CN" w:bidi="hi-IN"/>
+        </w:rPr>
+        <w:t>NEW FEATURE: Watchdog implemented.  If code hangs up for more than 4 seconds, the “watchdog” should bite and reset the processor.  The watchdog is fed in the “Idle Task”, which only runs when all the other tasks are not running.  (Terminal command “triggerWatchdog” will put the code into an unrecoverable loop, and the watchdog should bite and reset the board after about 4 seconds.)</w:t>
+      </w:r>
+    </w:p>
+    <w:p>
+      <w:pPr>
+        <w:pStyle w:val="TextBody"/>
+        <w:numPr>
+          <w:ilvl w:val="0"/>
+          <w:numId w:val="4"/>
+        </w:numPr>
+        <w:bidi w:val="0"/>
+        <w:jc w:val="left"/>
+        <w:rPr>
+          <w:rFonts w:ascii="Liberation Serif" w:hAnsi="Liberation Serif" w:eastAsia="NSimSun" w:cs="Lucida Sans"/>
+          <w:b w:val="false"/>
+          <w:b w:val="false"/>
+          <w:bCs w:val="false"/>
+          <w:color w:val="auto"/>
+          <w:kern w:val="2"/>
+          <w:sz w:val="24"/>
+          <w:szCs w:val="24"/>
+          <w:lang w:val="en-US" w:eastAsia="zh-CN" w:bidi="hi-IN"/>
+        </w:rPr>
+      </w:pPr>
+      <w:r>
+        <w:rPr>
+          <w:rFonts w:eastAsia="NSimSun" w:cs="Lucida Sans"/>
+          <w:b w:val="false"/>
+          <w:bCs w:val="false"/>
+          <w:color w:val="auto"/>
+          <w:kern w:val="2"/>
+          <w:sz w:val="24"/>
+          <w:szCs w:val="24"/>
+          <w:lang w:val="en-US" w:eastAsia="zh-CN" w:bidi="hi-IN"/>
+        </w:rPr>
+        <w:t>NEW FEATURE: Battery backup of RTC.  The time should survive power cycles after the watch battery is in place and the “BOD” fuses on the MCU are set.  (In the Microship Studio project, go to “Device Programming”, click “Apply”, select “Fuses” and change “BOD33_DIS” to unselected, and change “BOD33_ACTION” to “The BOD33 puts the device in backup sleep mode”.  Then click “Program” and the battery backup should work.)</w:t>
+      </w:r>
+    </w:p>
+    <w:p>
+      <w:pPr>
+        <w:pStyle w:val="TextBody"/>
+        <w:numPr>
+          <w:ilvl w:val="0"/>
+          <w:numId w:val="4"/>
+        </w:numPr>
+        <w:bidi w:val="0"/>
+        <w:jc w:val="left"/>
+        <w:rPr>
+          <w:rFonts w:ascii="Liberation Serif" w:hAnsi="Liberation Serif" w:eastAsia="NSimSun" w:cs="Lucida Sans"/>
+          <w:b w:val="false"/>
+          <w:b w:val="false"/>
+          <w:bCs w:val="false"/>
+          <w:color w:val="auto"/>
+          <w:kern w:val="2"/>
+          <w:sz w:val="24"/>
+          <w:szCs w:val="24"/>
+          <w:lang w:val="en-US" w:eastAsia="zh-CN" w:bidi="hi-IN"/>
+        </w:rPr>
+      </w:pPr>
+      <w:r>
+        <w:rPr>
+          <w:rFonts w:eastAsia="NSimSun" w:cs="Lucida Sans"/>
+          <w:b w:val="false"/>
+          <w:bCs w:val="false"/>
+          <w:color w:val="auto"/>
+          <w:kern w:val="2"/>
+          <w:sz w:val="24"/>
+          <w:szCs w:val="24"/>
+          <w:lang w:val="en-US" w:eastAsia="zh-CN" w:bidi="hi-IN"/>
+        </w:rPr>
+        <w:t>BUG FIX: the blower speed wasn’t updating normally, so remove the “return early” code.</w:t>
+      </w:r>
+    </w:p>
+    <w:p>
+      <w:pPr>
+        <w:pStyle w:val="Heading2"/>
+        <w:bidi w:val="0"/>
+        <w:jc w:val="left"/>
+        <w:rPr/>
+      </w:pPr>
+      <w:r>
+        <w:rPr/>
+        <w:t>Version 2.</w:t>
+      </w:r>
+      <w:r>
+        <w:rPr>
+          <w:rFonts w:eastAsia="Microsoft YaHei" w:cs="Lucida Sans"/>
+          <w:b/>
+          <w:bCs/>
+          <w:color w:val="auto"/>
+          <w:kern w:val="2"/>
+          <w:sz w:val="32"/>
+          <w:szCs w:val="32"/>
+          <w:lang w:val="en-US" w:eastAsia="zh-CN" w:bidi="hi-IN"/>
+        </w:rPr>
+        <w:t>3.13</w:t>
+      </w:r>
+    </w:p>
+    <w:p>
+      <w:pPr>
+        <w:pStyle w:val="TextBody"/>
+        <w:numPr>
+          <w:ilvl w:val="0"/>
+          <w:numId w:val="4"/>
+        </w:numPr>
+        <w:bidi w:val="0"/>
+        <w:jc w:val="left"/>
+        <w:rPr>
+          <w:rFonts w:ascii="Liberation Serif" w:hAnsi="Liberation Serif" w:eastAsia="NSimSun" w:cs="Lucida Sans"/>
+          <w:b w:val="false"/>
+          <w:b w:val="false"/>
+          <w:bCs w:val="false"/>
+          <w:color w:val="auto"/>
+          <w:kern w:val="2"/>
+          <w:sz w:val="24"/>
+          <w:szCs w:val="24"/>
+          <w:lang w:val="en-US" w:eastAsia="zh-CN" w:bidi="hi-IN"/>
+        </w:rPr>
+      </w:pPr>
+      <w:r>
+        <w:rPr>
+          <w:rFonts w:eastAsia="NSimSun" w:cs="Lucida Sans"/>
+          <w:b w:val="false"/>
+          <w:bCs w:val="false"/>
+          <w:color w:val="auto"/>
+          <w:kern w:val="2"/>
+          <w:sz w:val="24"/>
+          <w:szCs w:val="24"/>
+          <w:lang w:val="en-US" w:eastAsia="zh-CN" w:bidi="hi-IN"/>
+        </w:rPr>
+        <w:t>BUG FIX:  Zero pressure sensors works now.  There was a conflict between different measurements of the ADC, so there were intermittent bad readings causing the problem (reading other ADC channels when trying to read pressure).  Need to put the “semaphoreTake()” BEFORE the set_adc(channel) selection, not after.</w:t>
+      </w:r>
+    </w:p>
+    <w:p>
+      <w:pPr>
+        <w:pStyle w:val="TextBody"/>
+        <w:numPr>
+          <w:ilvl w:val="0"/>
+          <w:numId w:val="4"/>
+        </w:numPr>
+        <w:bidi w:val="0"/>
+        <w:jc w:val="left"/>
+        <w:rPr>
+          <w:rFonts w:ascii="Liberation Serif" w:hAnsi="Liberation Serif" w:eastAsia="NSimSun" w:cs="Lucida Sans"/>
+          <w:b w:val="false"/>
+          <w:b w:val="false"/>
+          <w:bCs w:val="false"/>
+          <w:color w:val="auto"/>
+          <w:kern w:val="2"/>
+          <w:sz w:val="24"/>
+          <w:szCs w:val="24"/>
+          <w:lang w:val="en-US" w:eastAsia="zh-CN" w:bidi="hi-IN"/>
+        </w:rPr>
+      </w:pPr>
+      <w:r>
+        <w:rPr>
+          <w:rFonts w:eastAsia="NSimSun" w:cs="Lucida Sans"/>
+          <w:b w:val="false"/>
+          <w:bCs w:val="false"/>
+          <w:color w:val="auto"/>
+          <w:kern w:val="2"/>
+          <w:sz w:val="24"/>
+          <w:szCs w:val="24"/>
+          <w:lang w:val="en-US" w:eastAsia="zh-CN" w:bidi="hi-IN"/>
+        </w:rPr>
+        <w:t>Remove “Baby Pressure Offset”, which was the offset (usually about -0.3) that Baby Pressure showed with the blower off.  Now, this will not be used, and the Baby Pressure value will be straight from the equations.</w:t>
+      </w:r>
+    </w:p>
+    <w:p>
+      <w:pPr>
+        <w:pStyle w:val="TextBody"/>
+        <w:numPr>
+          <w:ilvl w:val="0"/>
+          <w:numId w:val="4"/>
+        </w:numPr>
+        <w:bidi w:val="0"/>
+        <w:jc w:val="left"/>
+        <w:rPr>
+          <w:rFonts w:ascii="Liberation Serif" w:hAnsi="Liberation Serif" w:eastAsia="NSimSun" w:cs="Lucida Sans"/>
+          <w:b w:val="false"/>
+          <w:b w:val="false"/>
+          <w:bCs w:val="false"/>
+          <w:color w:val="auto"/>
+          <w:kern w:val="2"/>
+          <w:sz w:val="24"/>
+          <w:szCs w:val="24"/>
+          <w:lang w:val="en-US" w:eastAsia="zh-CN" w:bidi="hi-IN"/>
+        </w:rPr>
+      </w:pPr>
+      <w:r>
+        <w:rPr>
+          <w:rFonts w:eastAsia="NSimSun" w:cs="Lucida Sans"/>
+          <w:b w:val="false"/>
+          <w:bCs w:val="false"/>
+          <w:color w:val="auto"/>
+          <w:kern w:val="2"/>
+          <w:sz w:val="24"/>
+          <w:szCs w:val="24"/>
+          <w:lang w:val="en-US" w:eastAsia="zh-CN" w:bidi="hi-IN"/>
+        </w:rPr>
+        <w:t>O2 SENSOR:  O2 calibration will not be allowed until the O2 Sensor has been on with status “good” for 10 minutes.  The 10 minute timer starts with the O2 sensor status is OK (status 1) and the O2 reading is greater than 5 (for the first 1-2 minutes, the O2 reading is usually 1 or 2).</w:t>
+      </w:r>
+    </w:p>
+    <w:p>
+      <w:pPr>
+        <w:pStyle w:val="TextBody"/>
+        <w:numPr>
+          <w:ilvl w:val="0"/>
+          <w:numId w:val="4"/>
+        </w:numPr>
+        <w:bidi w:val="0"/>
+        <w:jc w:val="left"/>
+        <w:rPr>
+          <w:rFonts w:ascii="Liberation Serif" w:hAnsi="Liberation Serif" w:eastAsia="NSimSun" w:cs="Lucida Sans"/>
+          <w:b w:val="false"/>
+          <w:b w:val="false"/>
+          <w:bCs w:val="false"/>
+          <w:color w:val="auto"/>
+          <w:kern w:val="2"/>
+          <w:sz w:val="24"/>
+          <w:szCs w:val="24"/>
+          <w:lang w:val="en-US" w:eastAsia="zh-CN" w:bidi="hi-IN"/>
+        </w:rPr>
+      </w:pPr>
+      <w:r>
+        <w:rPr>
+          <w:rFonts w:eastAsia="NSimSun" w:cs="Lucida Sans"/>
+          <w:b w:val="false"/>
+          <w:bCs w:val="false"/>
+          <w:color w:val="auto"/>
+          <w:kern w:val="2"/>
+          <w:sz w:val="24"/>
+          <w:szCs w:val="24"/>
+          <w:lang w:val="en-US" w:eastAsia="zh-CN" w:bidi="hi-IN"/>
+        </w:rPr>
+        <w:t>BUG FIX: getting “Timer Task” Stack overflow errors, increase stack size from 64 to 100.</w:t>
+      </w:r>
+    </w:p>
+    <w:p>
+      <w:pPr>
+        <w:pStyle w:val="TextBody"/>
+        <w:numPr>
+          <w:ilvl w:val="0"/>
+          <w:numId w:val="4"/>
+        </w:numPr>
+        <w:bidi w:val="0"/>
+        <w:jc w:val="left"/>
+        <w:rPr>
+          <w:rFonts w:ascii="Liberation Serif" w:hAnsi="Liberation Serif" w:eastAsia="NSimSun" w:cs="Lucida Sans"/>
+          <w:b w:val="false"/>
+          <w:b w:val="false"/>
+          <w:bCs w:val="false"/>
+          <w:color w:val="auto"/>
+          <w:kern w:val="2"/>
+          <w:sz w:val="24"/>
+          <w:szCs w:val="24"/>
+          <w:lang w:val="en-US" w:eastAsia="zh-CN" w:bidi="hi-IN"/>
+        </w:rPr>
+      </w:pPr>
+      <w:r>
+        <w:rPr>
+          <w:rFonts w:eastAsia="NSimSun" w:cs="Lucida Sans"/>
+          <w:b w:val="false"/>
+          <w:bCs w:val="false"/>
+          <w:color w:val="auto"/>
+          <w:kern w:val="2"/>
+          <w:sz w:val="24"/>
+          <w:szCs w:val="24"/>
+          <w:lang w:val="en-US" w:eastAsia="zh-CN" w:bidi="hi-IN"/>
+        </w:rPr>
+        <w:t>TIMING: reduce the “sample_adc(50)” to “sample_adc(20)”.  I don’t believe that a large sampling of the ADC is needed.</w:t>
+      </w:r>
+    </w:p>
+    <w:p>
+      <w:pPr>
+        <w:pStyle w:val="TextBody"/>
+        <w:numPr>
+          <w:ilvl w:val="0"/>
+          <w:numId w:val="4"/>
+        </w:numPr>
+        <w:bidi w:val="0"/>
+        <w:jc w:val="left"/>
+        <w:rPr>
+          <w:rFonts w:ascii="Liberation Serif" w:hAnsi="Liberation Serif" w:eastAsia="NSimSun" w:cs="Lucida Sans"/>
+          <w:b w:val="false"/>
+          <w:b w:val="false"/>
+          <w:bCs w:val="false"/>
+          <w:color w:val="auto"/>
+          <w:kern w:val="2"/>
+          <w:sz w:val="24"/>
+          <w:szCs w:val="24"/>
+          <w:lang w:val="en-US" w:eastAsia="zh-CN" w:bidi="hi-IN"/>
+        </w:rPr>
+      </w:pPr>
+      <w:r>
+        <w:rPr>
+          <w:rFonts w:eastAsia="NSimSun" w:cs="Lucida Sans"/>
+          <w:b w:val="false"/>
+          <w:bCs w:val="false"/>
+          <w:color w:val="auto"/>
+          <w:kern w:val="2"/>
+          <w:sz w:val="24"/>
+          <w:szCs w:val="24"/>
+          <w:lang w:val="en-US" w:eastAsia="zh-CN" w:bidi="hi-IN"/>
+        </w:rPr>
+        <w:t>I2C ERROR IMPROVEMENTS: when reading the Flow sensors over I2C, do a “ENTER_CRITICAL()” function to prevent task swapping or RTOS interference. Increase delays in “flow_reset_sensor” to put 200msecs after releasing the RESET line for the Flow sensor power.</w:t>
+      </w:r>
+    </w:p>
+    <w:p>
+      <w:pPr>
+        <w:pStyle w:val="TextBody"/>
+        <w:numPr>
+          <w:ilvl w:val="0"/>
+          <w:numId w:val="4"/>
+        </w:numPr>
+        <w:bidi w:val="0"/>
+        <w:jc w:val="left"/>
+        <w:rPr>
+          <w:rFonts w:ascii="Liberation Serif" w:hAnsi="Liberation Serif" w:eastAsia="NSimSun" w:cs="Lucida Sans"/>
+          <w:b w:val="false"/>
+          <w:b w:val="false"/>
+          <w:bCs w:val="false"/>
+          <w:color w:val="auto"/>
+          <w:kern w:val="2"/>
+          <w:sz w:val="24"/>
+          <w:szCs w:val="24"/>
+          <w:lang w:val="en-US" w:eastAsia="zh-CN" w:bidi="hi-IN"/>
+        </w:rPr>
+      </w:pPr>
+      <w:r>
+        <w:rPr>
+          <w:rFonts w:eastAsia="NSimSun" w:cs="Lucida Sans"/>
+          <w:b w:val="false"/>
+          <w:bCs w:val="false"/>
+          <w:color w:val="auto"/>
+          <w:kern w:val="2"/>
+          <w:sz w:val="24"/>
+          <w:szCs w:val="24"/>
+          <w:lang w:val="en-US" w:eastAsia="zh-CN" w:bidi="hi-IN"/>
+        </w:rPr>
+        <w:t>CALIBRATE BUG:  when “calibrate” starts, disable the FiO2 and Baby Pressure PID loops.  Previously, if calibrate was attempted while under PID control, the PID loop would try to keep taking over from the calibration task.</w:t>
+      </w:r>
+    </w:p>
+    <w:p>
+      <w:pPr>
+        <w:pStyle w:val="Heading2"/>
+        <w:bidi w:val="0"/>
+        <w:jc w:val="left"/>
+        <w:rPr/>
+      </w:pPr>
+      <w:r>
+        <w:rPr/>
+        <w:t>Version 2.</w:t>
+      </w:r>
+      <w:r>
+        <w:rPr>
+          <w:rFonts w:eastAsia="Microsoft YaHei" w:cs="Lucida Sans"/>
+          <w:b/>
+          <w:bCs/>
+          <w:color w:val="auto"/>
+          <w:kern w:val="2"/>
+          <w:sz w:val="32"/>
+          <w:szCs w:val="32"/>
+          <w:lang w:val="en-US" w:eastAsia="zh-CN" w:bidi="hi-IN"/>
+        </w:rPr>
+        <w:t>3.12</w:t>
+      </w:r>
+    </w:p>
+    <w:p>
+      <w:pPr>
+        <w:pStyle w:val="TextBody"/>
+        <w:numPr>
+          <w:ilvl w:val="0"/>
+          <w:numId w:val="4"/>
+        </w:numPr>
+        <w:bidi w:val="0"/>
+        <w:jc w:val="left"/>
+        <w:rPr>
+          <w:rFonts w:eastAsia="NSimSun" w:cs="Lucida Sans"/>
+          <w:b w:val="false"/>
+          <w:b w:val="false"/>
+          <w:bCs w:val="false"/>
+          <w:color w:val="auto"/>
+          <w:kern w:val="2"/>
+          <w:sz w:val="24"/>
+          <w:szCs w:val="24"/>
+          <w:lang w:val="en-US" w:eastAsia="zh-CN" w:bidi="hi-IN"/>
+        </w:rPr>
+      </w:pPr>
+      <w:r>
+        <w:rPr>
+          <w:rFonts w:eastAsia="NSimSun" w:cs="Lucida Sans"/>
+          <w:b w:val="false"/>
+          <w:bCs w:val="false"/>
+          <w:color w:val="auto"/>
+          <w:kern w:val="2"/>
+          <w:sz w:val="24"/>
+          <w:szCs w:val="24"/>
+          <w:lang w:val="en-US" w:eastAsia="zh-CN" w:bidi="hi-IN"/>
+        </w:rPr>
+        <w:t>DEBUG PROP VALVE: Set DAC0 (pin PA02) for every update to the Prop Valve.  PWM is still running (pin PA12), so select desired control signal using jumper on JP1.  DAC0 is selected by jumping pins JP1-1.  PWM is selected by jumping JP1-2.  (See silkscreen on back of board.)</w:t>
+      </w:r>
+    </w:p>
+    <w:p>
+      <w:pPr>
+        <w:pStyle w:val="TextBody"/>
+        <w:numPr>
+          <w:ilvl w:val="0"/>
+          <w:numId w:val="4"/>
+        </w:numPr>
+        <w:bidi w:val="0"/>
+        <w:jc w:val="left"/>
+        <w:rPr>
+          <w:rFonts w:eastAsia="NSimSun" w:cs="Lucida Sans"/>
+          <w:b w:val="false"/>
+          <w:b w:val="false"/>
+          <w:bCs w:val="false"/>
+          <w:color w:val="auto"/>
+          <w:kern w:val="2"/>
+          <w:sz w:val="24"/>
+          <w:szCs w:val="24"/>
+          <w:lang w:val="en-US" w:eastAsia="zh-CN" w:bidi="hi-IN"/>
+        </w:rPr>
+      </w:pPr>
+      <w:r>
+        <w:rPr>
+          <w:rFonts w:eastAsia="NSimSun" w:cs="Lucida Sans"/>
+          <w:b w:val="false"/>
+          <w:bCs w:val="false"/>
+          <w:color w:val="auto"/>
+          <w:kern w:val="2"/>
+          <w:sz w:val="24"/>
+          <w:szCs w:val="24"/>
+          <w:lang w:val="en-US" w:eastAsia="zh-CN" w:bidi="hi-IN"/>
+        </w:rPr>
+        <w:t>BUG FIX:  In the Flow Sensor reset logic, hold reset for 160msecs instead of 80, and after resetting, delay 250 msecs before resuming I2C operations.</w:t>
+      </w:r>
+    </w:p>
+    <w:p>
+      <w:pPr>
+        <w:pStyle w:val="TextBody"/>
+        <w:numPr>
+          <w:ilvl w:val="0"/>
+          <w:numId w:val="4"/>
+        </w:numPr>
+        <w:bidi w:val="0"/>
+        <w:jc w:val="left"/>
+        <w:rPr>
+          <w:rFonts w:eastAsia="NSimSun" w:cs="Lucida Sans"/>
+          <w:b w:val="false"/>
+          <w:b w:val="false"/>
+          <w:bCs w:val="false"/>
+          <w:color w:val="auto"/>
+          <w:kern w:val="2"/>
+          <w:sz w:val="24"/>
+          <w:szCs w:val="24"/>
+          <w:lang w:val="en-US" w:eastAsia="zh-CN" w:bidi="hi-IN"/>
+        </w:rPr>
+      </w:pPr>
+      <w:r>
+        <w:rPr>
+          <w:rFonts w:eastAsia="NSimSun" w:cs="Lucida Sans"/>
+          <w:b w:val="false"/>
+          <w:bCs w:val="false"/>
+          <w:color w:val="auto"/>
+          <w:kern w:val="2"/>
+          <w:sz w:val="24"/>
+          <w:szCs w:val="24"/>
+          <w:lang w:val="en-US" w:eastAsia="zh-CN" w:bidi="hi-IN"/>
+        </w:rPr>
+        <w:t>I2C ERROR RESET:  If &gt;100 I2C errors are recorded, then consider that the flow sensors are unrecoverable and do a soft MCU reset.</w:t>
+      </w:r>
+    </w:p>
+    <w:p>
+      <w:pPr>
+        <w:pStyle w:val="TextBody"/>
+        <w:numPr>
+          <w:ilvl w:val="0"/>
+          <w:numId w:val="4"/>
+        </w:numPr>
+        <w:bidi w:val="0"/>
+        <w:jc w:val="left"/>
+        <w:rPr>
+          <w:rFonts w:eastAsia="NSimSun" w:cs="Lucida Sans"/>
+          <w:b w:val="false"/>
+          <w:b w:val="false"/>
+          <w:bCs w:val="false"/>
+          <w:color w:val="auto"/>
+          <w:kern w:val="2"/>
+          <w:sz w:val="24"/>
+          <w:szCs w:val="24"/>
+          <w:lang w:val="en-US" w:eastAsia="zh-CN" w:bidi="hi-IN"/>
+        </w:rPr>
+      </w:pPr>
+      <w:r>
+        <w:rPr>
+          <w:rFonts w:eastAsia="NSimSun" w:cs="Lucida Sans"/>
+          <w:b w:val="false"/>
+          <w:bCs w:val="false"/>
+          <w:color w:val="auto"/>
+          <w:kern w:val="2"/>
+          <w:sz w:val="24"/>
+          <w:szCs w:val="24"/>
+          <w:lang w:val="en-US" w:eastAsia="zh-CN" w:bidi="hi-IN"/>
+        </w:rPr>
+        <w:t>DEBUG FREERTOS: Collect RTOS task statistics, display with new command “runTimeStats”.  New timer “TIMER_1” runs at 20Khz to collect task statistics.</w:t>
+      </w:r>
+    </w:p>
+    <w:p>
+      <w:pPr>
+        <w:pStyle w:val="Heading2"/>
+        <w:bidi w:val="0"/>
+        <w:jc w:val="left"/>
+        <w:rPr/>
+      </w:pPr>
+      <w:r>
+        <w:rPr/>
+        <w:t>Version 2.</w:t>
+      </w:r>
+      <w:r>
+        <w:rPr>
+          <w:rFonts w:eastAsia="Microsoft YaHei" w:cs="Lucida Sans"/>
+          <w:b/>
+          <w:bCs/>
+          <w:color w:val="auto"/>
+          <w:kern w:val="2"/>
+          <w:sz w:val="32"/>
+          <w:szCs w:val="32"/>
+          <w:lang w:val="en-US" w:eastAsia="zh-CN" w:bidi="hi-IN"/>
+        </w:rPr>
+        <w:t>3.11</w:t>
+      </w:r>
+    </w:p>
+    <w:p>
+      <w:pPr>
+        <w:pStyle w:val="TextBody"/>
+        <w:numPr>
+          <w:ilvl w:val="0"/>
+          <w:numId w:val="4"/>
+        </w:numPr>
+        <w:bidi w:val="0"/>
+        <w:jc w:val="left"/>
+        <w:rPr>
+          <w:rFonts w:eastAsia="NSimSun" w:cs="Lucida Sans"/>
+          <w:b w:val="false"/>
+          <w:b w:val="false"/>
+          <w:bCs w:val="false"/>
+          <w:color w:val="auto"/>
+          <w:kern w:val="2"/>
+          <w:sz w:val="24"/>
+          <w:szCs w:val="24"/>
+          <w:lang w:val="en-US" w:eastAsia="zh-CN" w:bidi="hi-IN"/>
+        </w:rPr>
+      </w:pPr>
+      <w:r>
+        <w:rPr>
+          <w:rFonts w:eastAsia="NSimSun" w:cs="Lucida Sans"/>
+          <w:b w:val="false"/>
+          <w:bCs w:val="false"/>
+          <w:color w:val="auto"/>
+          <w:kern w:val="2"/>
+          <w:sz w:val="24"/>
+          <w:szCs w:val="24"/>
+          <w:lang w:val="en-US" w:eastAsia="zh-CN" w:bidi="hi-IN"/>
+        </w:rPr>
+        <w:t>BUG FIX:  FiO2 will calibrate to the O2 sensor if the flow_ox is &gt; 0.3.  It was previously set to calibrate only if flow_ox &gt; 2.0, which meant at low FiO2 settings it never calibrated.</w:t>
+      </w:r>
+    </w:p>
+    <w:p>
+      <w:pPr>
+        <w:pStyle w:val="TextBody"/>
+        <w:numPr>
+          <w:ilvl w:val="0"/>
+          <w:numId w:val="4"/>
+        </w:numPr>
+        <w:bidi w:val="0"/>
+        <w:jc w:val="left"/>
+        <w:rPr>
+          <w:rFonts w:eastAsia="NSimSun" w:cs="Lucida Sans"/>
+          <w:b w:val="false"/>
+          <w:b w:val="false"/>
+          <w:bCs w:val="false"/>
+          <w:color w:val="auto"/>
+          <w:kern w:val="2"/>
+          <w:sz w:val="24"/>
+          <w:szCs w:val="24"/>
+          <w:lang w:val="en-US" w:eastAsia="zh-CN" w:bidi="hi-IN"/>
+        </w:rPr>
+      </w:pPr>
+      <w:r>
+        <w:rPr>
+          <w:rFonts w:eastAsia="NSimSun" w:cs="Lucida Sans"/>
+          <w:b w:val="false"/>
+          <w:bCs w:val="false"/>
+          <w:color w:val="auto"/>
+          <w:kern w:val="2"/>
+          <w:sz w:val="24"/>
+          <w:szCs w:val="24"/>
+          <w:lang w:val="en-US" w:eastAsia="zh-CN" w:bidi="hi-IN"/>
+        </w:rPr>
+        <w:t>FiO2 CONTROL LOOP: change bias of PID loop to be FIO2_MIN of 0 (instead of 50), FIO2_MAX is 75 (instead of 95) and FIO2_BIAS is 30 (instead of 63).  (FIO2_BIAS is where the control loop starts hunting)</w:t>
+      </w:r>
+    </w:p>
+    <w:p>
+      <w:pPr>
+        <w:pStyle w:val="Heading2"/>
+        <w:bidi w:val="0"/>
+        <w:jc w:val="left"/>
+        <w:rPr/>
+      </w:pPr>
+      <w:r>
+        <w:rPr/>
+        <w:t>Version 2.</w:t>
+      </w:r>
+      <w:r>
+        <w:rPr>
+          <w:rFonts w:eastAsia="Microsoft YaHei" w:cs="Lucida Sans"/>
+          <w:b/>
+          <w:bCs/>
+          <w:color w:val="auto"/>
+          <w:kern w:val="2"/>
+          <w:sz w:val="32"/>
+          <w:szCs w:val="32"/>
+          <w:lang w:val="en-US" w:eastAsia="zh-CN" w:bidi="hi-IN"/>
+        </w:rPr>
+        <w:t>3.10</w:t>
+      </w:r>
+    </w:p>
+    <w:p>
+      <w:pPr>
+        <w:pStyle w:val="TextBody"/>
+        <w:numPr>
+          <w:ilvl w:val="0"/>
+          <w:numId w:val="4"/>
+        </w:numPr>
+        <w:bidi w:val="0"/>
+        <w:jc w:val="left"/>
+        <w:rPr>
+          <w:rFonts w:eastAsia="NSimSun" w:cs="Lucida Sans"/>
+          <w:b w:val="false"/>
+          <w:b w:val="false"/>
+          <w:bCs w:val="false"/>
+          <w:color w:val="auto"/>
+          <w:kern w:val="2"/>
+          <w:sz w:val="24"/>
+          <w:szCs w:val="24"/>
+          <w:lang w:val="en-US" w:eastAsia="zh-CN" w:bidi="hi-IN"/>
+        </w:rPr>
+      </w:pPr>
+      <w:r>
+        <w:rPr>
+          <w:rFonts w:eastAsia="NSimSun" w:cs="Lucida Sans"/>
+          <w:b w:val="false"/>
+          <w:bCs w:val="false"/>
+          <w:color w:val="auto"/>
+          <w:kern w:val="2"/>
+          <w:sz w:val="24"/>
+          <w:szCs w:val="24"/>
+          <w:lang w:val="en-US" w:eastAsia="zh-CN" w:bidi="hi-IN"/>
+        </w:rPr>
+        <w:t>FEATURE CHANGE:  FiO2 will now calibrate to the O2 sensor if the O2 sensor reading is &gt; 25 (changed from &gt; 60).</w:t>
+      </w:r>
+    </w:p>
+    <w:p>
+      <w:pPr>
+        <w:pStyle w:val="TextBody"/>
+        <w:numPr>
+          <w:ilvl w:val="0"/>
+          <w:numId w:val="4"/>
+        </w:numPr>
+        <w:bidi w:val="0"/>
+        <w:jc w:val="left"/>
+        <w:rPr>
+          <w:rFonts w:eastAsia="NSimSun" w:cs="Lucida Sans"/>
+          <w:b w:val="false"/>
+          <w:b w:val="false"/>
+          <w:bCs w:val="false"/>
+          <w:color w:val="auto"/>
+          <w:kern w:val="2"/>
+          <w:sz w:val="24"/>
+          <w:szCs w:val="24"/>
+          <w:lang w:val="en-US" w:eastAsia="zh-CN" w:bidi="hi-IN"/>
+        </w:rPr>
+      </w:pPr>
+      <w:r>
+        <w:rPr>
+          <w:rFonts w:eastAsia="NSimSun" w:cs="Lucida Sans"/>
+          <w:b w:val="false"/>
+          <w:bCs w:val="false"/>
+          <w:color w:val="auto"/>
+          <w:kern w:val="2"/>
+          <w:sz w:val="24"/>
+          <w:szCs w:val="24"/>
+          <w:lang w:val="en-US" w:eastAsia="zh-CN" w:bidi="hi-IN"/>
+        </w:rPr>
+        <w:t>BUG FIX:  programming “.bat” file now working again</w:t>
+      </w:r>
+    </w:p>
+    <w:p>
+      <w:pPr>
+        <w:pStyle w:val="Heading2"/>
+        <w:bidi w:val="0"/>
+        <w:jc w:val="left"/>
+        <w:rPr/>
+      </w:pPr>
+      <w:r>
+        <w:rPr/>
+        <w:t>Version 2.</w:t>
+      </w:r>
+      <w:r>
+        <w:rPr>
+          <w:rFonts w:eastAsia="Microsoft YaHei" w:cs="Lucida Sans"/>
+          <w:b/>
+          <w:bCs/>
+          <w:color w:val="auto"/>
+          <w:kern w:val="2"/>
+          <w:sz w:val="32"/>
+          <w:szCs w:val="32"/>
+          <w:lang w:val="en-US" w:eastAsia="zh-CN" w:bidi="hi-IN"/>
+        </w:rPr>
+        <w:t>3.9</w:t>
+      </w:r>
+    </w:p>
+    <w:p>
+      <w:pPr>
+        <w:pStyle w:val="TextBody"/>
+        <w:numPr>
+          <w:ilvl w:val="0"/>
+          <w:numId w:val="4"/>
+        </w:numPr>
+        <w:bidi w:val="0"/>
+        <w:jc w:val="left"/>
+        <w:rPr>
+          <w:rFonts w:eastAsia="NSimSun" w:cs="Lucida Sans"/>
+          <w:b w:val="false"/>
+          <w:b w:val="false"/>
+          <w:bCs w:val="false"/>
+          <w:color w:val="auto"/>
+          <w:kern w:val="2"/>
+          <w:sz w:val="24"/>
+          <w:szCs w:val="24"/>
+          <w:lang w:val="en-US" w:eastAsia="zh-CN" w:bidi="hi-IN"/>
+        </w:rPr>
+      </w:pPr>
+      <w:r>
+        <w:rPr>
+          <w:rFonts w:eastAsia="NSimSun" w:cs="Lucida Sans"/>
+          <w:b w:val="false"/>
+          <w:bCs w:val="false"/>
+          <w:color w:val="auto"/>
+          <w:kern w:val="2"/>
+          <w:sz w:val="24"/>
+          <w:szCs w:val="24"/>
+          <w:lang w:val="en-US" w:eastAsia="zh-CN" w:bidi="hi-IN"/>
+        </w:rPr>
+        <w:t>FEATURE CHANGE: The battery monitor on the Power board is disabled in firmware.  To remove electrically from the circuit, disconnect cable from P12 (disconnects I2C).  Should improve I2C error problem.</w:t>
+      </w:r>
+    </w:p>
+    <w:p>
+      <w:pPr>
+        <w:pStyle w:val="TextBody"/>
+        <w:numPr>
+          <w:ilvl w:val="0"/>
+          <w:numId w:val="4"/>
+        </w:numPr>
+        <w:bidi w:val="0"/>
+        <w:jc w:val="left"/>
+        <w:rPr>
+          <w:rFonts w:eastAsia="NSimSun" w:cs="Lucida Sans"/>
+          <w:b w:val="false"/>
+          <w:b w:val="false"/>
+          <w:bCs w:val="false"/>
+          <w:color w:val="auto"/>
+          <w:kern w:val="2"/>
+          <w:sz w:val="24"/>
+          <w:szCs w:val="24"/>
+          <w:lang w:val="en-US" w:eastAsia="zh-CN" w:bidi="hi-IN"/>
+        </w:rPr>
+      </w:pPr>
+      <w:r>
+        <w:rPr>
+          <w:rFonts w:eastAsia="NSimSun" w:cs="Lucida Sans"/>
+          <w:b w:val="false"/>
+          <w:bCs w:val="false"/>
+          <w:color w:val="auto"/>
+          <w:kern w:val="2"/>
+          <w:sz w:val="24"/>
+          <w:szCs w:val="24"/>
+          <w:lang w:val="en-US" w:eastAsia="zh-CN" w:bidi="hi-IN"/>
+        </w:rPr>
+        <w:t>FEATURE CHANGE: New equations for press_baby, press_ckt_exp, press_ckt_insp and press_ckt.value, calculate c_leak and c_insp in "calibration" when c_factor is calculated.</w:t>
+      </w:r>
+    </w:p>
+    <w:p>
+      <w:pPr>
+        <w:pStyle w:val="Normal"/>
+        <w:bidi w:val="0"/>
+        <w:jc w:val="left"/>
+        <w:rPr>
+          <w:rFonts w:eastAsia="NSimSun" w:cs="Lucida Sans"/>
+          <w:b w:val="false"/>
+          <w:b w:val="false"/>
+          <w:bCs w:val="false"/>
+          <w:color w:val="auto"/>
+          <w:kern w:val="2"/>
+          <w:sz w:val="24"/>
+          <w:szCs w:val="24"/>
+          <w:lang w:val="en-US" w:eastAsia="zh-CN" w:bidi="hi-IN"/>
+        </w:rPr>
+      </w:pPr>
+      <w:r>
+        <w:rPr>
+          <w:rFonts w:eastAsia="NSimSun" w:cs="Lucida Sans" w:ascii="Consolas" w:hAnsi="Consolas"/>
+          <w:b w:val="false"/>
+          <w:bCs w:val="false"/>
+          <w:color w:val="A31515"/>
+          <w:kern w:val="2"/>
+          <w:sz w:val="19"/>
+          <w:szCs w:val="24"/>
+          <w:highlight w:val="white"/>
+          <w:lang w:val="en-US" w:eastAsia="zh-CN" w:bidi="hi-IN"/>
+        </w:rPr>
+        <w:tab/>
+      </w:r>
+      <w:r>
+        <w:rPr>
+          <w:rFonts w:ascii="Consolas" w:hAnsi="Consolas"/>
+          <w:color w:val="0000FF"/>
+          <w:sz w:val="19"/>
+          <w:highlight w:val="white"/>
+        </w:rPr>
+        <w:t>press_baby</w:t>
+      </w:r>
+      <w:r>
+        <w:rPr>
+          <w:rFonts w:ascii="Consolas" w:hAnsi="Consolas"/>
+          <w:color w:val="000000"/>
+          <w:sz w:val="19"/>
+          <w:highlight w:val="white"/>
+        </w:rPr>
+        <w:t>.</w:t>
+      </w:r>
+      <w:r>
+        <w:rPr>
+          <w:rFonts w:ascii="Consolas" w:hAnsi="Consolas"/>
+          <w:color w:val="000080"/>
+          <w:sz w:val="19"/>
+          <w:highlight w:val="white"/>
+        </w:rPr>
+        <w:t>value</w:t>
+      </w:r>
+      <w:r>
+        <w:rPr>
+          <w:rFonts w:ascii="Consolas" w:hAnsi="Consolas"/>
+          <w:color w:val="A31515"/>
+          <w:sz w:val="19"/>
+          <w:highlight w:val="white"/>
+        </w:rPr>
+        <w:t xml:space="preserve"> </w:t>
+      </w:r>
+      <w:r>
+        <w:rPr>
+          <w:rFonts w:ascii="Consolas" w:hAnsi="Consolas"/>
+          <w:color w:val="000000"/>
+          <w:sz w:val="19"/>
+          <w:highlight w:val="white"/>
+        </w:rPr>
+        <w:t>=</w:t>
+      </w:r>
+      <w:r>
+        <w:rPr>
+          <w:rFonts w:ascii="Consolas" w:hAnsi="Consolas"/>
+          <w:color w:val="A31515"/>
+          <w:sz w:val="19"/>
+          <w:highlight w:val="white"/>
+        </w:rPr>
+        <w:t xml:space="preserve"> </w:t>
+      </w:r>
+      <w:r>
+        <w:rPr>
+          <w:rFonts w:ascii="Consolas" w:hAnsi="Consolas"/>
+          <w:color w:val="0000FF"/>
+          <w:sz w:val="19"/>
+          <w:highlight w:val="white"/>
+        </w:rPr>
+        <w:t>press_ckt</w:t>
+      </w:r>
+      <w:r>
+        <w:rPr>
+          <w:rFonts w:ascii="Consolas" w:hAnsi="Consolas"/>
+          <w:color w:val="000000"/>
+          <w:sz w:val="19"/>
+          <w:highlight w:val="white"/>
+        </w:rPr>
+        <w:t>.</w:t>
+      </w:r>
+      <w:r>
+        <w:rPr>
+          <w:rFonts w:ascii="Consolas" w:hAnsi="Consolas"/>
+          <w:color w:val="000080"/>
+          <w:sz w:val="19"/>
+          <w:highlight w:val="white"/>
+        </w:rPr>
+        <w:t>value</w:t>
+      </w:r>
+      <w:r>
+        <w:rPr>
+          <w:rFonts w:ascii="Consolas" w:hAnsi="Consolas"/>
+          <w:color w:val="A31515"/>
+          <w:sz w:val="19"/>
+          <w:highlight w:val="white"/>
+        </w:rPr>
+        <w:t xml:space="preserve"> </w:t>
+      </w:r>
+      <w:r>
+        <w:rPr>
+          <w:rFonts w:ascii="Consolas" w:hAnsi="Consolas"/>
+          <w:color w:val="000000"/>
+          <w:sz w:val="19"/>
+          <w:highlight w:val="white"/>
+        </w:rPr>
+        <w:t>-</w:t>
+      </w:r>
+      <w:r>
+        <w:rPr>
+          <w:rFonts w:ascii="Consolas" w:hAnsi="Consolas"/>
+          <w:color w:val="A31515"/>
+          <w:sz w:val="19"/>
+          <w:highlight w:val="white"/>
+        </w:rPr>
+        <w:t xml:space="preserve"> </w:t>
+      </w:r>
+      <w:r>
+        <w:rPr>
+          <w:rFonts w:ascii="Consolas" w:hAnsi="Consolas"/>
+          <w:color w:val="000000"/>
+          <w:sz w:val="19"/>
+          <w:highlight w:val="white"/>
+        </w:rPr>
+        <w:t>(</w:t>
+      </w:r>
+      <w:r>
+        <w:rPr>
+          <w:rFonts w:ascii="Consolas" w:hAnsi="Consolas"/>
+          <w:color w:val="000080"/>
+          <w:sz w:val="19"/>
+          <w:highlight w:val="white"/>
+        </w:rPr>
+        <w:t>c_leak</w:t>
+      </w:r>
+      <w:r>
+        <w:rPr>
+          <w:rFonts w:ascii="Consolas" w:hAnsi="Consolas"/>
+          <w:color w:val="A31515"/>
+          <w:sz w:val="19"/>
+          <w:highlight w:val="white"/>
+        </w:rPr>
+        <w:t xml:space="preserve"> </w:t>
+      </w:r>
+      <w:r>
+        <w:rPr>
+          <w:rFonts w:ascii="Consolas" w:hAnsi="Consolas"/>
+          <w:color w:val="000000"/>
+          <w:sz w:val="19"/>
+          <w:highlight w:val="white"/>
+        </w:rPr>
+        <w:t>*</w:t>
+      </w:r>
+      <w:r>
+        <w:rPr>
+          <w:rFonts w:ascii="Consolas" w:hAnsi="Consolas"/>
+          <w:color w:val="A31515"/>
+          <w:sz w:val="19"/>
+          <w:highlight w:val="white"/>
+        </w:rPr>
+        <w:t xml:space="preserve"> </w:t>
+      </w:r>
+      <w:r>
+        <w:rPr>
+          <w:rFonts w:ascii="Consolas" w:hAnsi="Consolas"/>
+          <w:color w:val="0000FF"/>
+          <w:sz w:val="19"/>
+          <w:highlight w:val="white"/>
+        </w:rPr>
+        <w:t>flow_leak</w:t>
+      </w:r>
+      <w:r>
+        <w:rPr>
+          <w:rFonts w:ascii="Consolas" w:hAnsi="Consolas"/>
+          <w:color w:val="000000"/>
+          <w:sz w:val="19"/>
+          <w:highlight w:val="white"/>
+        </w:rPr>
+        <w:t>.</w:t>
+      </w:r>
+      <w:r>
+        <w:rPr>
+          <w:rFonts w:ascii="Consolas" w:hAnsi="Consolas"/>
+          <w:color w:val="000080"/>
+          <w:sz w:val="19"/>
+          <w:highlight w:val="white"/>
+        </w:rPr>
+        <w:t>value</w:t>
+      </w:r>
+      <w:r>
+        <w:rPr>
+          <w:rFonts w:ascii="Consolas" w:hAnsi="Consolas"/>
+          <w:color w:val="A31515"/>
+          <w:sz w:val="19"/>
+          <w:highlight w:val="white"/>
+        </w:rPr>
+        <w:t xml:space="preserve"> </w:t>
+      </w:r>
+      <w:r>
+        <w:rPr>
+          <w:rFonts w:ascii="Consolas" w:hAnsi="Consolas"/>
+          <w:color w:val="000000"/>
+          <w:sz w:val="19"/>
+          <w:highlight w:val="white"/>
+        </w:rPr>
+        <w:t>*</w:t>
+      </w:r>
+      <w:r>
+        <w:rPr>
+          <w:rFonts w:ascii="Consolas" w:hAnsi="Consolas"/>
+          <w:color w:val="A31515"/>
+          <w:sz w:val="19"/>
+          <w:highlight w:val="white"/>
+        </w:rPr>
+        <w:t xml:space="preserve"> </w:t>
+      </w:r>
+      <w:r>
+        <w:rPr>
+          <w:rFonts w:ascii="Consolas" w:hAnsi="Consolas"/>
+          <w:color w:val="0000FF"/>
+          <w:sz w:val="19"/>
+          <w:highlight w:val="white"/>
+        </w:rPr>
+        <w:t>flow_leak</w:t>
+      </w:r>
+      <w:r>
+        <w:rPr>
+          <w:rFonts w:ascii="Consolas" w:hAnsi="Consolas"/>
+          <w:color w:val="000000"/>
+          <w:sz w:val="19"/>
+          <w:highlight w:val="white"/>
+        </w:rPr>
+        <w:t>.</w:t>
+      </w:r>
+      <w:r>
+        <w:rPr>
+          <w:rFonts w:ascii="Consolas" w:hAnsi="Consolas"/>
+          <w:color w:val="000080"/>
+          <w:sz w:val="19"/>
+          <w:highlight w:val="white"/>
+        </w:rPr>
+        <w:t>value</w:t>
+      </w:r>
+      <w:r>
+        <w:rPr>
+          <w:rFonts w:ascii="Consolas" w:hAnsi="Consolas"/>
+          <w:color w:val="000000"/>
+          <w:sz w:val="19"/>
+          <w:highlight w:val="white"/>
+        </w:rPr>
+        <w:t>);</w:t>
+      </w:r>
+    </w:p>
+    <w:p>
+      <w:pPr>
+        <w:pStyle w:val="Normal"/>
+        <w:bidi w:val="0"/>
+        <w:jc w:val="left"/>
+        <w:rPr>
+          <w:rFonts w:eastAsia="NSimSun" w:cs="Lucida Sans"/>
+          <w:b w:val="false"/>
+          <w:b w:val="false"/>
+          <w:bCs w:val="false"/>
+          <w:color w:val="auto"/>
+          <w:kern w:val="2"/>
+          <w:sz w:val="24"/>
+          <w:szCs w:val="24"/>
+          <w:lang w:val="en-US" w:eastAsia="zh-CN" w:bidi="hi-IN"/>
+        </w:rPr>
+      </w:pPr>
+      <w:r>
+        <w:rPr>
+          <w:rFonts w:eastAsia="NSimSun" w:cs="Lucida Sans"/>
+          <w:b w:val="false"/>
+          <w:bCs w:val="false"/>
+          <w:color w:val="auto"/>
+          <w:kern w:val="2"/>
+          <w:sz w:val="24"/>
+          <w:szCs w:val="24"/>
+          <w:lang w:val="en-US" w:eastAsia="zh-CN" w:bidi="hi-IN"/>
+        </w:rPr>
+      </w:r>
+    </w:p>
+    <w:p>
+      <w:pPr>
+        <w:pStyle w:val="Normal"/>
+        <w:bidi w:val="0"/>
+        <w:jc w:val="left"/>
+        <w:rPr>
+          <w:rFonts w:eastAsia="NSimSun" w:cs="Lucida Sans"/>
+          <w:b w:val="false"/>
+          <w:b w:val="false"/>
+          <w:bCs w:val="false"/>
+          <w:color w:val="auto"/>
+          <w:kern w:val="2"/>
+          <w:sz w:val="24"/>
+          <w:szCs w:val="24"/>
+          <w:lang w:val="en-US" w:eastAsia="zh-CN" w:bidi="hi-IN"/>
+        </w:rPr>
+      </w:pPr>
+      <w:r>
+        <w:rPr>
+          <w:rFonts w:eastAsia="NSimSun" w:cs="Lucida Sans" w:ascii="Consolas" w:hAnsi="Consolas"/>
+          <w:b w:val="false"/>
+          <w:bCs w:val="false"/>
+          <w:color w:val="A31515"/>
+          <w:kern w:val="2"/>
+          <w:sz w:val="19"/>
+          <w:szCs w:val="24"/>
+          <w:highlight w:val="white"/>
+          <w:lang w:val="en-US" w:eastAsia="zh-CN" w:bidi="hi-IN"/>
+        </w:rPr>
+        <w:tab/>
+      </w:r>
+      <w:r>
+        <w:rPr>
+          <w:rFonts w:ascii="Consolas" w:hAnsi="Consolas"/>
+          <w:color w:val="0000FF"/>
+          <w:sz w:val="19"/>
+          <w:highlight w:val="white"/>
+        </w:rPr>
+        <w:t>flow_leak</w:t>
+      </w:r>
+      <w:r>
+        <w:rPr>
+          <w:rFonts w:ascii="Consolas" w:hAnsi="Consolas"/>
+          <w:color w:val="000000"/>
+          <w:sz w:val="19"/>
+          <w:highlight w:val="white"/>
+        </w:rPr>
+        <w:t>.</w:t>
+      </w:r>
+      <w:r>
+        <w:rPr>
+          <w:rFonts w:ascii="Consolas" w:hAnsi="Consolas"/>
+          <w:color w:val="000080"/>
+          <w:sz w:val="19"/>
+          <w:highlight w:val="white"/>
+        </w:rPr>
+        <w:t>value</w:t>
+      </w:r>
+      <w:r>
+        <w:rPr>
+          <w:rFonts w:ascii="Consolas" w:hAnsi="Consolas"/>
+          <w:color w:val="A31515"/>
+          <w:sz w:val="19"/>
+          <w:highlight w:val="white"/>
+        </w:rPr>
+        <w:t xml:space="preserve"> </w:t>
+      </w:r>
+      <w:r>
+        <w:rPr>
+          <w:rFonts w:ascii="Consolas" w:hAnsi="Consolas"/>
+          <w:color w:val="000000"/>
+          <w:sz w:val="19"/>
+          <w:highlight w:val="white"/>
+        </w:rPr>
+        <w:t>=</w:t>
+      </w:r>
+      <w:r>
+        <w:rPr>
+          <w:rFonts w:ascii="Consolas" w:hAnsi="Consolas"/>
+          <w:color w:val="A31515"/>
+          <w:sz w:val="19"/>
+          <w:highlight w:val="white"/>
+        </w:rPr>
+        <w:t xml:space="preserve"> </w:t>
+      </w:r>
+      <w:r>
+        <w:rPr>
+          <w:rFonts w:ascii="Consolas" w:hAnsi="Consolas"/>
+          <w:color w:val="0000FF"/>
+          <w:sz w:val="19"/>
+          <w:highlight w:val="white"/>
+        </w:rPr>
+        <w:t>flow_insp</w:t>
+      </w:r>
+      <w:r>
+        <w:rPr>
+          <w:rFonts w:ascii="Consolas" w:hAnsi="Consolas"/>
+          <w:color w:val="000000"/>
+          <w:sz w:val="19"/>
+          <w:highlight w:val="white"/>
+        </w:rPr>
+        <w:t>.</w:t>
+      </w:r>
+      <w:r>
+        <w:rPr>
+          <w:rFonts w:ascii="Consolas" w:hAnsi="Consolas"/>
+          <w:color w:val="000080"/>
+          <w:sz w:val="19"/>
+          <w:highlight w:val="white"/>
+        </w:rPr>
+        <w:t>avg</w:t>
+      </w:r>
+      <w:r>
+        <w:rPr>
+          <w:rFonts w:ascii="Consolas" w:hAnsi="Consolas"/>
+          <w:color w:val="A31515"/>
+          <w:sz w:val="19"/>
+          <w:highlight w:val="white"/>
+        </w:rPr>
+        <w:t xml:space="preserve"> </w:t>
+      </w:r>
+      <w:r>
+        <w:rPr>
+          <w:rFonts w:ascii="Consolas" w:hAnsi="Consolas"/>
+          <w:color w:val="000000"/>
+          <w:sz w:val="19"/>
+          <w:highlight w:val="white"/>
+        </w:rPr>
+        <w:t>-</w:t>
+      </w:r>
+      <w:r>
+        <w:rPr>
+          <w:rFonts w:ascii="Consolas" w:hAnsi="Consolas"/>
+          <w:color w:val="A31515"/>
+          <w:sz w:val="19"/>
+          <w:highlight w:val="white"/>
+        </w:rPr>
+        <w:t xml:space="preserve"> </w:t>
+      </w:r>
+      <w:r>
+        <w:rPr>
+          <w:rFonts w:ascii="Consolas" w:hAnsi="Consolas"/>
+          <w:color w:val="0000FF"/>
+          <w:sz w:val="19"/>
+          <w:highlight w:val="white"/>
+        </w:rPr>
+        <w:t>flow_exp</w:t>
+      </w:r>
+      <w:r>
+        <w:rPr>
+          <w:rFonts w:ascii="Consolas" w:hAnsi="Consolas"/>
+          <w:color w:val="000000"/>
+          <w:sz w:val="19"/>
+          <w:highlight w:val="white"/>
+        </w:rPr>
+        <w:t>.</w:t>
+      </w:r>
+      <w:r>
+        <w:rPr>
+          <w:rFonts w:ascii="Consolas" w:hAnsi="Consolas"/>
+          <w:color w:val="000080"/>
+          <w:sz w:val="19"/>
+          <w:highlight w:val="white"/>
+        </w:rPr>
+        <w:t>avg</w:t>
+      </w:r>
+      <w:r>
+        <w:rPr>
+          <w:rFonts w:ascii="Consolas" w:hAnsi="Consolas"/>
+          <w:color w:val="000000"/>
+          <w:sz w:val="19"/>
+          <w:highlight w:val="white"/>
+        </w:rPr>
+        <w:t>;</w:t>
+      </w:r>
+    </w:p>
+    <w:p>
+      <w:pPr>
+        <w:pStyle w:val="Normal"/>
+        <w:bidi w:val="0"/>
+        <w:jc w:val="left"/>
+        <w:rPr>
+          <w:rFonts w:eastAsia="NSimSun" w:cs="Lucida Sans"/>
+          <w:b w:val="false"/>
+          <w:b w:val="false"/>
+          <w:bCs w:val="false"/>
+          <w:color w:val="auto"/>
+          <w:kern w:val="2"/>
+          <w:sz w:val="24"/>
+          <w:szCs w:val="24"/>
+          <w:lang w:val="en-US" w:eastAsia="zh-CN" w:bidi="hi-IN"/>
+        </w:rPr>
+      </w:pPr>
+      <w:r>
+        <w:rPr>
+          <w:rFonts w:eastAsia="NSimSun" w:cs="Lucida Sans" w:ascii="Consolas" w:hAnsi="Consolas"/>
+          <w:b w:val="false"/>
+          <w:bCs w:val="false"/>
+          <w:color w:val="A31515"/>
+          <w:kern w:val="2"/>
+          <w:sz w:val="19"/>
+          <w:szCs w:val="24"/>
+          <w:highlight w:val="white"/>
+          <w:lang w:val="en-US" w:eastAsia="zh-CN" w:bidi="hi-IN"/>
+        </w:rPr>
+        <w:tab/>
+      </w:r>
+      <w:r>
+        <w:rPr>
+          <w:rFonts w:ascii="Consolas" w:hAnsi="Consolas"/>
+          <w:color w:val="0000FF"/>
+          <w:sz w:val="19"/>
+          <w:highlight w:val="white"/>
+        </w:rPr>
+        <w:t>float</w:t>
+      </w:r>
+      <w:r>
+        <w:rPr>
+          <w:rFonts w:ascii="Consolas" w:hAnsi="Consolas"/>
+          <w:color w:val="A31515"/>
+          <w:sz w:val="19"/>
+          <w:highlight w:val="white"/>
+        </w:rPr>
+        <w:t xml:space="preserve"> </w:t>
+      </w:r>
+      <w:r>
+        <w:rPr>
+          <w:rFonts w:ascii="Consolas" w:hAnsi="Consolas"/>
+          <w:color w:val="000080"/>
+          <w:sz w:val="19"/>
+          <w:highlight w:val="white"/>
+        </w:rPr>
+        <w:t>press_ckt_exp</w:t>
+      </w:r>
+      <w:r>
+        <w:rPr>
+          <w:rFonts w:ascii="Consolas" w:hAnsi="Consolas"/>
+          <w:color w:val="A31515"/>
+          <w:sz w:val="19"/>
+          <w:highlight w:val="white"/>
+        </w:rPr>
+        <w:t xml:space="preserve"> </w:t>
+      </w:r>
+      <w:r>
+        <w:rPr>
+          <w:rFonts w:ascii="Consolas" w:hAnsi="Consolas"/>
+          <w:color w:val="000000"/>
+          <w:sz w:val="19"/>
+          <w:highlight w:val="white"/>
+        </w:rPr>
+        <w:t>=</w:t>
+      </w:r>
+      <w:r>
+        <w:rPr>
+          <w:rFonts w:ascii="Consolas" w:hAnsi="Consolas"/>
+          <w:color w:val="A31515"/>
+          <w:sz w:val="19"/>
+          <w:highlight w:val="white"/>
+        </w:rPr>
+        <w:t xml:space="preserve"> </w:t>
+      </w:r>
+      <w:r>
+        <w:rPr>
+          <w:rFonts w:ascii="Consolas" w:hAnsi="Consolas"/>
+          <w:color w:val="0000FF"/>
+          <w:sz w:val="19"/>
+          <w:highlight w:val="white"/>
+        </w:rPr>
+        <w:t>press_exp</w:t>
+      </w:r>
+      <w:r>
+        <w:rPr>
+          <w:rFonts w:ascii="Consolas" w:hAnsi="Consolas"/>
+          <w:color w:val="000000"/>
+          <w:sz w:val="19"/>
+          <w:highlight w:val="white"/>
+        </w:rPr>
+        <w:t>.</w:t>
+      </w:r>
+      <w:r>
+        <w:rPr>
+          <w:rFonts w:ascii="Consolas" w:hAnsi="Consolas"/>
+          <w:color w:val="000080"/>
+          <w:sz w:val="19"/>
+          <w:highlight w:val="white"/>
+        </w:rPr>
+        <w:t>avg</w:t>
+      </w:r>
+      <w:r>
+        <w:rPr>
+          <w:rFonts w:ascii="Consolas" w:hAnsi="Consolas"/>
+          <w:color w:val="A31515"/>
+          <w:sz w:val="19"/>
+          <w:highlight w:val="white"/>
+        </w:rPr>
+        <w:t xml:space="preserve"> </w:t>
+      </w:r>
+      <w:r>
+        <w:rPr>
+          <w:rFonts w:ascii="Consolas" w:hAnsi="Consolas"/>
+          <w:color w:val="000000"/>
+          <w:sz w:val="19"/>
+          <w:highlight w:val="white"/>
+        </w:rPr>
+        <w:t>+</w:t>
+      </w:r>
+      <w:r>
+        <w:rPr>
+          <w:rFonts w:ascii="Consolas" w:hAnsi="Consolas"/>
+          <w:color w:val="A31515"/>
+          <w:sz w:val="19"/>
+          <w:highlight w:val="white"/>
+        </w:rPr>
+        <w:t xml:space="preserve"> </w:t>
+      </w:r>
+      <w:r>
+        <w:rPr>
+          <w:rFonts w:ascii="Consolas" w:hAnsi="Consolas"/>
+          <w:color w:val="000000"/>
+          <w:sz w:val="19"/>
+          <w:highlight w:val="white"/>
+        </w:rPr>
+        <w:t>(0.00218</w:t>
+      </w:r>
+      <w:r>
+        <w:rPr>
+          <w:rFonts w:ascii="Consolas" w:hAnsi="Consolas"/>
+          <w:color w:val="A31515"/>
+          <w:sz w:val="19"/>
+          <w:highlight w:val="white"/>
+        </w:rPr>
+        <w:t xml:space="preserve"> </w:t>
+      </w:r>
+      <w:r>
+        <w:rPr>
+          <w:rFonts w:ascii="Consolas" w:hAnsi="Consolas"/>
+          <w:color w:val="000000"/>
+          <w:sz w:val="19"/>
+          <w:highlight w:val="white"/>
+        </w:rPr>
+        <w:t>*</w:t>
+      </w:r>
+      <w:r>
+        <w:rPr>
+          <w:rFonts w:ascii="Consolas" w:hAnsi="Consolas"/>
+          <w:color w:val="A31515"/>
+          <w:sz w:val="19"/>
+          <w:highlight w:val="white"/>
+        </w:rPr>
+        <w:t xml:space="preserve"> </w:t>
+      </w:r>
+      <w:r>
+        <w:rPr>
+          <w:rFonts w:ascii="Consolas" w:hAnsi="Consolas"/>
+          <w:color w:val="0000FF"/>
+          <w:sz w:val="19"/>
+          <w:highlight w:val="white"/>
+        </w:rPr>
+        <w:t>flow_exp</w:t>
+      </w:r>
+      <w:r>
+        <w:rPr>
+          <w:rFonts w:ascii="Consolas" w:hAnsi="Consolas"/>
+          <w:color w:val="000000"/>
+          <w:sz w:val="19"/>
+          <w:highlight w:val="white"/>
+        </w:rPr>
+        <w:t>.</w:t>
+      </w:r>
+      <w:r>
+        <w:rPr>
+          <w:rFonts w:ascii="Consolas" w:hAnsi="Consolas"/>
+          <w:color w:val="000080"/>
+          <w:sz w:val="19"/>
+          <w:highlight w:val="white"/>
+        </w:rPr>
+        <w:t>avg</w:t>
+      </w:r>
+      <w:r>
+        <w:rPr>
+          <w:rFonts w:ascii="Consolas" w:hAnsi="Consolas"/>
+          <w:color w:val="A31515"/>
+          <w:sz w:val="19"/>
+          <w:highlight w:val="white"/>
+        </w:rPr>
+        <w:t xml:space="preserve"> </w:t>
+      </w:r>
+      <w:r>
+        <w:rPr>
+          <w:rFonts w:ascii="Consolas" w:hAnsi="Consolas"/>
+          <w:color w:val="000000"/>
+          <w:sz w:val="19"/>
+          <w:highlight w:val="white"/>
+        </w:rPr>
+        <w:t>*</w:t>
+      </w:r>
+      <w:r>
+        <w:rPr>
+          <w:rFonts w:ascii="Consolas" w:hAnsi="Consolas"/>
+          <w:color w:val="A31515"/>
+          <w:sz w:val="19"/>
+          <w:highlight w:val="white"/>
+        </w:rPr>
+        <w:t xml:space="preserve"> </w:t>
+      </w:r>
+      <w:r>
+        <w:rPr>
+          <w:rFonts w:ascii="Consolas" w:hAnsi="Consolas"/>
+          <w:color w:val="0000FF"/>
+          <w:sz w:val="19"/>
+          <w:highlight w:val="white"/>
+        </w:rPr>
+        <w:t>flow_exp</w:t>
+      </w:r>
+      <w:r>
+        <w:rPr>
+          <w:rFonts w:ascii="Consolas" w:hAnsi="Consolas"/>
+          <w:color w:val="000000"/>
+          <w:sz w:val="19"/>
+          <w:highlight w:val="white"/>
+        </w:rPr>
+        <w:t>.</w:t>
+      </w:r>
+      <w:r>
+        <w:rPr>
+          <w:rFonts w:ascii="Consolas" w:hAnsi="Consolas"/>
+          <w:color w:val="000080"/>
+          <w:sz w:val="19"/>
+          <w:highlight w:val="white"/>
+        </w:rPr>
+        <w:t>avg</w:t>
+      </w:r>
+      <w:r>
+        <w:rPr>
+          <w:rFonts w:ascii="Consolas" w:hAnsi="Consolas"/>
+          <w:color w:val="000000"/>
+          <w:sz w:val="19"/>
+          <w:highlight w:val="white"/>
+        </w:rPr>
+        <w:t>)</w:t>
+      </w:r>
+      <w:r>
+        <w:rPr>
+          <w:rFonts w:ascii="Consolas" w:hAnsi="Consolas"/>
+          <w:color w:val="A31515"/>
+          <w:sz w:val="19"/>
+          <w:highlight w:val="white"/>
+        </w:rPr>
+        <w:t xml:space="preserve"> </w:t>
+      </w:r>
+      <w:r>
+        <w:rPr>
+          <w:rFonts w:ascii="Consolas" w:hAnsi="Consolas"/>
+          <w:color w:val="000000"/>
+          <w:sz w:val="19"/>
+          <w:highlight w:val="white"/>
+        </w:rPr>
+        <w:t>+</w:t>
+      </w:r>
+      <w:r>
+        <w:rPr>
+          <w:rFonts w:ascii="Consolas" w:hAnsi="Consolas"/>
+          <w:color w:val="A31515"/>
+          <w:sz w:val="19"/>
+          <w:highlight w:val="white"/>
+        </w:rPr>
+        <w:t xml:space="preserve"> </w:t>
+      </w:r>
+      <w:r>
+        <w:rPr>
+          <w:rFonts w:ascii="Consolas" w:hAnsi="Consolas"/>
+          <w:color w:val="000000"/>
+          <w:sz w:val="19"/>
+          <w:highlight w:val="white"/>
+        </w:rPr>
+        <w:t>(0.0623</w:t>
+      </w:r>
+      <w:r>
+        <w:rPr>
+          <w:rFonts w:ascii="Consolas" w:hAnsi="Consolas"/>
+          <w:color w:val="A31515"/>
+          <w:sz w:val="19"/>
+          <w:highlight w:val="white"/>
+        </w:rPr>
+        <w:t xml:space="preserve"> </w:t>
+      </w:r>
+      <w:r>
+        <w:rPr>
+          <w:rFonts w:ascii="Consolas" w:hAnsi="Consolas"/>
+          <w:color w:val="000000"/>
+          <w:sz w:val="19"/>
+          <w:highlight w:val="white"/>
+        </w:rPr>
+        <w:t>*</w:t>
+      </w:r>
+      <w:r>
+        <w:rPr>
+          <w:rFonts w:ascii="Consolas" w:hAnsi="Consolas"/>
+          <w:color w:val="A31515"/>
+          <w:sz w:val="19"/>
+          <w:highlight w:val="white"/>
+        </w:rPr>
+        <w:t xml:space="preserve"> </w:t>
+      </w:r>
+      <w:r>
+        <w:rPr>
+          <w:rFonts w:ascii="Consolas" w:hAnsi="Consolas"/>
+          <w:color w:val="0000FF"/>
+          <w:sz w:val="19"/>
+          <w:highlight w:val="white"/>
+        </w:rPr>
+        <w:t>flow_exp</w:t>
+      </w:r>
+      <w:r>
+        <w:rPr>
+          <w:rFonts w:ascii="Consolas" w:hAnsi="Consolas"/>
+          <w:color w:val="000000"/>
+          <w:sz w:val="19"/>
+          <w:highlight w:val="white"/>
+        </w:rPr>
+        <w:t>.</w:t>
+      </w:r>
+      <w:r>
+        <w:rPr>
+          <w:rFonts w:ascii="Consolas" w:hAnsi="Consolas"/>
+          <w:color w:val="000080"/>
+          <w:sz w:val="19"/>
+          <w:highlight w:val="white"/>
+        </w:rPr>
+        <w:t>avg</w:t>
+      </w:r>
+      <w:r>
+        <w:rPr>
+          <w:rFonts w:ascii="Consolas" w:hAnsi="Consolas"/>
+          <w:color w:val="000000"/>
+          <w:sz w:val="19"/>
+          <w:highlight w:val="white"/>
+        </w:rPr>
+        <w:t>)</w:t>
+      </w:r>
+      <w:r>
+        <w:rPr>
+          <w:rFonts w:ascii="Consolas" w:hAnsi="Consolas"/>
+          <w:color w:val="A31515"/>
+          <w:sz w:val="19"/>
+          <w:highlight w:val="white"/>
+        </w:rPr>
+        <w:t xml:space="preserve"> </w:t>
+      </w:r>
+      <w:r>
+        <w:rPr>
+          <w:rFonts w:ascii="Consolas" w:hAnsi="Consolas"/>
+          <w:color w:val="000000"/>
+          <w:sz w:val="19"/>
+          <w:highlight w:val="white"/>
+        </w:rPr>
+        <w:t>-</w:t>
+      </w:r>
+      <w:r>
+        <w:rPr>
+          <w:rFonts w:ascii="Consolas" w:hAnsi="Consolas"/>
+          <w:color w:val="A31515"/>
+          <w:sz w:val="19"/>
+          <w:highlight w:val="white"/>
+        </w:rPr>
+        <w:t xml:space="preserve"> </w:t>
+      </w:r>
+      <w:r>
+        <w:rPr>
+          <w:rFonts w:ascii="Consolas" w:hAnsi="Consolas"/>
+          <w:color w:val="000000"/>
+          <w:sz w:val="19"/>
+          <w:highlight w:val="white"/>
+        </w:rPr>
+        <w:t>0.0817;</w:t>
+      </w:r>
+    </w:p>
+    <w:p>
+      <w:pPr>
+        <w:pStyle w:val="Normal"/>
+        <w:rPr>
+          <w:rFonts w:eastAsia="NSimSun" w:cs="Lucida Sans"/>
+          <w:b w:val="false"/>
+          <w:b w:val="false"/>
+          <w:bCs w:val="false"/>
+          <w:color w:val="auto"/>
+          <w:kern w:val="2"/>
+          <w:sz w:val="24"/>
+          <w:szCs w:val="24"/>
+          <w:lang w:val="en-US" w:eastAsia="zh-CN" w:bidi="hi-IN"/>
+        </w:rPr>
+      </w:pPr>
+      <w:r>
+        <w:rPr>
+          <w:rFonts w:ascii="Consolas" w:hAnsi="Consolas"/>
+          <w:color w:val="A31515"/>
+          <w:sz w:val="19"/>
+          <w:highlight w:val="white"/>
+        </w:rPr>
+        <w:tab/>
+      </w:r>
+      <w:r>
+        <w:rPr>
+          <w:rFonts w:ascii="Consolas" w:hAnsi="Consolas"/>
+          <w:color w:val="0000FF"/>
+          <w:sz w:val="19"/>
+          <w:highlight w:val="white"/>
+        </w:rPr>
+        <w:t>float</w:t>
+      </w:r>
+      <w:r>
+        <w:rPr>
+          <w:rFonts w:ascii="Consolas" w:hAnsi="Consolas"/>
+          <w:color w:val="A31515"/>
+          <w:sz w:val="19"/>
+          <w:highlight w:val="white"/>
+        </w:rPr>
+        <w:t xml:space="preserve"> </w:t>
+      </w:r>
+      <w:r>
+        <w:rPr>
+          <w:rFonts w:ascii="Consolas" w:hAnsi="Consolas"/>
+          <w:color w:val="000080"/>
+          <w:sz w:val="19"/>
+          <w:highlight w:val="white"/>
+        </w:rPr>
+        <w:t>press_ckt_insp</w:t>
+      </w:r>
+      <w:r>
+        <w:rPr>
+          <w:rFonts w:ascii="Consolas" w:hAnsi="Consolas"/>
+          <w:color w:val="A31515"/>
+          <w:sz w:val="19"/>
+          <w:highlight w:val="white"/>
+        </w:rPr>
+        <w:t xml:space="preserve"> </w:t>
+      </w:r>
+      <w:r>
+        <w:rPr>
+          <w:rFonts w:ascii="Consolas" w:hAnsi="Consolas"/>
+          <w:color w:val="000000"/>
+          <w:sz w:val="19"/>
+          <w:highlight w:val="white"/>
+        </w:rPr>
+        <w:t>=</w:t>
+      </w:r>
+      <w:r>
+        <w:rPr>
+          <w:rFonts w:ascii="Consolas" w:hAnsi="Consolas"/>
+          <w:color w:val="A31515"/>
+          <w:sz w:val="19"/>
+          <w:highlight w:val="white"/>
+        </w:rPr>
+        <w:t xml:space="preserve"> </w:t>
+      </w:r>
+      <w:r>
+        <w:rPr>
+          <w:rFonts w:ascii="Consolas" w:hAnsi="Consolas"/>
+          <w:color w:val="0000FF"/>
+          <w:sz w:val="19"/>
+          <w:highlight w:val="white"/>
+        </w:rPr>
+        <w:t>press_insp</w:t>
+      </w:r>
+      <w:r>
+        <w:rPr>
+          <w:rFonts w:ascii="Consolas" w:hAnsi="Consolas"/>
+          <w:color w:val="000000"/>
+          <w:sz w:val="19"/>
+          <w:highlight w:val="white"/>
+        </w:rPr>
+        <w:t>.</w:t>
+      </w:r>
+      <w:r>
+        <w:rPr>
+          <w:rFonts w:ascii="Consolas" w:hAnsi="Consolas"/>
+          <w:color w:val="000080"/>
+          <w:sz w:val="19"/>
+          <w:highlight w:val="white"/>
+        </w:rPr>
+        <w:t>avg</w:t>
+      </w:r>
+      <w:r>
+        <w:rPr>
+          <w:rFonts w:ascii="Consolas" w:hAnsi="Consolas"/>
+          <w:color w:val="A31515"/>
+          <w:sz w:val="19"/>
+          <w:highlight w:val="white"/>
+        </w:rPr>
+        <w:t xml:space="preserve"> </w:t>
+      </w:r>
+      <w:r>
+        <w:rPr>
+          <w:rFonts w:ascii="Consolas" w:hAnsi="Consolas"/>
+          <w:color w:val="000000"/>
+          <w:sz w:val="19"/>
+          <w:highlight w:val="white"/>
+        </w:rPr>
+        <w:t>-</w:t>
+      </w:r>
+      <w:r>
+        <w:rPr>
+          <w:rFonts w:ascii="Consolas" w:hAnsi="Consolas"/>
+          <w:color w:val="A31515"/>
+          <w:sz w:val="19"/>
+          <w:highlight w:val="white"/>
+        </w:rPr>
+        <w:t xml:space="preserve"> </w:t>
+      </w:r>
+      <w:r>
+        <w:rPr>
+          <w:rFonts w:ascii="Consolas" w:hAnsi="Consolas"/>
+          <w:color w:val="000000"/>
+          <w:sz w:val="19"/>
+          <w:highlight w:val="white"/>
+        </w:rPr>
+        <w:t>(</w:t>
+      </w:r>
+      <w:r>
+        <w:rPr>
+          <w:rFonts w:ascii="Consolas" w:hAnsi="Consolas"/>
+          <w:color w:val="000080"/>
+          <w:sz w:val="19"/>
+          <w:highlight w:val="white"/>
+        </w:rPr>
+        <w:t>c_insp</w:t>
+      </w:r>
+      <w:r>
+        <w:rPr>
+          <w:rFonts w:ascii="Consolas" w:hAnsi="Consolas"/>
+          <w:color w:val="A31515"/>
+          <w:sz w:val="19"/>
+          <w:highlight w:val="white"/>
+        </w:rPr>
+        <w:t xml:space="preserve"> </w:t>
+      </w:r>
+      <w:r>
+        <w:rPr>
+          <w:rFonts w:ascii="Consolas" w:hAnsi="Consolas"/>
+          <w:color w:val="000000"/>
+          <w:sz w:val="19"/>
+          <w:highlight w:val="white"/>
+        </w:rPr>
+        <w:t>*</w:t>
+      </w:r>
+      <w:r>
+        <w:rPr>
+          <w:rFonts w:ascii="Consolas" w:hAnsi="Consolas"/>
+          <w:color w:val="A31515"/>
+          <w:sz w:val="19"/>
+          <w:highlight w:val="white"/>
+        </w:rPr>
+        <w:t xml:space="preserve"> </w:t>
+      </w:r>
+      <w:r>
+        <w:rPr>
+          <w:rFonts w:ascii="Consolas" w:hAnsi="Consolas"/>
+          <w:color w:val="0000FF"/>
+          <w:sz w:val="19"/>
+          <w:highlight w:val="white"/>
+        </w:rPr>
+        <w:t>flow_leak</w:t>
+      </w:r>
+      <w:r>
+        <w:rPr>
+          <w:rFonts w:ascii="Consolas" w:hAnsi="Consolas"/>
+          <w:color w:val="000000"/>
+          <w:sz w:val="19"/>
+          <w:highlight w:val="white"/>
+        </w:rPr>
+        <w:t>.</w:t>
+      </w:r>
+      <w:r>
+        <w:rPr>
+          <w:rFonts w:ascii="Consolas" w:hAnsi="Consolas"/>
+          <w:color w:val="000080"/>
+          <w:sz w:val="19"/>
+          <w:highlight w:val="white"/>
+        </w:rPr>
+        <w:t>value</w:t>
+      </w:r>
+      <w:r>
+        <w:rPr>
+          <w:rFonts w:ascii="Consolas" w:hAnsi="Consolas"/>
+          <w:color w:val="A31515"/>
+          <w:sz w:val="19"/>
+          <w:highlight w:val="white"/>
+        </w:rPr>
+        <w:t xml:space="preserve"> </w:t>
+      </w:r>
+      <w:r>
+        <w:rPr>
+          <w:rFonts w:ascii="Consolas" w:hAnsi="Consolas"/>
+          <w:color w:val="000000"/>
+          <w:sz w:val="19"/>
+          <w:highlight w:val="white"/>
+        </w:rPr>
+        <w:t>*</w:t>
+      </w:r>
+      <w:r>
+        <w:rPr>
+          <w:rFonts w:ascii="Consolas" w:hAnsi="Consolas"/>
+          <w:color w:val="A31515"/>
+          <w:sz w:val="19"/>
+          <w:highlight w:val="white"/>
+        </w:rPr>
+        <w:t xml:space="preserve"> </w:t>
+      </w:r>
+      <w:r>
+        <w:rPr>
+          <w:rFonts w:ascii="Consolas" w:hAnsi="Consolas"/>
+          <w:color w:val="0000FF"/>
+          <w:sz w:val="19"/>
+          <w:highlight w:val="white"/>
+        </w:rPr>
+        <w:t>flow_leak</w:t>
+      </w:r>
+      <w:r>
+        <w:rPr>
+          <w:rFonts w:ascii="Consolas" w:hAnsi="Consolas"/>
+          <w:color w:val="000000"/>
+          <w:sz w:val="19"/>
+          <w:highlight w:val="white"/>
+        </w:rPr>
+        <w:t>.</w:t>
+      </w:r>
+      <w:r>
+        <w:rPr>
+          <w:rFonts w:ascii="Consolas" w:hAnsi="Consolas"/>
+          <w:color w:val="000080"/>
+          <w:sz w:val="19"/>
+          <w:highlight w:val="white"/>
+        </w:rPr>
+        <w:t>value</w:t>
+      </w:r>
+      <w:r>
+        <w:rPr>
+          <w:rFonts w:ascii="Consolas" w:hAnsi="Consolas"/>
+          <w:color w:val="000000"/>
+          <w:sz w:val="19"/>
+          <w:highlight w:val="white"/>
+        </w:rPr>
+        <w:t>);</w:t>
+      </w:r>
+    </w:p>
+    <w:p>
+      <w:pPr>
+        <w:pStyle w:val="Normal"/>
+        <w:bidi w:val="0"/>
+        <w:jc w:val="left"/>
+        <w:rPr>
+          <w:rFonts w:eastAsia="NSimSun" w:cs="Lucida Sans"/>
+          <w:b w:val="false"/>
+          <w:b w:val="false"/>
+          <w:bCs w:val="false"/>
+          <w:color w:val="auto"/>
+          <w:kern w:val="2"/>
+          <w:sz w:val="24"/>
+          <w:szCs w:val="24"/>
+          <w:lang w:val="en-US" w:eastAsia="zh-CN" w:bidi="hi-IN"/>
+        </w:rPr>
+      </w:pPr>
+      <w:r>
+        <w:rPr>
+          <w:rFonts w:ascii="Consolas" w:hAnsi="Consolas"/>
+          <w:color w:val="A31515"/>
+          <w:sz w:val="19"/>
+          <w:highlight w:val="white"/>
+        </w:rPr>
+        <w:tab/>
+      </w:r>
+      <w:r>
+        <w:rPr>
+          <w:rFonts w:ascii="Consolas" w:hAnsi="Consolas"/>
+          <w:color w:val="0000FF"/>
+          <w:sz w:val="19"/>
+          <w:highlight w:val="white"/>
+        </w:rPr>
+        <w:t>press_ckt</w:t>
+      </w:r>
+      <w:r>
+        <w:rPr>
+          <w:rFonts w:ascii="Consolas" w:hAnsi="Consolas"/>
+          <w:color w:val="000000"/>
+          <w:sz w:val="19"/>
+          <w:highlight w:val="white"/>
+        </w:rPr>
+        <w:t>.</w:t>
+      </w:r>
+      <w:r>
+        <w:rPr>
+          <w:rFonts w:ascii="Consolas" w:hAnsi="Consolas"/>
+          <w:color w:val="000080"/>
+          <w:sz w:val="19"/>
+          <w:highlight w:val="white"/>
+        </w:rPr>
+        <w:t>value</w:t>
+      </w:r>
+      <w:r>
+        <w:rPr>
+          <w:rFonts w:ascii="Consolas" w:hAnsi="Consolas"/>
+          <w:color w:val="A31515"/>
+          <w:sz w:val="19"/>
+          <w:highlight w:val="white"/>
+        </w:rPr>
+        <w:t xml:space="preserve"> </w:t>
+      </w:r>
+      <w:r>
+        <w:rPr>
+          <w:rFonts w:ascii="Consolas" w:hAnsi="Consolas"/>
+          <w:color w:val="000000"/>
+          <w:sz w:val="19"/>
+          <w:highlight w:val="white"/>
+        </w:rPr>
+        <w:t>=</w:t>
+      </w:r>
+      <w:r>
+        <w:rPr>
+          <w:rFonts w:ascii="Consolas" w:hAnsi="Consolas"/>
+          <w:color w:val="A31515"/>
+          <w:sz w:val="19"/>
+          <w:highlight w:val="white"/>
+        </w:rPr>
+        <w:t xml:space="preserve"> </w:t>
+      </w:r>
+      <w:r>
+        <w:rPr>
+          <w:rFonts w:ascii="Consolas" w:hAnsi="Consolas"/>
+          <w:color w:val="000000"/>
+          <w:sz w:val="19"/>
+          <w:highlight w:val="white"/>
+        </w:rPr>
+        <w:t>(</w:t>
+      </w:r>
+      <w:r>
+        <w:rPr>
+          <w:rFonts w:ascii="Consolas" w:hAnsi="Consolas"/>
+          <w:color w:val="000080"/>
+          <w:sz w:val="19"/>
+          <w:highlight w:val="white"/>
+        </w:rPr>
+        <w:t>press_ckt_exp</w:t>
+      </w:r>
+      <w:r>
+        <w:rPr>
+          <w:rFonts w:ascii="Consolas" w:hAnsi="Consolas"/>
+          <w:color w:val="A31515"/>
+          <w:sz w:val="19"/>
+          <w:highlight w:val="white"/>
+        </w:rPr>
+        <w:t xml:space="preserve"> </w:t>
+      </w:r>
+      <w:r>
+        <w:rPr>
+          <w:rFonts w:ascii="Consolas" w:hAnsi="Consolas"/>
+          <w:color w:val="000000"/>
+          <w:sz w:val="19"/>
+          <w:highlight w:val="white"/>
+        </w:rPr>
+        <w:t>+</w:t>
+      </w:r>
+      <w:r>
+        <w:rPr>
+          <w:rFonts w:ascii="Consolas" w:hAnsi="Consolas"/>
+          <w:color w:val="A31515"/>
+          <w:sz w:val="19"/>
+          <w:highlight w:val="white"/>
+        </w:rPr>
+        <w:t xml:space="preserve"> </w:t>
+      </w:r>
+      <w:r>
+        <w:rPr>
+          <w:rFonts w:ascii="Consolas" w:hAnsi="Consolas"/>
+          <w:color w:val="000080"/>
+          <w:sz w:val="19"/>
+          <w:highlight w:val="white"/>
+        </w:rPr>
+        <w:t>press_ckt_insp</w:t>
+      </w:r>
+      <w:r>
+        <w:rPr>
+          <w:rFonts w:ascii="Consolas" w:hAnsi="Consolas"/>
+          <w:color w:val="000000"/>
+          <w:sz w:val="19"/>
+          <w:highlight w:val="white"/>
+        </w:rPr>
+        <w:t>)</w:t>
+      </w:r>
+      <w:r>
+        <w:rPr>
+          <w:rFonts w:ascii="Consolas" w:hAnsi="Consolas"/>
+          <w:color w:val="A31515"/>
+          <w:sz w:val="19"/>
+          <w:highlight w:val="white"/>
+        </w:rPr>
+        <w:t xml:space="preserve"> </w:t>
+      </w:r>
+      <w:r>
+        <w:rPr>
+          <w:rFonts w:ascii="Consolas" w:hAnsi="Consolas"/>
+          <w:color w:val="000000"/>
+          <w:sz w:val="19"/>
+          <w:highlight w:val="white"/>
+        </w:rPr>
+        <w:t>/</w:t>
+      </w:r>
+      <w:r>
+        <w:rPr>
+          <w:rFonts w:ascii="Consolas" w:hAnsi="Consolas"/>
+          <w:color w:val="A31515"/>
+          <w:sz w:val="19"/>
+          <w:highlight w:val="white"/>
+        </w:rPr>
+        <w:t xml:space="preserve"> </w:t>
+      </w:r>
+      <w:r>
+        <w:rPr>
+          <w:rFonts w:ascii="Consolas" w:hAnsi="Consolas"/>
+          <w:color w:val="000000"/>
+          <w:sz w:val="19"/>
+          <w:highlight w:val="white"/>
+        </w:rPr>
+        <w:t>2.0;</w:t>
+      </w:r>
+    </w:p>
+    <w:p>
+      <w:pPr>
+        <w:pStyle w:val="Normal"/>
+        <w:bidi w:val="0"/>
+        <w:jc w:val="left"/>
+        <w:rPr>
+          <w:rFonts w:eastAsia="NSimSun" w:cs="Lucida Sans"/>
+          <w:b w:val="false"/>
+          <w:b w:val="false"/>
+          <w:bCs w:val="false"/>
+          <w:color w:val="auto"/>
+          <w:kern w:val="2"/>
+          <w:sz w:val="24"/>
+          <w:szCs w:val="24"/>
+          <w:lang w:val="en-US" w:eastAsia="zh-CN" w:bidi="hi-IN"/>
+        </w:rPr>
+      </w:pPr>
+      <w:r>
+        <w:rPr>
+          <w:rFonts w:eastAsia="NSimSun" w:cs="Lucida Sans"/>
+          <w:b w:val="false"/>
+          <w:bCs w:val="false"/>
+          <w:color w:val="auto"/>
+          <w:kern w:val="2"/>
+          <w:sz w:val="24"/>
+          <w:szCs w:val="24"/>
+          <w:lang w:val="en-US" w:eastAsia="zh-CN" w:bidi="hi-IN"/>
+        </w:rPr>
+      </w:r>
+    </w:p>
+    <w:p>
+      <w:pPr>
+        <w:pStyle w:val="Normal"/>
+        <w:bidi w:val="0"/>
+        <w:jc w:val="left"/>
+        <w:rPr>
+          <w:rFonts w:eastAsia="NSimSun" w:cs="Lucida Sans"/>
+          <w:b w:val="false"/>
+          <w:b w:val="false"/>
+          <w:bCs w:val="false"/>
+          <w:color w:val="auto"/>
+          <w:kern w:val="2"/>
+          <w:sz w:val="24"/>
+          <w:szCs w:val="24"/>
+          <w:lang w:val="en-US" w:eastAsia="zh-CN" w:bidi="hi-IN"/>
+        </w:rPr>
+      </w:pPr>
+      <w:r>
+        <w:rPr>
+          <w:rFonts w:ascii="Consolas" w:hAnsi="Consolas"/>
+          <w:color w:val="000000"/>
+          <w:sz w:val="19"/>
+          <w:highlight w:val="white"/>
+        </w:rPr>
+        <w:tab/>
+      </w:r>
+      <w:r>
+        <w:rPr>
+          <w:rFonts w:ascii="Consolas" w:hAnsi="Consolas"/>
+          <w:b/>
+          <w:bCs/>
+          <w:i/>
+          <w:iCs/>
+          <w:color w:val="000000"/>
+          <w:sz w:val="19"/>
+          <w:highlight w:val="white"/>
+        </w:rPr>
+        <w:t>MUST BE DONE AS PART OF “CALIBRATION” TO CALCULATE c_leak AND c_insp</w:t>
+      </w:r>
+    </w:p>
+    <w:p>
+      <w:pPr>
+        <w:pStyle w:val="Normal"/>
+        <w:bidi w:val="0"/>
+        <w:jc w:val="left"/>
+        <w:rPr>
+          <w:rFonts w:eastAsia="NSimSun" w:cs="Lucida Sans"/>
+          <w:b w:val="false"/>
+          <w:b w:val="false"/>
+          <w:bCs w:val="false"/>
+          <w:color w:val="auto"/>
+          <w:kern w:val="2"/>
+          <w:sz w:val="24"/>
+          <w:szCs w:val="24"/>
+          <w:lang w:val="en-US" w:eastAsia="zh-CN" w:bidi="hi-IN"/>
+        </w:rPr>
+      </w:pPr>
+      <w:r>
+        <w:rPr>
+          <w:rFonts w:ascii="Consolas" w:hAnsi="Consolas"/>
+          <w:color w:val="A31515"/>
+          <w:sz w:val="19"/>
+          <w:highlight w:val="white"/>
+        </w:rPr>
+        <w:tab/>
+      </w:r>
+      <w:r>
+        <w:rPr>
+          <w:rFonts w:ascii="Consolas" w:hAnsi="Consolas"/>
+          <w:color w:val="000080"/>
+          <w:sz w:val="19"/>
+          <w:highlight w:val="white"/>
+        </w:rPr>
+        <w:t>calx</w:t>
+      </w:r>
+      <w:r>
+        <w:rPr>
+          <w:rFonts w:ascii="Consolas" w:hAnsi="Consolas"/>
+          <w:color w:val="000000"/>
+          <w:sz w:val="19"/>
+          <w:highlight w:val="white"/>
+        </w:rPr>
+        <w:t>-&gt;</w:t>
+      </w:r>
+      <w:r>
+        <w:rPr>
+          <w:rFonts w:ascii="Consolas" w:hAnsi="Consolas"/>
+          <w:color w:val="000080"/>
+          <w:sz w:val="19"/>
+          <w:highlight w:val="white"/>
+        </w:rPr>
+        <w:t>press_ckt_exp</w:t>
+      </w:r>
+      <w:r>
+        <w:rPr>
+          <w:rFonts w:ascii="Consolas" w:hAnsi="Consolas"/>
+          <w:color w:val="A31515"/>
+          <w:sz w:val="19"/>
+          <w:highlight w:val="white"/>
+        </w:rPr>
+        <w:t xml:space="preserve"> </w:t>
+      </w:r>
+      <w:r>
+        <w:rPr>
+          <w:rFonts w:ascii="Consolas" w:hAnsi="Consolas"/>
+          <w:color w:val="000000"/>
+          <w:sz w:val="19"/>
+          <w:highlight w:val="white"/>
+        </w:rPr>
+        <w:t>=</w:t>
+      </w:r>
+      <w:r>
+        <w:rPr>
+          <w:rFonts w:ascii="Consolas" w:hAnsi="Consolas"/>
+          <w:color w:val="A31515"/>
+          <w:sz w:val="19"/>
+          <w:highlight w:val="white"/>
+        </w:rPr>
+        <w:t xml:space="preserve"> </w:t>
+      </w:r>
+      <w:r>
+        <w:rPr>
+          <w:rFonts w:ascii="Consolas" w:hAnsi="Consolas"/>
+          <w:color w:val="000080"/>
+          <w:sz w:val="19"/>
+          <w:highlight w:val="white"/>
+        </w:rPr>
+        <w:t>calx</w:t>
+      </w:r>
+      <w:r>
+        <w:rPr>
+          <w:rFonts w:ascii="Consolas" w:hAnsi="Consolas"/>
+          <w:color w:val="000000"/>
+          <w:sz w:val="19"/>
+          <w:highlight w:val="white"/>
+        </w:rPr>
+        <w:t>-&gt;</w:t>
+      </w:r>
+      <w:r>
+        <w:rPr>
+          <w:rFonts w:ascii="Consolas" w:hAnsi="Consolas"/>
+          <w:color w:val="0000FF"/>
+          <w:sz w:val="19"/>
+          <w:highlight w:val="white"/>
+        </w:rPr>
+        <w:t>press_exp</w:t>
+      </w:r>
+      <w:r>
+        <w:rPr>
+          <w:rFonts w:ascii="Consolas" w:hAnsi="Consolas"/>
+          <w:color w:val="A31515"/>
+          <w:sz w:val="19"/>
+          <w:highlight w:val="white"/>
+        </w:rPr>
+        <w:t xml:space="preserve"> </w:t>
+      </w:r>
+      <w:r>
+        <w:rPr>
+          <w:rFonts w:ascii="Consolas" w:hAnsi="Consolas"/>
+          <w:color w:val="000000"/>
+          <w:sz w:val="19"/>
+          <w:highlight w:val="white"/>
+        </w:rPr>
+        <w:t>=</w:t>
+      </w:r>
+      <w:r>
+        <w:rPr>
+          <w:rFonts w:ascii="Consolas" w:hAnsi="Consolas"/>
+          <w:color w:val="A31515"/>
+          <w:sz w:val="19"/>
+          <w:highlight w:val="white"/>
+        </w:rPr>
+        <w:t xml:space="preserve"> </w:t>
+      </w:r>
+      <w:r>
+        <w:rPr>
+          <w:rFonts w:ascii="Consolas" w:hAnsi="Consolas"/>
+          <w:color w:val="000000"/>
+          <w:sz w:val="19"/>
+          <w:highlight w:val="white"/>
+        </w:rPr>
+        <w:t>(0.00218</w:t>
+      </w:r>
+      <w:r>
+        <w:rPr>
+          <w:rFonts w:ascii="Consolas" w:hAnsi="Consolas"/>
+          <w:color w:val="A31515"/>
+          <w:sz w:val="19"/>
+          <w:highlight w:val="white"/>
+        </w:rPr>
+        <w:t xml:space="preserve"> </w:t>
+      </w:r>
+      <w:r>
+        <w:rPr>
+          <w:rFonts w:ascii="Consolas" w:hAnsi="Consolas"/>
+          <w:color w:val="000000"/>
+          <w:sz w:val="19"/>
+          <w:highlight w:val="white"/>
+        </w:rPr>
+        <w:t>*</w:t>
+      </w:r>
+      <w:r>
+        <w:rPr>
+          <w:rFonts w:ascii="Consolas" w:hAnsi="Consolas"/>
+          <w:color w:val="A31515"/>
+          <w:sz w:val="19"/>
+          <w:highlight w:val="white"/>
+        </w:rPr>
+        <w:t xml:space="preserve"> </w:t>
+      </w:r>
+      <w:r>
+        <w:rPr>
+          <w:rFonts w:ascii="Consolas" w:hAnsi="Consolas"/>
+          <w:color w:val="0000FF"/>
+          <w:sz w:val="19"/>
+          <w:highlight w:val="white"/>
+        </w:rPr>
+        <w:t>flow_exp</w:t>
+      </w:r>
+      <w:r>
+        <w:rPr>
+          <w:rFonts w:ascii="Consolas" w:hAnsi="Consolas"/>
+          <w:color w:val="000000"/>
+          <w:sz w:val="19"/>
+          <w:highlight w:val="white"/>
+        </w:rPr>
+        <w:t>.</w:t>
+      </w:r>
+      <w:r>
+        <w:rPr>
+          <w:rFonts w:ascii="Consolas" w:hAnsi="Consolas"/>
+          <w:color w:val="000080"/>
+          <w:sz w:val="19"/>
+          <w:highlight w:val="white"/>
+        </w:rPr>
+        <w:t>avg</w:t>
+      </w:r>
+      <w:r>
+        <w:rPr>
+          <w:rFonts w:ascii="Consolas" w:hAnsi="Consolas"/>
+          <w:color w:val="A31515"/>
+          <w:sz w:val="19"/>
+          <w:highlight w:val="white"/>
+        </w:rPr>
+        <w:t xml:space="preserve"> </w:t>
+      </w:r>
+      <w:r>
+        <w:rPr>
+          <w:rFonts w:ascii="Consolas" w:hAnsi="Consolas"/>
+          <w:color w:val="000000"/>
+          <w:sz w:val="19"/>
+          <w:highlight w:val="white"/>
+        </w:rPr>
+        <w:t>*</w:t>
+      </w:r>
+      <w:r>
+        <w:rPr>
+          <w:rFonts w:ascii="Consolas" w:hAnsi="Consolas"/>
+          <w:color w:val="A31515"/>
+          <w:sz w:val="19"/>
+          <w:highlight w:val="white"/>
+        </w:rPr>
+        <w:t xml:space="preserve"> </w:t>
+      </w:r>
+      <w:r>
+        <w:rPr>
+          <w:rFonts w:ascii="Consolas" w:hAnsi="Consolas"/>
+          <w:color w:val="0000FF"/>
+          <w:sz w:val="19"/>
+          <w:highlight w:val="white"/>
+        </w:rPr>
+        <w:t>flow_exp</w:t>
+      </w:r>
+      <w:r>
+        <w:rPr>
+          <w:rFonts w:ascii="Consolas" w:hAnsi="Consolas"/>
+          <w:color w:val="000000"/>
+          <w:sz w:val="19"/>
+          <w:highlight w:val="white"/>
+        </w:rPr>
+        <w:t>.</w:t>
+      </w:r>
+      <w:r>
+        <w:rPr>
+          <w:rFonts w:ascii="Consolas" w:hAnsi="Consolas"/>
+          <w:color w:val="000080"/>
+          <w:sz w:val="19"/>
+          <w:highlight w:val="white"/>
+        </w:rPr>
+        <w:t>avg</w:t>
+      </w:r>
+      <w:r>
+        <w:rPr>
+          <w:rFonts w:ascii="Consolas" w:hAnsi="Consolas"/>
+          <w:color w:val="000000"/>
+          <w:sz w:val="19"/>
+          <w:highlight w:val="white"/>
+        </w:rPr>
+        <w:t>);</w:t>
+      </w:r>
+    </w:p>
+    <w:p>
+      <w:pPr>
+        <w:pStyle w:val="Normal"/>
+        <w:rPr>
+          <w:rFonts w:eastAsia="NSimSun" w:cs="Lucida Sans"/>
+          <w:b w:val="false"/>
+          <w:b w:val="false"/>
+          <w:bCs w:val="false"/>
+          <w:color w:val="auto"/>
+          <w:kern w:val="2"/>
+          <w:sz w:val="24"/>
+          <w:szCs w:val="24"/>
+          <w:lang w:val="en-US" w:eastAsia="zh-CN" w:bidi="hi-IN"/>
+        </w:rPr>
+      </w:pPr>
+      <w:r>
+        <w:rPr>
+          <w:rFonts w:ascii="Consolas" w:hAnsi="Consolas"/>
+          <w:color w:val="A31515"/>
+          <w:sz w:val="19"/>
+          <w:highlight w:val="white"/>
+        </w:rPr>
+        <w:tab/>
+      </w:r>
+      <w:r>
+        <w:rPr>
+          <w:rFonts w:ascii="Consolas" w:hAnsi="Consolas"/>
+          <w:color w:val="000080"/>
+          <w:sz w:val="19"/>
+          <w:highlight w:val="white"/>
+        </w:rPr>
+        <w:t>calx</w:t>
+      </w:r>
+      <w:r>
+        <w:rPr>
+          <w:rFonts w:ascii="Consolas" w:hAnsi="Consolas"/>
+          <w:color w:val="000000"/>
+          <w:sz w:val="19"/>
+          <w:highlight w:val="white"/>
+        </w:rPr>
+        <w:t>-&gt;</w:t>
+      </w:r>
+      <w:r>
+        <w:rPr>
+          <w:rFonts w:ascii="Consolas" w:hAnsi="Consolas"/>
+          <w:color w:val="000080"/>
+          <w:sz w:val="19"/>
+          <w:highlight w:val="white"/>
+        </w:rPr>
+        <w:t>c_leak</w:t>
+      </w:r>
+      <w:r>
+        <w:rPr>
+          <w:rFonts w:ascii="Consolas" w:hAnsi="Consolas"/>
+          <w:color w:val="A31515"/>
+          <w:sz w:val="19"/>
+          <w:highlight w:val="white"/>
+        </w:rPr>
+        <w:t xml:space="preserve"> </w:t>
+      </w:r>
+      <w:r>
+        <w:rPr>
+          <w:rFonts w:ascii="Consolas" w:hAnsi="Consolas"/>
+          <w:color w:val="000000"/>
+          <w:sz w:val="19"/>
+          <w:highlight w:val="white"/>
+        </w:rPr>
+        <w:t>=</w:t>
+      </w:r>
+      <w:r>
+        <w:rPr>
+          <w:rFonts w:ascii="Consolas" w:hAnsi="Consolas"/>
+          <w:color w:val="A31515"/>
+          <w:sz w:val="19"/>
+          <w:highlight w:val="white"/>
+        </w:rPr>
+        <w:t xml:space="preserve"> </w:t>
+      </w:r>
+      <w:r>
+        <w:rPr>
+          <w:rFonts w:ascii="Consolas" w:hAnsi="Consolas"/>
+          <w:color w:val="000080"/>
+          <w:sz w:val="19"/>
+          <w:highlight w:val="white"/>
+        </w:rPr>
+        <w:t>calx</w:t>
+      </w:r>
+      <w:r>
+        <w:rPr>
+          <w:rFonts w:ascii="Consolas" w:hAnsi="Consolas"/>
+          <w:color w:val="000000"/>
+          <w:sz w:val="19"/>
+          <w:highlight w:val="white"/>
+        </w:rPr>
+        <w:t>-&gt;</w:t>
+      </w:r>
+      <w:r>
+        <w:rPr>
+          <w:rFonts w:ascii="Consolas" w:hAnsi="Consolas"/>
+          <w:color w:val="000080"/>
+          <w:sz w:val="19"/>
+          <w:highlight w:val="white"/>
+        </w:rPr>
+        <w:t>press_ckt_exp</w:t>
+      </w:r>
+      <w:r>
+        <w:rPr>
+          <w:rFonts w:ascii="Consolas" w:hAnsi="Consolas"/>
+          <w:color w:val="A31515"/>
+          <w:sz w:val="19"/>
+          <w:highlight w:val="white"/>
+        </w:rPr>
+        <w:t xml:space="preserve"> </w:t>
+      </w:r>
+      <w:r>
+        <w:rPr>
+          <w:rFonts w:ascii="Consolas" w:hAnsi="Consolas"/>
+          <w:color w:val="000000"/>
+          <w:sz w:val="19"/>
+          <w:highlight w:val="white"/>
+        </w:rPr>
+        <w:t>/</w:t>
+      </w:r>
+      <w:r>
+        <w:rPr>
+          <w:rFonts w:ascii="Consolas" w:hAnsi="Consolas"/>
+          <w:color w:val="A31515"/>
+          <w:sz w:val="19"/>
+          <w:highlight w:val="white"/>
+        </w:rPr>
+        <w:t xml:space="preserve"> </w:t>
+      </w:r>
+      <w:r>
+        <w:rPr>
+          <w:rFonts w:ascii="Consolas" w:hAnsi="Consolas"/>
+          <w:color w:val="000000"/>
+          <w:sz w:val="19"/>
+          <w:highlight w:val="white"/>
+        </w:rPr>
+        <w:t>(</w:t>
+      </w:r>
+      <w:r>
+        <w:rPr>
+          <w:rFonts w:ascii="Consolas" w:hAnsi="Consolas"/>
+          <w:color w:val="000080"/>
+          <w:sz w:val="19"/>
+          <w:highlight w:val="white"/>
+        </w:rPr>
+        <w:t>calx</w:t>
+      </w:r>
+      <w:r>
+        <w:rPr>
+          <w:rFonts w:ascii="Consolas" w:hAnsi="Consolas"/>
+          <w:color w:val="000000"/>
+          <w:sz w:val="19"/>
+          <w:highlight w:val="white"/>
+        </w:rPr>
+        <w:t>-&gt;</w:t>
+      </w:r>
+      <w:r>
+        <w:rPr>
+          <w:rFonts w:ascii="Consolas" w:hAnsi="Consolas"/>
+          <w:color w:val="0000FF"/>
+          <w:sz w:val="19"/>
+          <w:highlight w:val="white"/>
+        </w:rPr>
+        <w:t>flow_leak</w:t>
+      </w:r>
+      <w:r>
+        <w:rPr>
+          <w:rFonts w:ascii="Consolas" w:hAnsi="Consolas"/>
+          <w:color w:val="A31515"/>
+          <w:sz w:val="19"/>
+          <w:highlight w:val="white"/>
+        </w:rPr>
+        <w:t xml:space="preserve"> </w:t>
+      </w:r>
+      <w:r>
+        <w:rPr>
+          <w:rFonts w:ascii="Consolas" w:hAnsi="Consolas"/>
+          <w:color w:val="000000"/>
+          <w:sz w:val="19"/>
+          <w:highlight w:val="white"/>
+        </w:rPr>
+        <w:t>*</w:t>
+      </w:r>
+      <w:r>
+        <w:rPr>
+          <w:rFonts w:ascii="Consolas" w:hAnsi="Consolas"/>
+          <w:color w:val="A31515"/>
+          <w:sz w:val="19"/>
+          <w:highlight w:val="white"/>
+        </w:rPr>
+        <w:t xml:space="preserve"> </w:t>
+      </w:r>
+      <w:r>
+        <w:rPr>
+          <w:rFonts w:ascii="Consolas" w:hAnsi="Consolas"/>
+          <w:color w:val="000080"/>
+          <w:sz w:val="19"/>
+          <w:highlight w:val="white"/>
+        </w:rPr>
+        <w:t>calx</w:t>
+      </w:r>
+      <w:r>
+        <w:rPr>
+          <w:rFonts w:ascii="Consolas" w:hAnsi="Consolas"/>
+          <w:color w:val="000000"/>
+          <w:sz w:val="19"/>
+          <w:highlight w:val="white"/>
+        </w:rPr>
+        <w:t>-&gt;</w:t>
+      </w:r>
+      <w:r>
+        <w:rPr>
+          <w:rFonts w:ascii="Consolas" w:hAnsi="Consolas"/>
+          <w:color w:val="0000FF"/>
+          <w:sz w:val="19"/>
+          <w:highlight w:val="white"/>
+        </w:rPr>
+        <w:t>flow_leak</w:t>
+      </w:r>
+      <w:r>
+        <w:rPr>
+          <w:rFonts w:ascii="Consolas" w:hAnsi="Consolas"/>
+          <w:color w:val="000000"/>
+          <w:sz w:val="19"/>
+          <w:highlight w:val="white"/>
+        </w:rPr>
+        <w:t>);</w:t>
+      </w:r>
+    </w:p>
+    <w:p>
+      <w:pPr>
+        <w:pStyle w:val="Normal"/>
+        <w:bidi w:val="0"/>
+        <w:jc w:val="left"/>
+        <w:rPr>
+          <w:rFonts w:eastAsia="NSimSun" w:cs="Lucida Sans"/>
+          <w:b w:val="false"/>
+          <w:b w:val="false"/>
+          <w:bCs w:val="false"/>
+          <w:color w:val="auto"/>
+          <w:kern w:val="2"/>
+          <w:sz w:val="24"/>
+          <w:szCs w:val="24"/>
+          <w:lang w:val="en-US" w:eastAsia="zh-CN" w:bidi="hi-IN"/>
+        </w:rPr>
+      </w:pPr>
+      <w:r>
+        <w:rPr>
+          <w:rFonts w:ascii="Consolas" w:hAnsi="Consolas"/>
+          <w:color w:val="A31515"/>
+          <w:sz w:val="19"/>
+          <w:highlight w:val="white"/>
+        </w:rPr>
+        <w:tab/>
+      </w:r>
+      <w:r>
+        <w:rPr>
+          <w:rFonts w:ascii="Consolas" w:hAnsi="Consolas"/>
+          <w:color w:val="000080"/>
+          <w:sz w:val="19"/>
+          <w:highlight w:val="white"/>
+        </w:rPr>
+        <w:t>calx</w:t>
+      </w:r>
+      <w:r>
+        <w:rPr>
+          <w:rFonts w:ascii="Consolas" w:hAnsi="Consolas"/>
+          <w:color w:val="000000"/>
+          <w:sz w:val="19"/>
+          <w:highlight w:val="white"/>
+        </w:rPr>
+        <w:t>-&gt;</w:t>
+      </w:r>
+      <w:r>
+        <w:rPr>
+          <w:rFonts w:ascii="Consolas" w:hAnsi="Consolas"/>
+          <w:color w:val="000080"/>
+          <w:sz w:val="19"/>
+          <w:highlight w:val="white"/>
+        </w:rPr>
+        <w:t>c_insp</w:t>
+      </w:r>
+      <w:r>
+        <w:rPr>
+          <w:rFonts w:ascii="Consolas" w:hAnsi="Consolas"/>
+          <w:color w:val="A31515"/>
+          <w:sz w:val="19"/>
+          <w:highlight w:val="white"/>
+        </w:rPr>
+        <w:t xml:space="preserve"> </w:t>
+      </w:r>
+      <w:r>
+        <w:rPr>
+          <w:rFonts w:ascii="Consolas" w:hAnsi="Consolas"/>
+          <w:color w:val="000000"/>
+          <w:sz w:val="19"/>
+          <w:highlight w:val="white"/>
+        </w:rPr>
+        <w:t>=</w:t>
+      </w:r>
+      <w:r>
+        <w:rPr>
+          <w:rFonts w:ascii="Consolas" w:hAnsi="Consolas"/>
+          <w:color w:val="A31515"/>
+          <w:sz w:val="19"/>
+          <w:highlight w:val="white"/>
+        </w:rPr>
+        <w:t xml:space="preserve"> </w:t>
+      </w:r>
+      <w:r>
+        <w:rPr>
+          <w:rFonts w:ascii="Consolas" w:hAnsi="Consolas"/>
+          <w:color w:val="000000"/>
+          <w:sz w:val="19"/>
+          <w:highlight w:val="white"/>
+        </w:rPr>
+        <w:t>(</w:t>
+      </w:r>
+      <w:r>
+        <w:rPr>
+          <w:rFonts w:ascii="Consolas" w:hAnsi="Consolas"/>
+          <w:color w:val="000080"/>
+          <w:sz w:val="19"/>
+          <w:highlight w:val="white"/>
+        </w:rPr>
+        <w:t>calx</w:t>
+      </w:r>
+      <w:r>
+        <w:rPr>
+          <w:rFonts w:ascii="Consolas" w:hAnsi="Consolas"/>
+          <w:color w:val="000000"/>
+          <w:sz w:val="19"/>
+          <w:highlight w:val="white"/>
+        </w:rPr>
+        <w:t>-&gt;</w:t>
+      </w:r>
+      <w:r>
+        <w:rPr>
+          <w:rFonts w:ascii="Consolas" w:hAnsi="Consolas"/>
+          <w:color w:val="0000FF"/>
+          <w:sz w:val="19"/>
+          <w:highlight w:val="white"/>
+        </w:rPr>
+        <w:t>press_insp</w:t>
+      </w:r>
+      <w:r>
+        <w:rPr>
+          <w:rFonts w:ascii="Consolas" w:hAnsi="Consolas"/>
+          <w:color w:val="A31515"/>
+          <w:sz w:val="19"/>
+          <w:highlight w:val="white"/>
+        </w:rPr>
+        <w:t xml:space="preserve"> </w:t>
+      </w:r>
+      <w:r>
+        <w:rPr>
+          <w:rFonts w:ascii="Consolas" w:hAnsi="Consolas"/>
+          <w:color w:val="000000"/>
+          <w:sz w:val="19"/>
+          <w:highlight w:val="white"/>
+        </w:rPr>
+        <w:t>-</w:t>
+      </w:r>
+      <w:r>
+        <w:rPr>
+          <w:rFonts w:ascii="Consolas" w:hAnsi="Consolas"/>
+          <w:color w:val="A31515"/>
+          <w:sz w:val="19"/>
+          <w:highlight w:val="white"/>
+        </w:rPr>
+        <w:t xml:space="preserve"> </w:t>
+      </w:r>
+      <w:r>
+        <w:rPr>
+          <w:rFonts w:ascii="Consolas" w:hAnsi="Consolas"/>
+          <w:color w:val="000080"/>
+          <w:sz w:val="19"/>
+          <w:highlight w:val="white"/>
+        </w:rPr>
+        <w:t>calx</w:t>
+      </w:r>
+      <w:r>
+        <w:rPr>
+          <w:rFonts w:ascii="Consolas" w:hAnsi="Consolas"/>
+          <w:color w:val="000000"/>
+          <w:sz w:val="19"/>
+          <w:highlight w:val="white"/>
+        </w:rPr>
+        <w:t>-&gt;</w:t>
+      </w:r>
+      <w:r>
+        <w:rPr>
+          <w:rFonts w:ascii="Consolas" w:hAnsi="Consolas"/>
+          <w:color w:val="000080"/>
+          <w:sz w:val="19"/>
+          <w:highlight w:val="white"/>
+        </w:rPr>
+        <w:t>press_ckt_exp</w:t>
+      </w:r>
+      <w:r>
+        <w:rPr>
+          <w:rFonts w:ascii="Consolas" w:hAnsi="Consolas"/>
+          <w:color w:val="000000"/>
+          <w:sz w:val="19"/>
+          <w:highlight w:val="white"/>
+        </w:rPr>
+        <w:t>)</w:t>
+      </w:r>
+      <w:r>
+        <w:rPr>
+          <w:rFonts w:ascii="Consolas" w:hAnsi="Consolas"/>
+          <w:color w:val="A31515"/>
+          <w:sz w:val="19"/>
+          <w:highlight w:val="white"/>
+        </w:rPr>
+        <w:t xml:space="preserve"> </w:t>
+      </w:r>
+      <w:r>
+        <w:rPr>
+          <w:rFonts w:ascii="Consolas" w:hAnsi="Consolas"/>
+          <w:color w:val="000000"/>
+          <w:sz w:val="19"/>
+          <w:highlight w:val="white"/>
+        </w:rPr>
+        <w:t>/</w:t>
+      </w:r>
+      <w:r>
+        <w:rPr>
+          <w:rFonts w:ascii="Consolas" w:hAnsi="Consolas"/>
+          <w:color w:val="A31515"/>
+          <w:sz w:val="19"/>
+          <w:highlight w:val="white"/>
+        </w:rPr>
+        <w:t xml:space="preserve"> </w:t>
+      </w:r>
+      <w:r>
+        <w:rPr>
+          <w:rFonts w:ascii="Consolas" w:hAnsi="Consolas"/>
+          <w:color w:val="000000"/>
+          <w:sz w:val="19"/>
+          <w:highlight w:val="white"/>
+        </w:rPr>
+        <w:t>(</w:t>
+      </w:r>
+      <w:r>
+        <w:rPr>
+          <w:rFonts w:ascii="Consolas" w:hAnsi="Consolas"/>
+          <w:color w:val="000080"/>
+          <w:sz w:val="19"/>
+          <w:highlight w:val="white"/>
+        </w:rPr>
+        <w:t>calx</w:t>
+      </w:r>
+      <w:r>
+        <w:rPr>
+          <w:rFonts w:ascii="Consolas" w:hAnsi="Consolas"/>
+          <w:color w:val="000000"/>
+          <w:sz w:val="19"/>
+          <w:highlight w:val="white"/>
+        </w:rPr>
+        <w:t>-&gt;</w:t>
+      </w:r>
+      <w:r>
+        <w:rPr>
+          <w:rFonts w:ascii="Consolas" w:hAnsi="Consolas"/>
+          <w:color w:val="0000FF"/>
+          <w:sz w:val="19"/>
+          <w:highlight w:val="white"/>
+        </w:rPr>
+        <w:t>flow_insp</w:t>
+      </w:r>
+      <w:r>
+        <w:rPr>
+          <w:rFonts w:ascii="Consolas" w:hAnsi="Consolas"/>
+          <w:color w:val="A31515"/>
+          <w:sz w:val="19"/>
+          <w:highlight w:val="white"/>
+        </w:rPr>
+        <w:t xml:space="preserve"> </w:t>
+      </w:r>
+      <w:r>
+        <w:rPr>
+          <w:rFonts w:ascii="Consolas" w:hAnsi="Consolas"/>
+          <w:color w:val="000000"/>
+          <w:sz w:val="19"/>
+          <w:highlight w:val="white"/>
+        </w:rPr>
+        <w:t>*</w:t>
+      </w:r>
+      <w:r>
+        <w:rPr>
+          <w:rFonts w:ascii="Consolas" w:hAnsi="Consolas"/>
+          <w:color w:val="A31515"/>
+          <w:sz w:val="19"/>
+          <w:highlight w:val="white"/>
+        </w:rPr>
+        <w:t xml:space="preserve"> </w:t>
+      </w:r>
+      <w:r>
+        <w:rPr>
+          <w:rFonts w:ascii="Consolas" w:hAnsi="Consolas"/>
+          <w:color w:val="000080"/>
+          <w:sz w:val="19"/>
+          <w:highlight w:val="white"/>
+        </w:rPr>
+        <w:t>calx</w:t>
+      </w:r>
+      <w:r>
+        <w:rPr>
+          <w:rFonts w:ascii="Consolas" w:hAnsi="Consolas"/>
+          <w:color w:val="000000"/>
+          <w:sz w:val="19"/>
+          <w:highlight w:val="white"/>
+        </w:rPr>
+        <w:t>-&gt;</w:t>
+      </w:r>
+      <w:r>
+        <w:rPr>
+          <w:rFonts w:ascii="Consolas" w:hAnsi="Consolas"/>
+          <w:color w:val="0000FF"/>
+          <w:sz w:val="19"/>
+          <w:highlight w:val="white"/>
+        </w:rPr>
+        <w:t>flow_insp</w:t>
+      </w:r>
+      <w:r>
+        <w:rPr>
+          <w:rFonts w:ascii="Consolas" w:hAnsi="Consolas"/>
+          <w:color w:val="000000"/>
+          <w:sz w:val="19"/>
+          <w:highlight w:val="white"/>
+        </w:rPr>
+        <w:t>);</w:t>
+      </w:r>
+    </w:p>
+    <w:p>
+      <w:pPr>
+        <w:pStyle w:val="Normal"/>
+        <w:bidi w:val="0"/>
+        <w:jc w:val="left"/>
+        <w:rPr>
+          <w:rFonts w:eastAsia="NSimSun" w:cs="Lucida Sans"/>
+          <w:b w:val="false"/>
+          <w:b w:val="false"/>
+          <w:bCs w:val="false"/>
+          <w:color w:val="auto"/>
+          <w:kern w:val="2"/>
+          <w:sz w:val="24"/>
+          <w:szCs w:val="24"/>
+          <w:lang w:val="en-US" w:eastAsia="zh-CN" w:bidi="hi-IN"/>
+        </w:rPr>
+      </w:pPr>
+      <w:r>
+        <w:rPr>
+          <w:rFonts w:eastAsia="NSimSun" w:cs="Lucida Sans"/>
+          <w:b w:val="false"/>
+          <w:bCs w:val="false"/>
+          <w:color w:val="auto"/>
+          <w:kern w:val="2"/>
+          <w:sz w:val="24"/>
+          <w:szCs w:val="24"/>
+          <w:lang w:val="en-US" w:eastAsia="zh-CN" w:bidi="hi-IN"/>
+        </w:rPr>
+      </w:r>
+    </w:p>
+    <w:p>
+      <w:pPr>
+        <w:pStyle w:val="TextBody"/>
+        <w:numPr>
+          <w:ilvl w:val="0"/>
+          <w:numId w:val="4"/>
+        </w:numPr>
+        <w:bidi w:val="0"/>
+        <w:jc w:val="left"/>
+        <w:rPr>
+          <w:rFonts w:eastAsia="NSimSun" w:cs="Lucida Sans"/>
+          <w:b w:val="false"/>
+          <w:b w:val="false"/>
+          <w:bCs w:val="false"/>
+          <w:color w:val="auto"/>
+          <w:kern w:val="2"/>
+          <w:sz w:val="24"/>
+          <w:szCs w:val="24"/>
+          <w:lang w:val="en-US" w:eastAsia="zh-CN" w:bidi="hi-IN"/>
+        </w:rPr>
+      </w:pPr>
+      <w:r>
+        <w:rPr>
+          <w:rFonts w:eastAsia="NSimSun" w:cs="Lucida Sans"/>
+          <w:b w:val="false"/>
+          <w:bCs w:val="false"/>
+          <w:color w:val="auto"/>
+          <w:kern w:val="2"/>
+          <w:sz w:val="24"/>
+          <w:szCs w:val="24"/>
+          <w:lang w:val="en-US" w:eastAsia="zh-CN" w:bidi="hi-IN"/>
+        </w:rPr>
+        <w:t>In "configASSERT()" print out error message.</w:t>
+      </w:r>
+    </w:p>
+    <w:p>
+      <w:pPr>
+        <w:pStyle w:val="TextBody"/>
+        <w:numPr>
+          <w:ilvl w:val="0"/>
+          <w:numId w:val="4"/>
+        </w:numPr>
+        <w:bidi w:val="0"/>
+        <w:jc w:val="left"/>
+        <w:rPr>
+          <w:rFonts w:eastAsia="NSimSun" w:cs="Lucida Sans"/>
+          <w:b w:val="false"/>
+          <w:b w:val="false"/>
+          <w:bCs w:val="false"/>
+          <w:color w:val="auto"/>
+          <w:kern w:val="2"/>
+          <w:sz w:val="24"/>
+          <w:szCs w:val="24"/>
+          <w:lang w:val="en-US" w:eastAsia="zh-CN" w:bidi="hi-IN"/>
+        </w:rPr>
+      </w:pPr>
+      <w:r>
+        <w:rPr>
+          <w:rFonts w:eastAsia="NSimSun" w:cs="Lucida Sans"/>
+          <w:b w:val="false"/>
+          <w:bCs w:val="false"/>
+          <w:color w:val="auto"/>
+          <w:kern w:val="2"/>
+          <w:sz w:val="24"/>
+          <w:szCs w:val="24"/>
+          <w:lang w:val="en-US" w:eastAsia="zh-CN" w:bidi="hi-IN"/>
+        </w:rPr>
+        <w:t>Increase FreeRTOS heap size form 19200 to 24000</w:t>
+      </w:r>
+    </w:p>
+    <w:p>
+      <w:pPr>
+        <w:pStyle w:val="TextBody"/>
+        <w:numPr>
+          <w:ilvl w:val="0"/>
+          <w:numId w:val="4"/>
+        </w:numPr>
+        <w:bidi w:val="0"/>
+        <w:jc w:val="left"/>
+        <w:rPr>
+          <w:rFonts w:eastAsia="NSimSun" w:cs="Lucida Sans"/>
+          <w:b w:val="false"/>
+          <w:b w:val="false"/>
+          <w:bCs w:val="false"/>
+          <w:color w:val="auto"/>
+          <w:kern w:val="2"/>
+          <w:sz w:val="24"/>
+          <w:szCs w:val="24"/>
+          <w:lang w:val="en-US" w:eastAsia="zh-CN" w:bidi="hi-IN"/>
+        </w:rPr>
+      </w:pPr>
+      <w:r>
+        <w:rPr>
+          <w:rFonts w:eastAsia="NSimSun" w:cs="Lucida Sans"/>
+          <w:b w:val="false"/>
+          <w:bCs w:val="false"/>
+          <w:color w:val="auto"/>
+          <w:kern w:val="2"/>
+          <w:sz w:val="24"/>
+          <w:szCs w:val="24"/>
+          <w:lang w:val="en-US" w:eastAsia="zh-CN" w:bidi="hi-IN"/>
+        </w:rPr>
+        <w:t>Create binary semaphore for ADC.  Prevents different consumers of ADC (on different threads) from interfering with channel selection of the ADC.</w:t>
+      </w:r>
+    </w:p>
+    <w:p>
+      <w:pPr>
+        <w:pStyle w:val="TextBody"/>
+        <w:numPr>
+          <w:ilvl w:val="0"/>
+          <w:numId w:val="4"/>
+        </w:numPr>
+        <w:bidi w:val="0"/>
+        <w:jc w:val="left"/>
+        <w:rPr>
+          <w:rFonts w:eastAsia="NSimSun" w:cs="Lucida Sans"/>
+          <w:b w:val="false"/>
+          <w:b w:val="false"/>
+          <w:bCs w:val="false"/>
+          <w:color w:val="auto"/>
+          <w:kern w:val="2"/>
+          <w:sz w:val="24"/>
+          <w:szCs w:val="24"/>
+          <w:lang w:val="en-US" w:eastAsia="zh-CN" w:bidi="hi-IN"/>
+        </w:rPr>
+      </w:pPr>
+      <w:r>
+        <w:rPr>
+          <w:rFonts w:eastAsia="NSimSun" w:cs="Lucida Sans"/>
+          <w:b w:val="false"/>
+          <w:bCs w:val="false"/>
+          <w:color w:val="auto"/>
+          <w:kern w:val="2"/>
+          <w:sz w:val="24"/>
+          <w:szCs w:val="24"/>
+          <w:lang w:val="en-US" w:eastAsia="zh-CN" w:bidi="hi-IN"/>
+        </w:rPr>
+        <w:t xml:space="preserve">FILTERING CHANGE:  Increase standard Flow averaging to 10 (instead of 5); increase standard Pressure averaging to 10 (instead of 6).  </w:t>
+      </w:r>
+    </w:p>
+    <w:p>
+      <w:pPr>
+        <w:pStyle w:val="Heading2"/>
+        <w:bidi w:val="0"/>
+        <w:jc w:val="left"/>
+        <w:rPr/>
+      </w:pPr>
+      <w:r>
+        <w:rPr/>
+        <w:t>Version 2.</w:t>
+      </w:r>
+      <w:r>
+        <w:rPr>
+          <w:rFonts w:eastAsia="Microsoft YaHei" w:cs="Lucida Sans"/>
+          <w:b/>
+          <w:bCs/>
+          <w:color w:val="auto"/>
+          <w:kern w:val="2"/>
+          <w:sz w:val="32"/>
+          <w:szCs w:val="32"/>
+          <w:lang w:val="en-US" w:eastAsia="zh-CN" w:bidi="hi-IN"/>
+        </w:rPr>
+        <w:t>3.8</w:t>
+      </w:r>
+    </w:p>
+    <w:p>
+      <w:pPr>
+        <w:pStyle w:val="TextBody"/>
+        <w:numPr>
+          <w:ilvl w:val="0"/>
+          <w:numId w:val="4"/>
+        </w:numPr>
+        <w:bidi w:val="0"/>
+        <w:jc w:val="left"/>
+        <w:rPr/>
+      </w:pPr>
+      <w:r>
+        <w:rPr>
+          <w:rFonts w:eastAsia="NSimSun" w:cs="Lucida Sans"/>
+          <w:b w:val="false"/>
+          <w:bCs w:val="false"/>
+          <w:color w:val="auto"/>
+          <w:kern w:val="2"/>
+          <w:sz w:val="24"/>
+          <w:szCs w:val="24"/>
+          <w:lang w:val="en-US" w:eastAsia="zh-CN" w:bidi="hi-IN"/>
+        </w:rPr>
+        <w:t>FEATURE CHANGE: O2 analog sensor enabled (use command “o2Status” to read out values)</w:t>
+      </w:r>
+    </w:p>
+    <w:p>
+      <w:pPr>
+        <w:pStyle w:val="TextBody"/>
+        <w:numPr>
+          <w:ilvl w:val="0"/>
+          <w:numId w:val="4"/>
+        </w:numPr>
+        <w:bidi w:val="0"/>
+        <w:jc w:val="left"/>
+        <w:rPr/>
+      </w:pPr>
+      <w:r>
+        <w:rPr>
+          <w:rFonts w:eastAsia="NSimSun" w:cs="Lucida Sans"/>
+          <w:b w:val="false"/>
+          <w:bCs w:val="false"/>
+          <w:color w:val="auto"/>
+          <w:kern w:val="2"/>
+          <w:sz w:val="24"/>
+          <w:szCs w:val="24"/>
+          <w:lang w:val="en-US" w:eastAsia="zh-CN" w:bidi="hi-IN"/>
+        </w:rPr>
+        <w:t>O2 CALIBRATION IMPROVEMENT: To toggle the “O2 Calibration” output, which must be high for 1 second, change the code to increase the width of the pulse:</w:t>
+      </w:r>
+    </w:p>
+    <w:p>
+      <w:pPr>
+        <w:pStyle w:val="Normal"/>
+        <w:bidi w:val="0"/>
+        <w:jc w:val="left"/>
+        <w:rPr/>
+      </w:pPr>
+      <w:r>
+        <w:rPr>
+          <w:rFonts w:eastAsia="NSimSun" w:cs="Lucida Sans" w:ascii="Consolas" w:hAnsi="Consolas"/>
+          <w:b w:val="false"/>
+          <w:bCs w:val="false"/>
+          <w:color w:val="A31515"/>
+          <w:kern w:val="2"/>
+          <w:sz w:val="19"/>
+          <w:szCs w:val="24"/>
+          <w:highlight w:val="white"/>
+          <w:lang w:val="en-US" w:eastAsia="zh-CN" w:bidi="hi-IN"/>
+        </w:rPr>
+        <w:tab/>
+      </w:r>
+      <w:r>
+        <w:rPr>
+          <w:rFonts w:ascii="Consolas" w:hAnsi="Consolas"/>
+          <w:color w:val="880000"/>
+          <w:sz w:val="19"/>
+          <w:highlight w:val="white"/>
+        </w:rPr>
+        <w:t>gpio_set_pin_level</w:t>
+      </w:r>
+      <w:r>
+        <w:rPr>
+          <w:rFonts w:ascii="Consolas" w:hAnsi="Consolas"/>
+          <w:color w:val="000000"/>
+          <w:sz w:val="19"/>
+          <w:highlight w:val="white"/>
+        </w:rPr>
+        <w:t>(</w:t>
+      </w:r>
+      <w:r>
+        <w:rPr>
+          <w:rFonts w:ascii="Consolas" w:hAnsi="Consolas"/>
+          <w:color w:val="A000A0"/>
+          <w:sz w:val="19"/>
+          <w:highlight w:val="white"/>
+        </w:rPr>
+        <w:t>O2_CALIBRATE_PIN</w:t>
+      </w:r>
+      <w:r>
+        <w:rPr>
+          <w:rFonts w:ascii="Consolas" w:hAnsi="Consolas"/>
+          <w:color w:val="000000"/>
+          <w:sz w:val="19"/>
+          <w:highlight w:val="white"/>
+        </w:rPr>
+        <w:t>,</w:t>
+      </w:r>
+      <w:r>
+        <w:rPr>
+          <w:rFonts w:ascii="Consolas" w:hAnsi="Consolas"/>
+          <w:color w:val="A31515"/>
+          <w:sz w:val="19"/>
+          <w:highlight w:val="white"/>
+        </w:rPr>
+        <w:t xml:space="preserve"> </w:t>
+      </w:r>
+      <w:r>
+        <w:rPr>
+          <w:rFonts w:ascii="Consolas" w:hAnsi="Consolas"/>
+          <w:color w:val="000000"/>
+          <w:sz w:val="19"/>
+          <w:highlight w:val="white"/>
+        </w:rPr>
+        <w:t>true);</w:t>
+      </w:r>
+    </w:p>
+    <w:p>
+      <w:pPr>
+        <w:pStyle w:val="Normal"/>
+        <w:rPr/>
+      </w:pPr>
+      <w:r>
+        <w:rPr>
+          <w:rFonts w:ascii="Consolas" w:hAnsi="Consolas"/>
+          <w:color w:val="A31515"/>
+          <w:sz w:val="19"/>
+          <w:highlight w:val="white"/>
+        </w:rPr>
+        <w:tab/>
+      </w:r>
+      <w:r>
+        <w:rPr>
+          <w:rFonts w:ascii="Consolas" w:hAnsi="Consolas"/>
+          <w:color w:val="880000"/>
+          <w:sz w:val="19"/>
+          <w:highlight w:val="white"/>
+        </w:rPr>
+        <w:t>os_delay</w:t>
+      </w:r>
+      <w:r>
+        <w:rPr>
+          <w:rFonts w:ascii="Consolas" w:hAnsi="Consolas"/>
+          <w:color w:val="000000"/>
+          <w:sz w:val="19"/>
+          <w:highlight w:val="white"/>
+        </w:rPr>
+        <w:t xml:space="preserve">(2100);  </w:t>
+      </w:r>
+      <w:r>
+        <w:rPr>
+          <w:rFonts w:ascii="Consolas" w:hAnsi="Consolas"/>
+          <w:color w:val="008000"/>
+          <w:sz w:val="19"/>
+          <w:highlight w:val="white"/>
+        </w:rPr>
+        <w:t>// was os_delay(1100)</w:t>
+      </w:r>
+    </w:p>
+    <w:p>
+      <w:pPr>
+        <w:pStyle w:val="Normal"/>
+        <w:bidi w:val="0"/>
+        <w:jc w:val="left"/>
+        <w:rPr/>
+      </w:pPr>
+      <w:r>
+        <w:rPr>
+          <w:rFonts w:ascii="Consolas" w:hAnsi="Consolas"/>
+          <w:color w:val="A31515"/>
+          <w:sz w:val="19"/>
+          <w:highlight w:val="white"/>
+        </w:rPr>
+        <w:tab/>
+      </w:r>
+      <w:r>
+        <w:rPr>
+          <w:rFonts w:ascii="Consolas" w:hAnsi="Consolas"/>
+          <w:color w:val="880000"/>
+          <w:sz w:val="19"/>
+          <w:highlight w:val="white"/>
+        </w:rPr>
+        <w:t>gpio_set_pin_level</w:t>
+      </w:r>
+      <w:r>
+        <w:rPr>
+          <w:rFonts w:ascii="Consolas" w:hAnsi="Consolas"/>
+          <w:color w:val="000000"/>
+          <w:sz w:val="19"/>
+          <w:highlight w:val="white"/>
+        </w:rPr>
+        <w:t>(</w:t>
+      </w:r>
+      <w:r>
+        <w:rPr>
+          <w:rFonts w:ascii="Consolas" w:hAnsi="Consolas"/>
+          <w:color w:val="A000A0"/>
+          <w:sz w:val="19"/>
+          <w:highlight w:val="white"/>
+        </w:rPr>
+        <w:t>O2_CALIBRATE_PIN</w:t>
+      </w:r>
+      <w:r>
+        <w:rPr>
+          <w:rFonts w:ascii="Consolas" w:hAnsi="Consolas"/>
+          <w:color w:val="000000"/>
+          <w:sz w:val="19"/>
+          <w:highlight w:val="white"/>
+        </w:rPr>
+        <w:t>,</w:t>
+      </w:r>
+      <w:r>
+        <w:rPr>
+          <w:rFonts w:ascii="Consolas" w:hAnsi="Consolas"/>
+          <w:color w:val="A31515"/>
+          <w:sz w:val="19"/>
+          <w:highlight w:val="white"/>
+        </w:rPr>
+        <w:t xml:space="preserve"> </w:t>
+      </w:r>
+      <w:r>
+        <w:rPr>
+          <w:rFonts w:ascii="Consolas" w:hAnsi="Consolas"/>
+          <w:color w:val="000000"/>
+          <w:sz w:val="19"/>
+          <w:highlight w:val="white"/>
+        </w:rPr>
+        <w:t>false);</w:t>
+      </w:r>
+    </w:p>
+    <w:p>
+      <w:pPr>
+        <w:pStyle w:val="Normal"/>
+        <w:bidi w:val="0"/>
+        <w:jc w:val="left"/>
+        <w:rPr>
+          <w:rFonts w:ascii="Consolas" w:hAnsi="Consolas"/>
+          <w:color w:val="000000"/>
+          <w:sz w:val="19"/>
+          <w:highlight w:val="white"/>
+        </w:rPr>
+      </w:pPr>
+      <w:r>
+        <w:rPr>
+          <w:rFonts w:ascii="Consolas" w:hAnsi="Consolas"/>
+          <w:color w:val="000000"/>
+          <w:sz w:val="19"/>
+          <w:highlight w:val="white"/>
+        </w:rPr>
+      </w:r>
+    </w:p>
+    <w:p>
+      <w:pPr>
+        <w:pStyle w:val="TextBody"/>
+        <w:numPr>
+          <w:ilvl w:val="0"/>
+          <w:numId w:val="6"/>
+        </w:numPr>
+        <w:bidi w:val="0"/>
+        <w:jc w:val="left"/>
+        <w:rPr/>
+      </w:pPr>
+      <w:r>
+        <w:rPr>
+          <w:rFonts w:eastAsia="NSimSun" w:cs="Lucida Sans"/>
+          <w:b w:val="false"/>
+          <w:bCs w:val="false"/>
+          <w:color w:val="auto"/>
+          <w:kern w:val="2"/>
+          <w:sz w:val="24"/>
+          <w:szCs w:val="24"/>
+          <w:highlight w:val="white"/>
+          <w:lang w:val="en-US" w:eastAsia="zh-CN" w:bidi="hi-IN"/>
+        </w:rPr>
+        <w:t>O2 CALIBRATION PROTECTION: When calibrating the FiO2 to the O2 sensor every 10 minutes, put restrictions on to prevent bad calibration:</w:t>
+      </w:r>
+    </w:p>
+    <w:p>
+      <w:pPr>
+        <w:pStyle w:val="TextBody"/>
+        <w:numPr>
+          <w:ilvl w:val="1"/>
+          <w:numId w:val="6"/>
+        </w:numPr>
+        <w:bidi w:val="0"/>
+        <w:jc w:val="left"/>
+        <w:rPr/>
+      </w:pPr>
+      <w:r>
+        <w:rPr>
+          <w:rFonts w:eastAsia="NSimSun" w:cs="Lucida Sans"/>
+          <w:b w:val="false"/>
+          <w:bCs w:val="false"/>
+          <w:color w:val="auto"/>
+          <w:kern w:val="2"/>
+          <w:sz w:val="24"/>
+          <w:szCs w:val="24"/>
+          <w:highlight w:val="white"/>
+          <w:lang w:val="en-US" w:eastAsia="zh-CN" w:bidi="hi-IN"/>
+        </w:rPr>
+        <w:t>flox_ox &gt; 2.0</w:t>
+      </w:r>
+    </w:p>
+    <w:p>
+      <w:pPr>
+        <w:pStyle w:val="TextBody"/>
+        <w:numPr>
+          <w:ilvl w:val="1"/>
+          <w:numId w:val="6"/>
+        </w:numPr>
+        <w:bidi w:val="0"/>
+        <w:jc w:val="left"/>
+        <w:rPr/>
+      </w:pPr>
+      <w:r>
+        <w:rPr>
+          <w:rFonts w:eastAsia="NSimSun" w:cs="Lucida Sans"/>
+          <w:b w:val="false"/>
+          <w:bCs w:val="false"/>
+          <w:color w:val="auto"/>
+          <w:kern w:val="2"/>
+          <w:sz w:val="24"/>
+          <w:szCs w:val="24"/>
+          <w:highlight w:val="white"/>
+          <w:lang w:val="en-US" w:eastAsia="zh-CN" w:bidi="hi-IN"/>
+        </w:rPr>
+        <w:t>O2 reading &gt; 60</w:t>
+      </w:r>
+    </w:p>
+    <w:p>
+      <w:pPr>
+        <w:pStyle w:val="TextBody"/>
+        <w:numPr>
+          <w:ilvl w:val="1"/>
+          <w:numId w:val="6"/>
+        </w:numPr>
+        <w:bidi w:val="0"/>
+        <w:jc w:val="left"/>
+        <w:rPr/>
+      </w:pPr>
+      <w:r>
+        <w:rPr>
+          <w:rFonts w:eastAsia="NSimSun" w:cs="Lucida Sans"/>
+          <w:b w:val="false"/>
+          <w:bCs w:val="false"/>
+          <w:color w:val="auto"/>
+          <w:kern w:val="2"/>
+          <w:sz w:val="24"/>
+          <w:szCs w:val="24"/>
+          <w:highlight w:val="white"/>
+          <w:lang w:val="en-US" w:eastAsia="zh-CN" w:bidi="hi-IN"/>
+        </w:rPr>
+        <w:t>blower speed &gt; 2000</w:t>
+      </w:r>
+    </w:p>
+    <w:p>
+      <w:pPr>
+        <w:pStyle w:val="TextBody"/>
+        <w:numPr>
+          <w:ilvl w:val="1"/>
+          <w:numId w:val="6"/>
+        </w:numPr>
+        <w:bidi w:val="0"/>
+        <w:jc w:val="left"/>
+        <w:rPr/>
+      </w:pPr>
+      <w:r>
+        <w:rPr>
+          <w:rFonts w:eastAsia="NSimSun" w:cs="Lucida Sans"/>
+          <w:b w:val="false"/>
+          <w:bCs w:val="false"/>
+          <w:color w:val="auto"/>
+          <w:kern w:val="2"/>
+          <w:sz w:val="24"/>
+          <w:szCs w:val="24"/>
+          <w:highlight w:val="white"/>
+          <w:lang w:val="en-US" w:eastAsia="zh-CN" w:bidi="hi-IN"/>
+        </w:rPr>
+        <w:t>FiO2 within 2% of setpoint in PID loop</w:t>
+      </w:r>
+    </w:p>
+    <w:p>
+      <w:pPr>
+        <w:pStyle w:val="TextBody"/>
+        <w:numPr>
+          <w:ilvl w:val="1"/>
+          <w:numId w:val="6"/>
+        </w:numPr>
+        <w:bidi w:val="0"/>
+        <w:jc w:val="left"/>
+        <w:rPr/>
+      </w:pPr>
+      <w:r>
+        <w:rPr>
+          <w:rFonts w:eastAsia="NSimSun" w:cs="Lucida Sans"/>
+          <w:b w:val="false"/>
+          <w:bCs w:val="false"/>
+          <w:color w:val="auto"/>
+          <w:kern w:val="2"/>
+          <w:sz w:val="24"/>
+          <w:szCs w:val="24"/>
+          <w:highlight w:val="white"/>
+          <w:lang w:val="en-US" w:eastAsia="zh-CN" w:bidi="hi-IN"/>
+        </w:rPr>
+        <w:t>Resulting calibration must keep factor in range 80 &lt; o2_factor &lt; 120.</w:t>
+      </w:r>
+    </w:p>
+    <w:p>
+      <w:pPr>
+        <w:pStyle w:val="Normal"/>
+        <w:bidi w:val="0"/>
+        <w:jc w:val="left"/>
+        <w:rPr/>
+      </w:pPr>
+      <w:r>
+        <w:rPr/>
+      </w:r>
+    </w:p>
+    <w:p>
+      <w:pPr>
+        <w:pStyle w:val="Heading2"/>
+        <w:bidi w:val="0"/>
+        <w:jc w:val="left"/>
+        <w:rPr/>
+      </w:pPr>
+      <w:r>
+        <w:rPr/>
+        <w:t>Version 2.</w:t>
+      </w:r>
+      <w:r>
+        <w:rPr>
+          <w:rFonts w:eastAsia="Microsoft YaHei" w:cs="Lucida Sans"/>
+          <w:b/>
+          <w:bCs/>
+          <w:color w:val="auto"/>
+          <w:kern w:val="2"/>
+          <w:sz w:val="32"/>
+          <w:szCs w:val="32"/>
+          <w:lang w:val="en-US" w:eastAsia="zh-CN" w:bidi="hi-IN"/>
+        </w:rPr>
+        <w:t>3.7</w:t>
+      </w:r>
+    </w:p>
+    <w:p>
+      <w:pPr>
+        <w:pStyle w:val="TextBody"/>
+        <w:numPr>
+          <w:ilvl w:val="0"/>
+          <w:numId w:val="4"/>
+        </w:numPr>
+        <w:bidi w:val="0"/>
+        <w:jc w:val="left"/>
+        <w:rPr/>
+      </w:pPr>
+      <w:r>
+        <w:rPr>
+          <w:rFonts w:eastAsia="NSimSun" w:cs="Lucida Sans"/>
+          <w:b w:val="false"/>
+          <w:bCs w:val="false"/>
+          <w:color w:val="auto"/>
+          <w:kern w:val="2"/>
+          <w:sz w:val="24"/>
+          <w:szCs w:val="24"/>
+          <w:lang w:val="en-US" w:eastAsia="zh-CN" w:bidi="hi-IN"/>
+        </w:rPr>
+        <w:t>BUG IMPROVEMENT:  Only do averaging of 6 samples for p_insp and p_exp for regular measurements and PID loops, but during c_factor calibration and zeroing pressure sensors do 30-sample averaging for smoother, more accurate results.</w:t>
+      </w:r>
+    </w:p>
+    <w:p>
+      <w:pPr>
+        <w:pStyle w:val="TextBody"/>
+        <w:numPr>
+          <w:ilvl w:val="0"/>
+          <w:numId w:val="4"/>
+        </w:numPr>
+        <w:bidi w:val="0"/>
+        <w:jc w:val="left"/>
+        <w:rPr/>
+      </w:pPr>
+      <w:r>
+        <w:rPr>
+          <w:rFonts w:eastAsia="NSimSun" w:cs="Lucida Sans"/>
+          <w:b w:val="false"/>
+          <w:bCs w:val="false"/>
+          <w:color w:val="auto"/>
+          <w:kern w:val="2"/>
+          <w:sz w:val="24"/>
+          <w:szCs w:val="24"/>
+          <w:lang w:val="en-US" w:eastAsia="zh-CN" w:bidi="hi-IN"/>
+        </w:rPr>
+        <w:t>BUG IMPROVEMENT:  For I2C errors,When reading I2C for flow, if the result is an error, try waiting 400usec and turn on the flow sensor measurements again (command 0x1000 to the SFM3400)</w:t>
+      </w:r>
+    </w:p>
+    <w:p>
+      <w:pPr>
+        <w:pStyle w:val="Heading2"/>
+        <w:bidi w:val="0"/>
+        <w:jc w:val="left"/>
+        <w:rPr/>
+      </w:pPr>
+      <w:r>
+        <w:rPr/>
+        <w:t>Version 2.</w:t>
+      </w:r>
+      <w:r>
+        <w:rPr>
+          <w:rFonts w:eastAsia="Microsoft YaHei" w:cs="Lucida Sans"/>
+          <w:b/>
+          <w:bCs/>
+          <w:color w:val="auto"/>
+          <w:kern w:val="2"/>
+          <w:sz w:val="32"/>
+          <w:szCs w:val="32"/>
+          <w:lang w:val="en-US" w:eastAsia="zh-CN" w:bidi="hi-IN"/>
+        </w:rPr>
+        <w:t>3.6</w:t>
+      </w:r>
+    </w:p>
+    <w:p>
+      <w:pPr>
+        <w:pStyle w:val="TextBody"/>
+        <w:numPr>
+          <w:ilvl w:val="0"/>
+          <w:numId w:val="4"/>
+        </w:numPr>
+        <w:bidi w:val="0"/>
+        <w:jc w:val="left"/>
+        <w:rPr/>
+      </w:pPr>
+      <w:r>
+        <w:rPr>
+          <w:rFonts w:eastAsia="NSimSun" w:cs="Lucida Sans"/>
+          <w:b w:val="false"/>
+          <w:bCs w:val="false"/>
+          <w:color w:val="auto"/>
+          <w:kern w:val="2"/>
+          <w:sz w:val="24"/>
+          <w:szCs w:val="24"/>
+          <w:lang w:val="en-US" w:eastAsia="zh-CN" w:bidi="hi-IN"/>
+        </w:rPr>
+        <w:t>BUG IMPROVEMENT: For I2C errors, Put 2usec delay in reading flow sensors (I2C address 0x40).</w:t>
+      </w:r>
+    </w:p>
+    <w:p>
+      <w:pPr>
+        <w:pStyle w:val="TextBody"/>
+        <w:numPr>
+          <w:ilvl w:val="0"/>
+          <w:numId w:val="4"/>
+        </w:numPr>
+        <w:bidi w:val="0"/>
+        <w:jc w:val="left"/>
+        <w:rPr/>
+      </w:pPr>
+      <w:r>
+        <w:rPr>
+          <w:rFonts w:eastAsia="NSimSun" w:cs="Lucida Sans"/>
+          <w:b w:val="false"/>
+          <w:bCs w:val="false"/>
+          <w:color w:val="auto"/>
+          <w:kern w:val="2"/>
+          <w:sz w:val="24"/>
+          <w:szCs w:val="24"/>
+          <w:lang w:val="en-US" w:eastAsia="zh-CN" w:bidi="hi-IN"/>
+        </w:rPr>
+        <w:t>Add Flow Sensor soft reset in "init_flow" for resetting I2C errors.</w:t>
+      </w:r>
+    </w:p>
+    <w:p>
+      <w:pPr>
+        <w:pStyle w:val="TextBody"/>
+        <w:numPr>
+          <w:ilvl w:val="0"/>
+          <w:numId w:val="4"/>
+        </w:numPr>
+        <w:bidi w:val="0"/>
+        <w:jc w:val="left"/>
+        <w:rPr/>
+      </w:pPr>
+      <w:r>
+        <w:rPr>
+          <w:rFonts w:eastAsia="NSimSun" w:cs="Lucida Sans"/>
+          <w:b w:val="false"/>
+          <w:bCs w:val="false"/>
+          <w:color w:val="auto"/>
+          <w:kern w:val="2"/>
+          <w:sz w:val="24"/>
+          <w:szCs w:val="24"/>
+          <w:lang w:val="en-US" w:eastAsia="zh-CN" w:bidi="hi-IN"/>
+        </w:rPr>
+        <w:t>Add blower control limits during press_baby PID loop:  If p_limit &gt; setpt+10 (per Robin's equation), try to limit blower speed (not tested).</w:t>
+      </w:r>
+    </w:p>
+    <w:p>
+      <w:pPr>
+        <w:pStyle w:val="TextBody"/>
+        <w:numPr>
+          <w:ilvl w:val="0"/>
+          <w:numId w:val="4"/>
+        </w:numPr>
+        <w:bidi w:val="0"/>
+        <w:jc w:val="left"/>
+        <w:rPr/>
+      </w:pPr>
+      <w:r>
+        <w:rPr>
+          <w:rFonts w:eastAsia="NSimSun" w:cs="Lucida Sans"/>
+          <w:b w:val="false"/>
+          <w:bCs w:val="false"/>
+          <w:color w:val="auto"/>
+          <w:kern w:val="2"/>
+          <w:sz w:val="24"/>
+          <w:szCs w:val="24"/>
+          <w:lang w:val="en-US" w:eastAsia="zh-CN" w:bidi="hi-IN"/>
+        </w:rPr>
+        <w:t>Put PID "max" value into "pidDump" for debugging blower speed limits</w:t>
+      </w:r>
+    </w:p>
+    <w:p>
+      <w:pPr>
+        <w:pStyle w:val="TextBody"/>
+        <w:numPr>
+          <w:ilvl w:val="0"/>
+          <w:numId w:val="4"/>
+        </w:numPr>
+        <w:bidi w:val="0"/>
+        <w:jc w:val="left"/>
+        <w:rPr/>
+      </w:pPr>
+      <w:r>
+        <w:rPr>
+          <w:rFonts w:eastAsia="NSimSun" w:cs="Lucida Sans"/>
+          <w:b w:val="false"/>
+          <w:bCs w:val="false"/>
+          <w:color w:val="auto"/>
+          <w:kern w:val="2"/>
+          <w:sz w:val="24"/>
+          <w:szCs w:val="24"/>
+          <w:lang w:val="en-US" w:eastAsia="zh-CN" w:bidi="hi-IN"/>
+        </w:rPr>
+        <w:t>New "delay_usec(n)" function in utils_user.c.</w:t>
+      </w:r>
+    </w:p>
+    <w:p>
+      <w:pPr>
+        <w:pStyle w:val="Heading2"/>
+        <w:bidi w:val="0"/>
+        <w:jc w:val="left"/>
+        <w:rPr/>
+      </w:pPr>
+      <w:r>
+        <w:rPr/>
+        <w:t>Version 2.</w:t>
+      </w:r>
+      <w:r>
+        <w:rPr>
+          <w:rFonts w:eastAsia="Microsoft YaHei" w:cs="Lucida Sans"/>
+          <w:b/>
+          <w:bCs/>
+          <w:color w:val="auto"/>
+          <w:kern w:val="2"/>
+          <w:sz w:val="32"/>
+          <w:szCs w:val="32"/>
+          <w:lang w:val="en-US" w:eastAsia="zh-CN" w:bidi="hi-IN"/>
+        </w:rPr>
+        <w:t>3.5</w:t>
+      </w:r>
+    </w:p>
+    <w:p>
+      <w:pPr>
+        <w:pStyle w:val="TextBody"/>
+        <w:numPr>
+          <w:ilvl w:val="0"/>
+          <w:numId w:val="4"/>
+        </w:numPr>
+        <w:bidi w:val="0"/>
+        <w:jc w:val="left"/>
+        <w:rPr/>
+      </w:pPr>
+      <w:r>
+        <w:rPr>
+          <w:rFonts w:eastAsia="NSimSun" w:cs="Lucida Sans"/>
+          <w:b w:val="false"/>
+          <w:bCs w:val="false"/>
+          <w:color w:val="auto"/>
+          <w:kern w:val="2"/>
+          <w:sz w:val="24"/>
+          <w:szCs w:val="24"/>
+          <w:lang w:val="en-US" w:eastAsia="zh-CN" w:bidi="hi-IN"/>
+        </w:rPr>
+        <w:t>BUG FIX: Working LCD screens and touch buttons with Rev. 4.5 main board.  SPI bus working with LCD and with external FLASH, nor FLASH corruption problems detected.  New SPI bus semaphore so different RTOS tasks can share the SPI bus peacefully.  Big and small numbers now updating on screens.  NOTE: LCD screens DISABLED in current software to be backwards compatible with old boards.</w:t>
+      </w:r>
+    </w:p>
+    <w:p>
+      <w:pPr>
+        <w:pStyle w:val="TextBody"/>
+        <w:numPr>
+          <w:ilvl w:val="0"/>
+          <w:numId w:val="4"/>
+        </w:numPr>
+        <w:bidi w:val="0"/>
+        <w:jc w:val="left"/>
+        <w:rPr/>
+      </w:pPr>
+      <w:r>
+        <w:rPr>
+          <w:rFonts w:eastAsia="NSimSun" w:cs="Lucida Sans"/>
+          <w:b w:val="false"/>
+          <w:bCs w:val="false"/>
+          <w:color w:val="auto"/>
+          <w:kern w:val="2"/>
+          <w:sz w:val="24"/>
+          <w:szCs w:val="24"/>
+          <w:lang w:val="en-US" w:eastAsia="zh-CN" w:bidi="hi-IN"/>
+        </w:rPr>
+        <w:t>BUG PROGRESS:  Getting I2C bus errors (scrolling off screen on terminal).  Fix for now is the reset flow sensor board and reset I2C bus on main processor, whenever more than 8 I2C errors are detected.  Increase I2C Bus semaphore timeout from 40 to 209.</w:t>
+      </w:r>
+    </w:p>
+    <w:p>
+      <w:pPr>
+        <w:pStyle w:val="TextBody"/>
+        <w:numPr>
+          <w:ilvl w:val="0"/>
+          <w:numId w:val="4"/>
+        </w:numPr>
+        <w:bidi w:val="0"/>
+        <w:jc w:val="left"/>
+        <w:rPr/>
+      </w:pPr>
+      <w:r>
+        <w:rPr>
+          <w:rFonts w:eastAsia="NSimSun" w:cs="Lucida Sans"/>
+          <w:b w:val="false"/>
+          <w:bCs w:val="false"/>
+          <w:color w:val="auto"/>
+          <w:kern w:val="2"/>
+          <w:sz w:val="24"/>
+          <w:szCs w:val="24"/>
+          <w:lang w:val="en-US" w:eastAsia="zh-CN" w:bidi="hi-IN"/>
+        </w:rPr>
+        <w:t>IMPROVEMENT: Remove FiO2 averaging (per CG).  Change pressure PID coefficients to: P=10, I=5, D=0.  Change FiO2 coefficients to: P=1.0, I=1.0, D=1.0 for new Enfield proportional valve.  Change flow averaging from 50 samples to 5.  Change pressure averaging from 50 samples to 3.  Change FiO2 averaging from 50 samples to 5.  (per CG)</w:t>
+      </w:r>
+    </w:p>
+    <w:p>
+      <w:pPr>
+        <w:pStyle w:val="TextBody"/>
+        <w:numPr>
+          <w:ilvl w:val="0"/>
+          <w:numId w:val="4"/>
+        </w:numPr>
+        <w:bidi w:val="0"/>
+        <w:jc w:val="left"/>
+        <w:rPr/>
+      </w:pPr>
+      <w:r>
+        <w:rPr>
+          <w:rFonts w:eastAsia="NSimSun" w:cs="Lucida Sans"/>
+          <w:b w:val="false"/>
+          <w:bCs w:val="false"/>
+          <w:color w:val="auto"/>
+          <w:kern w:val="2"/>
+          <w:sz w:val="24"/>
+          <w:szCs w:val="24"/>
+          <w:lang w:val="en-US" w:eastAsia="zh-CN" w:bidi="hi-IN"/>
+        </w:rPr>
+        <w:t>BUG FIX: Encoding knobs now working.  To make them “active” for the setpoints, you must execute the “toggleKnobControl” command, then the knobs directly control pressure and FiO2.  In code, “Knob1” is replaced with “Knob_fio2”, “Knob2” is replaced with “Knob_press”.</w:t>
+      </w:r>
+    </w:p>
+    <w:p>
+      <w:pPr>
+        <w:pStyle w:val="TextBody"/>
+        <w:numPr>
+          <w:ilvl w:val="0"/>
+          <w:numId w:val="4"/>
+        </w:numPr>
+        <w:bidi w:val="0"/>
+        <w:jc w:val="left"/>
+        <w:rPr/>
+      </w:pPr>
+      <w:r>
+        <w:rPr>
+          <w:rFonts w:eastAsia="NSimSun" w:cs="Lucida Sans"/>
+          <w:b w:val="false"/>
+          <w:bCs w:val="false"/>
+          <w:color w:val="auto"/>
+          <w:kern w:val="2"/>
+          <w:sz w:val="24"/>
+          <w:szCs w:val="24"/>
+          <w:lang w:val="en-US" w:eastAsia="zh-CN" w:bidi="hi-IN"/>
+        </w:rPr>
+        <w:t>BUG FIX: Serial number for boards should now be stored and retrieved correctly</w:t>
+      </w:r>
+    </w:p>
+    <w:p>
+      <w:pPr>
+        <w:pStyle w:val="Heading2"/>
+        <w:bidi w:val="0"/>
+        <w:jc w:val="left"/>
+        <w:rPr/>
+      </w:pPr>
+      <w:r>
+        <w:rPr/>
+        <w:t>Version 2.</w:t>
+      </w:r>
+      <w:r>
+        <w:rPr>
+          <w:rFonts w:eastAsia="Microsoft YaHei" w:cs="Lucida Sans"/>
+          <w:b/>
+          <w:bCs/>
+          <w:color w:val="auto"/>
+          <w:kern w:val="2"/>
+          <w:sz w:val="32"/>
+          <w:szCs w:val="32"/>
+          <w:lang w:val="en-US" w:eastAsia="zh-CN" w:bidi="hi-IN"/>
+        </w:rPr>
+        <w:t>3.4</w:t>
+      </w:r>
+    </w:p>
+    <w:p>
+      <w:pPr>
+        <w:pStyle w:val="TextBody"/>
+        <w:numPr>
+          <w:ilvl w:val="0"/>
+          <w:numId w:val="4"/>
+        </w:numPr>
+        <w:bidi w:val="0"/>
+        <w:jc w:val="left"/>
+        <w:rPr/>
+      </w:pPr>
+      <w:r>
+        <w:rPr>
+          <w:rFonts w:eastAsia="NSimSun" w:cs="Lucida Sans"/>
+          <w:b w:val="false"/>
+          <w:bCs w:val="false"/>
+          <w:color w:val="auto"/>
+          <w:kern w:val="2"/>
+          <w:sz w:val="24"/>
+          <w:szCs w:val="24"/>
+          <w:lang w:val="en-US" w:eastAsia="zh-CN" w:bidi="hi-IN"/>
+        </w:rPr>
+        <w:t xml:space="preserve">BUG FIX:  in c_factor calculation, make flow_leak = flow_insp-flow_exp.  In all previous firmware versions the bad equation was: </w:t>
+      </w:r>
+    </w:p>
+    <w:p>
+      <w:pPr>
+        <w:pStyle w:val="Normal"/>
+        <w:numPr>
+          <w:ilvl w:val="7"/>
+          <w:numId w:val="4"/>
+        </w:numPr>
+        <w:bidi w:val="0"/>
+        <w:jc w:val="left"/>
+        <w:rPr/>
+      </w:pPr>
+      <w:r>
+        <w:rPr>
+          <w:rFonts w:eastAsia="NSimSun" w:cs="Lucida Sans" w:ascii="Consolas" w:hAnsi="Consolas"/>
+          <w:b w:val="false"/>
+          <w:bCs w:val="false"/>
+          <w:color w:val="000080"/>
+          <w:kern w:val="2"/>
+          <w:sz w:val="19"/>
+          <w:szCs w:val="24"/>
+          <w:highlight w:val="white"/>
+          <w:lang w:val="en-US" w:eastAsia="zh-CN" w:bidi="hi-IN"/>
+        </w:rPr>
+        <w:t>calx</w:t>
+      </w:r>
+      <w:r>
+        <w:rPr>
+          <w:rFonts w:ascii="Consolas" w:hAnsi="Consolas"/>
+          <w:color w:val="000000"/>
+          <w:sz w:val="19"/>
+          <w:highlight w:val="white"/>
+        </w:rPr>
+        <w:t>-&gt;</w:t>
+      </w:r>
+      <w:r>
+        <w:rPr>
+          <w:rFonts w:ascii="Consolas" w:hAnsi="Consolas"/>
+          <w:color w:val="0000FF"/>
+          <w:sz w:val="19"/>
+          <w:highlight w:val="white"/>
+        </w:rPr>
+        <w:t>flow_leak</w:t>
+      </w:r>
+      <w:r>
+        <w:rPr>
+          <w:rFonts w:ascii="Consolas" w:hAnsi="Consolas"/>
+          <w:color w:val="A31515"/>
+          <w:sz w:val="19"/>
+          <w:highlight w:val="white"/>
+        </w:rPr>
+        <w:t xml:space="preserve"> </w:t>
+      </w:r>
+      <w:r>
+        <w:rPr>
+          <w:rFonts w:ascii="Consolas" w:hAnsi="Consolas"/>
+          <w:color w:val="000000"/>
+          <w:sz w:val="19"/>
+          <w:highlight w:val="white"/>
+        </w:rPr>
+        <w:t>=</w:t>
+      </w:r>
+      <w:r>
+        <w:rPr>
+          <w:rFonts w:ascii="Consolas" w:hAnsi="Consolas"/>
+          <w:color w:val="A31515"/>
+          <w:sz w:val="19"/>
+          <w:highlight w:val="white"/>
+        </w:rPr>
+        <w:t xml:space="preserve"> </w:t>
+      </w:r>
+      <w:r>
+        <w:rPr>
+          <w:rFonts w:ascii="Consolas" w:hAnsi="Consolas"/>
+          <w:color w:val="880000"/>
+          <w:sz w:val="19"/>
+          <w:highlight w:val="white"/>
+        </w:rPr>
+        <w:t>get_flow_insp</w:t>
+      </w:r>
+      <w:r>
+        <w:rPr>
+          <w:rFonts w:ascii="Consolas" w:hAnsi="Consolas"/>
+          <w:color w:val="000000"/>
+          <w:sz w:val="19"/>
+          <w:highlight w:val="white"/>
+        </w:rPr>
+        <w:t>()</w:t>
+      </w:r>
+      <w:r>
+        <w:rPr>
+          <w:rFonts w:ascii="Consolas" w:hAnsi="Consolas"/>
+          <w:color w:val="A31515"/>
+          <w:sz w:val="19"/>
+          <w:highlight w:val="white"/>
+        </w:rPr>
+        <w:t xml:space="preserve"> </w:t>
+      </w:r>
+      <w:r>
+        <w:rPr>
+          <w:rFonts w:ascii="Consolas" w:hAnsi="Consolas"/>
+          <w:color w:val="000000"/>
+          <w:sz w:val="19"/>
+          <w:highlight w:val="white"/>
+        </w:rPr>
+        <w:t>-</w:t>
+      </w:r>
+      <w:r>
+        <w:rPr>
+          <w:rFonts w:ascii="Consolas" w:hAnsi="Consolas"/>
+          <w:color w:val="A31515"/>
+          <w:sz w:val="19"/>
+          <w:highlight w:val="white"/>
+        </w:rPr>
+        <w:t xml:space="preserve"> </w:t>
+      </w:r>
+      <w:r>
+        <w:rPr>
+          <w:rFonts w:ascii="Consolas" w:hAnsi="Consolas"/>
+          <w:color w:val="880000"/>
+          <w:sz w:val="19"/>
+          <w:highlight w:val="white"/>
+        </w:rPr>
+        <w:t>get_flow_ox</w:t>
+      </w:r>
+      <w:r>
+        <w:rPr>
+          <w:rFonts w:ascii="Consolas" w:hAnsi="Consolas"/>
+          <w:color w:val="000000"/>
+          <w:sz w:val="19"/>
+          <w:highlight w:val="white"/>
+        </w:rPr>
+        <w:t>();</w:t>
+      </w:r>
+    </w:p>
+    <w:p>
+      <w:pPr>
+        <w:pStyle w:val="TextBody"/>
+        <w:numPr>
+          <w:ilvl w:val="5"/>
+          <w:numId w:val="4"/>
+        </w:numPr>
+        <w:bidi w:val="0"/>
+        <w:jc w:val="left"/>
+        <w:rPr/>
+      </w:pPr>
+      <w:r>
+        <w:rPr>
+          <w:rFonts w:eastAsia="NSimSun" w:cs="Lucida Sans"/>
+          <w:b w:val="false"/>
+          <w:bCs w:val="false"/>
+          <w:color w:val="auto"/>
+          <w:kern w:val="2"/>
+          <w:sz w:val="24"/>
+          <w:szCs w:val="24"/>
+          <w:lang w:val="en-US" w:eastAsia="zh-CN" w:bidi="hi-IN"/>
+        </w:rPr>
+        <w:t>Corrected equation:</w:t>
+      </w:r>
+    </w:p>
+    <w:p>
+      <w:pPr>
+        <w:pStyle w:val="Normal"/>
+        <w:numPr>
+          <w:ilvl w:val="7"/>
+          <w:numId w:val="4"/>
+        </w:numPr>
+        <w:bidi w:val="0"/>
+        <w:jc w:val="left"/>
+        <w:rPr/>
+      </w:pPr>
+      <w:r>
+        <w:rPr>
+          <w:rFonts w:eastAsia="NSimSun" w:cs="Lucida Sans" w:ascii="Consolas" w:hAnsi="Consolas"/>
+          <w:b w:val="false"/>
+          <w:bCs w:val="false"/>
+          <w:color w:val="000080"/>
+          <w:kern w:val="2"/>
+          <w:sz w:val="19"/>
+          <w:szCs w:val="24"/>
+          <w:highlight w:val="white"/>
+          <w:lang w:val="en-US" w:eastAsia="zh-CN" w:bidi="hi-IN"/>
+        </w:rPr>
+        <w:t>calx</w:t>
+      </w:r>
+      <w:r>
+        <w:rPr>
+          <w:rFonts w:ascii="Consolas" w:hAnsi="Consolas"/>
+          <w:color w:val="000000"/>
+          <w:sz w:val="19"/>
+          <w:highlight w:val="white"/>
+        </w:rPr>
+        <w:t>-&gt;</w:t>
+      </w:r>
+      <w:r>
+        <w:rPr>
+          <w:rFonts w:ascii="Consolas" w:hAnsi="Consolas"/>
+          <w:color w:val="0000FF"/>
+          <w:sz w:val="19"/>
+          <w:highlight w:val="white"/>
+        </w:rPr>
+        <w:t>flow_leak</w:t>
+      </w:r>
+      <w:r>
+        <w:rPr>
+          <w:rFonts w:ascii="Consolas" w:hAnsi="Consolas"/>
+          <w:color w:val="A31515"/>
+          <w:sz w:val="19"/>
+          <w:highlight w:val="white"/>
+        </w:rPr>
+        <w:t xml:space="preserve"> </w:t>
+      </w:r>
+      <w:r>
+        <w:rPr>
+          <w:rFonts w:ascii="Consolas" w:hAnsi="Consolas"/>
+          <w:color w:val="000000"/>
+          <w:sz w:val="19"/>
+          <w:highlight w:val="white"/>
+        </w:rPr>
+        <w:t>=</w:t>
+      </w:r>
+      <w:r>
+        <w:rPr>
+          <w:rFonts w:ascii="Consolas" w:hAnsi="Consolas"/>
+          <w:color w:val="A31515"/>
+          <w:sz w:val="19"/>
+          <w:highlight w:val="white"/>
+        </w:rPr>
+        <w:t xml:space="preserve"> </w:t>
+      </w:r>
+      <w:r>
+        <w:rPr>
+          <w:rFonts w:ascii="Consolas" w:hAnsi="Consolas"/>
+          <w:color w:val="880000"/>
+          <w:sz w:val="19"/>
+          <w:highlight w:val="white"/>
+        </w:rPr>
+        <w:t>get_flow_insp</w:t>
+      </w:r>
+      <w:r>
+        <w:rPr>
+          <w:rFonts w:ascii="Consolas" w:hAnsi="Consolas"/>
+          <w:color w:val="000000"/>
+          <w:sz w:val="19"/>
+          <w:highlight w:val="white"/>
+        </w:rPr>
+        <w:t>()</w:t>
+      </w:r>
+      <w:r>
+        <w:rPr>
+          <w:rFonts w:ascii="Consolas" w:hAnsi="Consolas"/>
+          <w:color w:val="A31515"/>
+          <w:sz w:val="19"/>
+          <w:highlight w:val="white"/>
+        </w:rPr>
+        <w:t xml:space="preserve"> </w:t>
+      </w:r>
+      <w:r>
+        <w:rPr>
+          <w:rFonts w:ascii="Consolas" w:hAnsi="Consolas"/>
+          <w:color w:val="000000"/>
+          <w:sz w:val="19"/>
+          <w:highlight w:val="white"/>
+        </w:rPr>
+        <w:t>-</w:t>
+      </w:r>
+      <w:r>
+        <w:rPr>
+          <w:rFonts w:ascii="Consolas" w:hAnsi="Consolas"/>
+          <w:color w:val="A31515"/>
+          <w:sz w:val="19"/>
+          <w:highlight w:val="white"/>
+        </w:rPr>
+        <w:t xml:space="preserve"> </w:t>
+      </w:r>
+      <w:r>
+        <w:rPr>
+          <w:rFonts w:ascii="Consolas" w:hAnsi="Consolas"/>
+          <w:color w:val="880000"/>
+          <w:sz w:val="19"/>
+          <w:highlight w:val="white"/>
+        </w:rPr>
+        <w:t>get_flow_exp</w:t>
+      </w:r>
+      <w:r>
+        <w:rPr>
+          <w:rFonts w:ascii="Consolas" w:hAnsi="Consolas"/>
+          <w:color w:val="000000"/>
+          <w:sz w:val="19"/>
+          <w:highlight w:val="white"/>
+        </w:rPr>
+        <w:t>();</w:t>
+      </w:r>
+    </w:p>
+    <w:p>
+      <w:pPr>
+        <w:pStyle w:val="Normal"/>
+        <w:bidi w:val="0"/>
+        <w:jc w:val="left"/>
+        <w:rPr>
+          <w:rFonts w:ascii="Consolas" w:hAnsi="Consolas" w:eastAsia="NSimSun" w:cs="Lucida Sans"/>
+          <w:b w:val="false"/>
+          <w:b w:val="false"/>
+          <w:bCs w:val="false"/>
+          <w:color w:val="auto"/>
+          <w:kern w:val="2"/>
+          <w:sz w:val="24"/>
+          <w:szCs w:val="24"/>
+          <w:highlight w:val="white"/>
+          <w:lang w:val="en-US" w:eastAsia="zh-CN" w:bidi="hi-IN"/>
+        </w:rPr>
+      </w:pPr>
+      <w:r>
+        <w:rPr>
+          <w:rFonts w:eastAsia="NSimSun" w:cs="Lucida Sans" w:ascii="Consolas" w:hAnsi="Consolas"/>
+          <w:b w:val="false"/>
+          <w:bCs w:val="false"/>
+          <w:color w:val="auto"/>
+          <w:kern w:val="2"/>
+          <w:sz w:val="24"/>
+          <w:szCs w:val="24"/>
+          <w:highlight w:val="white"/>
+          <w:lang w:val="en-US" w:eastAsia="zh-CN" w:bidi="hi-IN"/>
+        </w:rPr>
+      </w:r>
+    </w:p>
+    <w:p>
+      <w:pPr>
+        <w:pStyle w:val="TextBody"/>
+        <w:bidi w:val="0"/>
+        <w:ind w:left="720" w:hanging="0"/>
+        <w:jc w:val="left"/>
+        <w:rPr/>
+      </w:pPr>
+      <w:r>
+        <w:rPr>
+          <w:rFonts w:eastAsia="NSimSun" w:cs="Lucida Sans"/>
+          <w:b w:val="false"/>
+          <w:bCs w:val="false"/>
+          <w:color w:val="auto"/>
+          <w:kern w:val="2"/>
+          <w:sz w:val="24"/>
+          <w:szCs w:val="24"/>
+          <w:lang w:val="en-US" w:eastAsia="zh-CN" w:bidi="hi-IN"/>
+        </w:rPr>
+        <w:t>(NOTE: this bug fix is only for the c_factor calculation during calibration; “flow_leak” was calculated correctly in the regular program flow.)</w:t>
+      </w:r>
+    </w:p>
+    <w:p>
+      <w:pPr>
+        <w:pStyle w:val="Heading2"/>
+        <w:bidi w:val="0"/>
+        <w:jc w:val="left"/>
+        <w:rPr/>
+      </w:pPr>
+      <w:r>
+        <w:rPr/>
+        <w:t>Version 2.</w:t>
+      </w:r>
+      <w:r>
+        <w:rPr>
+          <w:rFonts w:eastAsia="Microsoft YaHei" w:cs="Lucida Sans"/>
+          <w:b/>
+          <w:bCs/>
+          <w:color w:val="auto"/>
+          <w:kern w:val="2"/>
+          <w:sz w:val="32"/>
+          <w:szCs w:val="32"/>
+          <w:lang w:val="en-US" w:eastAsia="zh-CN" w:bidi="hi-IN"/>
+        </w:rPr>
+        <w:t>3.3</w:t>
+      </w:r>
+    </w:p>
+    <w:p>
+      <w:pPr>
+        <w:pStyle w:val="TextBody"/>
+        <w:numPr>
+          <w:ilvl w:val="0"/>
+          <w:numId w:val="4"/>
+        </w:numPr>
+        <w:rPr/>
+      </w:pPr>
+      <w:r>
+        <w:rPr>
+          <w:rFonts w:eastAsia="NSimSun" w:cs="Lucida Sans"/>
+          <w:b w:val="false"/>
+          <w:bCs w:val="false"/>
+          <w:color w:val="auto"/>
+          <w:kern w:val="2"/>
+          <w:sz w:val="24"/>
+          <w:szCs w:val="24"/>
+          <w:lang w:val="en-US" w:eastAsia="zh-CN" w:bidi="hi-IN"/>
+        </w:rPr>
+        <w:t>NEW FEATURE: New operating system “FreeRTOS” implemented.  Tasks all running on separate threads, scheduled by RTOS so each runs for an equal part of the time, unless it is suspended.  All tasks on equal priority except “Alarm” thread at higher priority.  No statistics implemented yet.</w:t>
+      </w:r>
+    </w:p>
+    <w:p>
+      <w:pPr>
+        <w:pStyle w:val="TextBody"/>
+        <w:numPr>
+          <w:ilvl w:val="0"/>
+          <w:numId w:val="4"/>
+        </w:numPr>
+        <w:rPr/>
+      </w:pPr>
+      <w:r>
+        <w:rPr/>
+        <w:t>NEW FEATURE: Alarms now implemented:</w:t>
+      </w:r>
+    </w:p>
+    <w:p>
+      <w:pPr>
+        <w:pStyle w:val="TextBody"/>
+        <w:spacing w:before="0" w:after="0"/>
+        <w:ind w:left="720" w:hanging="0"/>
+        <w:rPr/>
+      </w:pPr>
+      <w:r>
+        <w:rPr/>
+        <w:t>Implement 4 alarms:</w:t>
+      </w:r>
+    </w:p>
+    <w:p>
+      <w:pPr>
+        <w:pStyle w:val="TextBody"/>
+        <w:spacing w:before="0" w:after="0"/>
+        <w:ind w:left="1440" w:hanging="0"/>
+        <w:rPr/>
+      </w:pPr>
+      <w:r>
+        <w:rPr/>
+        <w:t>1) low pressure (press_baby &lt; setpt – 1.5)</w:t>
+      </w:r>
+    </w:p>
+    <w:p>
+      <w:pPr>
+        <w:pStyle w:val="TextBody"/>
+        <w:spacing w:before="0" w:after="0"/>
+        <w:ind w:left="1440" w:hanging="0"/>
+        <w:rPr/>
+      </w:pPr>
+      <w:r>
+        <w:rPr/>
+        <w:t>2) high pressure (press_baby &gt; setpt + 1.5  OR</w:t>
+      </w:r>
+    </w:p>
+    <w:p>
+      <w:pPr>
+        <w:pStyle w:val="TextBody"/>
+        <w:spacing w:before="0" w:after="0"/>
+        <w:ind w:left="1440" w:hanging="0"/>
+        <w:rPr/>
+      </w:pPr>
+      <w:r>
+        <w:rPr/>
+        <w:t xml:space="preserve">                        </w:t>
+      </w:r>
+      <w:r>
+        <w:rPr/>
+        <w:t>press_baby &gt; 20               OR</w:t>
+      </w:r>
+    </w:p>
+    <w:p>
+      <w:pPr>
+        <w:pStyle w:val="TextBody"/>
+        <w:spacing w:before="0" w:after="0"/>
+        <w:ind w:left="1440" w:hanging="0"/>
+        <w:rPr/>
+      </w:pPr>
+      <w:r>
+        <w:rPr/>
+        <w:t xml:space="preserve">                        </w:t>
+      </w:r>
+      <w:r>
+        <w:rPr/>
+        <w:t>p_insp almost equal p_exp)</w:t>
+      </w:r>
+    </w:p>
+    <w:p>
+      <w:pPr>
+        <w:pStyle w:val="TextBody"/>
+        <w:spacing w:before="0" w:after="0"/>
+        <w:ind w:left="1440" w:hanging="0"/>
+        <w:rPr/>
+      </w:pPr>
+      <w:r>
+        <w:rPr/>
+        <w:t>3) low FiO2 (fio2 &lt; setpt - 7)</w:t>
+      </w:r>
+    </w:p>
+    <w:p>
+      <w:pPr>
+        <w:pStyle w:val="TextBody"/>
+        <w:spacing w:before="0" w:after="0"/>
+        <w:ind w:left="1440" w:hanging="0"/>
+        <w:rPr/>
+      </w:pPr>
+      <w:r>
+        <w:rPr/>
+        <w:t>4) low battery (vBatt &lt; 20)</w:t>
+      </w:r>
+    </w:p>
+    <w:p>
+      <w:pPr>
+        <w:pStyle w:val="TextBody"/>
+        <w:spacing w:before="0" w:after="0"/>
+        <w:ind w:left="1440" w:hanging="0"/>
+        <w:rPr/>
+      </w:pPr>
+      <w:r>
+        <w:rPr/>
+      </w:r>
+    </w:p>
+    <w:p>
+      <w:pPr>
+        <w:pStyle w:val="TextBody"/>
+        <w:spacing w:before="0" w:after="0"/>
+        <w:ind w:left="720" w:hanging="0"/>
+        <w:rPr/>
+      </w:pPr>
+      <w:r>
+        <w:rPr/>
+        <w:t xml:space="preserve">All alarms </w:t>
+      </w:r>
+      <w:r>
+        <w:rPr>
+          <w:rFonts w:eastAsia="NSimSun" w:cs="Lucida Sans"/>
+          <w:color w:val="auto"/>
+          <w:kern w:val="2"/>
+          <w:sz w:val="24"/>
+          <w:szCs w:val="24"/>
+          <w:lang w:val="en-US" w:eastAsia="zh-CN" w:bidi="hi-IN"/>
+        </w:rPr>
+        <w:t>have</w:t>
+      </w:r>
+      <w:r>
+        <w:rPr/>
+        <w:t xml:space="preserve"> a 5 second delay before firing.  All alarms </w:t>
+      </w:r>
+      <w:r>
+        <w:rPr>
+          <w:rFonts w:eastAsia="NSimSun" w:cs="Lucida Sans"/>
+          <w:color w:val="auto"/>
+          <w:kern w:val="2"/>
+          <w:sz w:val="24"/>
+          <w:szCs w:val="24"/>
+          <w:lang w:val="en-US" w:eastAsia="zh-CN" w:bidi="hi-IN"/>
+        </w:rPr>
+        <w:t>have</w:t>
+      </w:r>
+      <w:r>
+        <w:rPr/>
+        <w:t xml:space="preserve"> a 3 second delay before cancelling.</w:t>
+      </w:r>
+    </w:p>
+    <w:p>
+      <w:pPr>
+        <w:pStyle w:val="TextBody"/>
+        <w:spacing w:before="0" w:after="0"/>
+        <w:ind w:left="720" w:hanging="0"/>
+        <w:rPr/>
+      </w:pPr>
+      <w:r>
+        <w:rPr/>
+        <w:t>All pressure alarms are only active during "Run" state when the pressure is servoing under PID control loops, not during setup or ramping (alarms are disabled during setup and ramping, except battery alarm is always active)</w:t>
+      </w:r>
+    </w:p>
+    <w:p>
+      <w:pPr>
+        <w:pStyle w:val="TextBody"/>
+        <w:spacing w:before="0" w:after="0"/>
+        <w:ind w:left="720" w:hanging="0"/>
+        <w:rPr/>
+      </w:pPr>
+      <w:r>
+        <w:rPr/>
+      </w:r>
+    </w:p>
+    <w:p>
+      <w:pPr>
+        <w:pStyle w:val="TextBody"/>
+        <w:numPr>
+          <w:ilvl w:val="0"/>
+          <w:numId w:val="5"/>
+        </w:numPr>
+        <w:spacing w:before="0" w:after="0"/>
+        <w:rPr/>
+      </w:pPr>
+      <w:r>
+        <w:rPr>
+          <w:rFonts w:eastAsia="NSimSun" w:cs="Lucida Sans"/>
+          <w:b w:val="false"/>
+          <w:bCs w:val="false"/>
+          <w:color w:val="auto"/>
+          <w:kern w:val="2"/>
+          <w:sz w:val="24"/>
+          <w:szCs w:val="24"/>
+          <w:lang w:val="en-US" w:eastAsia="zh-CN" w:bidi="hi-IN"/>
+        </w:rPr>
+        <w:t xml:space="preserve">BUG FIX: </w:t>
+      </w:r>
+      <w:r>
+        <w:rPr>
+          <w:rFonts w:eastAsia="NSimSun" w:cs="Lucida Sans"/>
+          <w:color w:val="auto"/>
+          <w:kern w:val="2"/>
+          <w:sz w:val="24"/>
+          <w:szCs w:val="24"/>
+          <w:lang w:val="en-US" w:eastAsia="zh-CN" w:bidi="hi-IN"/>
+        </w:rPr>
+        <w:t>Battery voltage now sent up to Host App</w:t>
+      </w:r>
+      <w:r>
+        <w:rPr/>
+        <w:t xml:space="preserve"> </w:t>
+      </w:r>
+    </w:p>
+    <w:p>
+      <w:pPr>
+        <w:pStyle w:val="TextBody"/>
+        <w:bidi w:val="0"/>
+        <w:jc w:val="left"/>
+        <w:rPr>
+          <w:rFonts w:ascii="Liberation Serif" w:hAnsi="Liberation Serif" w:eastAsia="NSimSun" w:cs="Lucida Sans"/>
+          <w:b w:val="false"/>
+          <w:b w:val="false"/>
+          <w:bCs w:val="false"/>
+          <w:color w:val="auto"/>
+          <w:kern w:val="2"/>
+          <w:sz w:val="24"/>
+          <w:szCs w:val="24"/>
+          <w:lang w:val="en-US" w:eastAsia="zh-CN" w:bidi="hi-IN"/>
+        </w:rPr>
+      </w:pPr>
+      <w:r>
+        <w:rPr>
+          <w:rFonts w:eastAsia="NSimSun" w:cs="Lucida Sans"/>
+          <w:b w:val="false"/>
+          <w:bCs w:val="false"/>
+          <w:color w:val="auto"/>
+          <w:kern w:val="2"/>
+          <w:sz w:val="24"/>
+          <w:szCs w:val="24"/>
+          <w:lang w:val="en-US" w:eastAsia="zh-CN" w:bidi="hi-IN"/>
+        </w:rPr>
+      </w:r>
+    </w:p>
+    <w:p>
+      <w:pPr>
+        <w:pStyle w:val="Heading2"/>
+        <w:bidi w:val="0"/>
+        <w:jc w:val="left"/>
+        <w:rPr/>
+      </w:pPr>
+      <w:r>
+        <w:rPr/>
+        <w:t>Version 2.</w:t>
+      </w:r>
+      <w:r>
+        <w:rPr>
+          <w:rFonts w:eastAsia="Microsoft YaHei" w:cs="Lucida Sans"/>
+          <w:b/>
+          <w:bCs/>
+          <w:color w:val="auto"/>
+          <w:kern w:val="2"/>
+          <w:sz w:val="32"/>
+          <w:szCs w:val="32"/>
+          <w:lang w:val="en-US" w:eastAsia="zh-CN" w:bidi="hi-IN"/>
+        </w:rPr>
+        <w:t>2.11</w:t>
       </w:r>
     </w:p>
     <w:p>
@@ -152,33 +5860,7 @@
           <w:szCs w:val="24"/>
           <w:lang w:val="en-US" w:eastAsia="zh-CN" w:bidi="hi-IN"/>
         </w:rPr>
-        <w:t>NEW FEATURE</w:t>
-      </w:r>
-      <w:r>
-        <w:rPr>
-          <w:rFonts w:eastAsia="NSimSun" w:cs="Lucida Sans"/>
-          <w:b w:val="false"/>
-          <w:bCs w:val="false"/>
-          <w:color w:val="auto"/>
-          <w:kern w:val="2"/>
-          <w:sz w:val="24"/>
-          <w:szCs w:val="24"/>
-          <w:lang w:val="en-US" w:eastAsia="zh-CN" w:bidi="hi-IN"/>
-        </w:rPr>
-        <w:t xml:space="preserve">: </w:t>
-      </w:r>
-      <w:r>
-        <w:rPr>
-          <w:rFonts w:eastAsia="NSimSun" w:cs="Lucida Sans"/>
-          <w:b w:val="false"/>
-          <w:bCs w:val="false"/>
-          <w:color w:val="auto"/>
-          <w:kern w:val="2"/>
-          <w:sz w:val="24"/>
-          <w:szCs w:val="24"/>
-          <w:lang w:val="en-US" w:eastAsia="zh-CN" w:bidi="hi-IN"/>
-        </w:rPr>
-        <w:t>Battery monitor on Power board is now communicating with the main CPU. Using the “battery” command we can now display current, voltage, temperature and charge:</w:t>
+        <w:t>NEW FEATURE: Battery monitor on Power board is now communicating with the main CPU. Using the “battery” command we can now display current, voltage, temperature and charge:</w:t>
         <w:br/>
       </w:r>
       <w:r>
@@ -241,20 +5923,7 @@
           <w:szCs w:val="24"/>
           <w:lang w:val="en-US" w:eastAsia="zh-CN" w:bidi="hi-IN"/>
         </w:rPr>
-        <w:t>B</w:t>
-      </w:r>
-      <w:r>
-        <w:rPr>
-          <w:rFonts w:eastAsia="NSimSun" w:cs="Lucida Sans"/>
-          <w:b w:val="false"/>
-          <w:bCs w:val="false"/>
-          <w:color w:val="auto"/>
-          <w:kern w:val="2"/>
-          <w:sz w:val="24"/>
-          <w:szCs w:val="24"/>
-          <w:lang w:val="en-US" w:eastAsia="zh-CN" w:bidi="hi-IN"/>
-        </w:rPr>
-        <w:t>UG FIX: When hitting the “Exit” button on the “Low Battery” alarm screen, return to the “Run” screen.</w:t>
+        <w:t>BUG FIX: When hitting the “Exit” button on the “Low Battery” alarm screen, return to the “Run” screen.</w:t>
       </w:r>
     </w:p>
     <w:p>
@@ -2094,12 +7763,12 @@
               <wp:anchor behindDoc="0" distT="0" distB="0" distL="0" distR="0" simplePos="0" locked="0" layoutInCell="0" allowOverlap="1" relativeHeight="7">
                 <wp:simplePos x="0" y="0"/>
                 <wp:positionH relativeFrom="column">
-                  <wp:posOffset>-180340</wp:posOffset>
+                  <wp:posOffset>-170815</wp:posOffset>
                 </wp:positionH>
                 <wp:positionV relativeFrom="paragraph">
-                  <wp:posOffset>-38100</wp:posOffset>
+                  <wp:posOffset>-28575</wp:posOffset>
                 </wp:positionV>
-                <wp:extent cx="1750060" cy="1270"/>
+                <wp:extent cx="1759585" cy="1270"/>
                 <wp:effectExtent l="0" t="0" r="0" b="0"/>
                 <wp:wrapNone/>
                 <wp:docPr id="2" name="Shape1_4"/>
@@ -2110,7 +7779,7 @@
                       <wps:spPr>
                         <a:xfrm>
                           <a:off x="0" y="0"/>
-                          <a:ext cx="1749600" cy="0"/>
+                          <a:ext cx="1758960" cy="0"/>
                         </a:xfrm>
                         <a:prstGeom prst="line">
                           <a:avLst/>
@@ -2136,7 +7805,7 @@
           </mc:Choice>
           <mc:Fallback>
             <w:pict>
-              <v:line id="shape_0" from="-14.2pt,-3pt" to="123.5pt,-3pt" ID="Shape1_4" stroked="t" style="position:absolute">
+              <v:line id="shape_0" from="-13.45pt,-2.25pt" to="125pt,-2.25pt" ID="Shape1_4" stroked="t" style="position:absolute">
                 <v:stroke color="#3465a4" joinstyle="round" endcap="flat"/>
                 <v:fill o:detectmouseclick="t" on="false"/>
                 <w10:wrap type="none"/>
@@ -2253,12 +7922,12 @@
               <wp:anchor behindDoc="0" distT="0" distB="0" distL="0" distR="0" simplePos="0" locked="0" layoutInCell="0" allowOverlap="1" relativeHeight="6">
                 <wp:simplePos x="0" y="0"/>
                 <wp:positionH relativeFrom="column">
-                  <wp:posOffset>-180340</wp:posOffset>
+                  <wp:posOffset>-170815</wp:posOffset>
                 </wp:positionH>
                 <wp:positionV relativeFrom="paragraph">
-                  <wp:posOffset>-38100</wp:posOffset>
+                  <wp:posOffset>-28575</wp:posOffset>
                 </wp:positionV>
-                <wp:extent cx="1750060" cy="1270"/>
+                <wp:extent cx="1759585" cy="1270"/>
                 <wp:effectExtent l="0" t="0" r="0" b="0"/>
                 <wp:wrapNone/>
                 <wp:docPr id="3" name="Shape1_3"/>
@@ -2269,7 +7938,7 @@
                       <wps:spPr>
                         <a:xfrm>
                           <a:off x="0" y="0"/>
-                          <a:ext cx="1749600" cy="0"/>
+                          <a:ext cx="1758960" cy="0"/>
                         </a:xfrm>
                         <a:prstGeom prst="line">
                           <a:avLst/>
@@ -2295,7 +7964,7 @@
           </mc:Choice>
           <mc:Fallback>
             <w:pict>
-              <v:line id="shape_0" from="-14.2pt,-3pt" to="123.5pt,-3pt" ID="Shape1_3" stroked="t" style="position:absolute">
+              <v:line id="shape_0" from="-13.45pt,-2.25pt" to="125pt,-2.25pt" ID="Shape1_3" stroked="t" style="position:absolute">
                 <v:stroke color="#3465a4" joinstyle="round" endcap="flat"/>
                 <v:fill o:detectmouseclick="t" on="false"/>
                 <w10:wrap type="none"/>
@@ -2383,12 +8052,12 @@
               <wp:anchor behindDoc="0" distT="0" distB="0" distL="0" distR="0" simplePos="0" locked="0" layoutInCell="0" allowOverlap="1" relativeHeight="5">
                 <wp:simplePos x="0" y="0"/>
                 <wp:positionH relativeFrom="column">
-                  <wp:posOffset>-134620</wp:posOffset>
+                  <wp:posOffset>-125095</wp:posOffset>
                 </wp:positionH>
                 <wp:positionV relativeFrom="paragraph">
-                  <wp:posOffset>-51435</wp:posOffset>
+                  <wp:posOffset>-41910</wp:posOffset>
                 </wp:positionV>
-                <wp:extent cx="1750060" cy="1270"/>
+                <wp:extent cx="1759585" cy="1270"/>
                 <wp:effectExtent l="0" t="0" r="0" b="0"/>
                 <wp:wrapNone/>
                 <wp:docPr id="4" name="Shape1_2"/>
@@ -2399,7 +8068,7 @@
                       <wps:spPr>
                         <a:xfrm>
                           <a:off x="0" y="0"/>
-                          <a:ext cx="1749600" cy="0"/>
+                          <a:ext cx="1758960" cy="0"/>
                         </a:xfrm>
                         <a:prstGeom prst="line">
                           <a:avLst/>
@@ -2425,7 +8094,7 @@
           </mc:Choice>
           <mc:Fallback>
             <w:pict>
-              <v:line id="shape_0" from="-10.6pt,-4.05pt" to="127.1pt,-4.05pt" ID="Shape1_2" stroked="t" style="position:absolute">
+              <v:line id="shape_0" from="-9.85pt,-3.3pt" to="128.6pt,-3.3pt" ID="Shape1_2" stroked="t" style="position:absolute">
                 <v:stroke color="#3465a4" joinstyle="round" endcap="flat"/>
                 <v:fill o:detectmouseclick="t" on="false"/>
                 <w10:wrap type="none"/>
@@ -2597,12 +8266,12 @@
               <wp:anchor behindDoc="0" distT="0" distB="0" distL="0" distR="0" simplePos="0" locked="0" layoutInCell="0" allowOverlap="1" relativeHeight="4">
                 <wp:simplePos x="0" y="0"/>
                 <wp:positionH relativeFrom="column">
-                  <wp:posOffset>-134620</wp:posOffset>
+                  <wp:posOffset>-125095</wp:posOffset>
                 </wp:positionH>
                 <wp:positionV relativeFrom="paragraph">
-                  <wp:posOffset>-51435</wp:posOffset>
+                  <wp:posOffset>-41910</wp:posOffset>
                 </wp:positionV>
-                <wp:extent cx="1750060" cy="1270"/>
+                <wp:extent cx="1759585" cy="1270"/>
                 <wp:effectExtent l="0" t="0" r="0" b="0"/>
                 <wp:wrapNone/>
                 <wp:docPr id="5" name="Shape1_1"/>
@@ -2613,7 +8282,7 @@
                       <wps:spPr>
                         <a:xfrm>
                           <a:off x="0" y="0"/>
-                          <a:ext cx="1749600" cy="0"/>
+                          <a:ext cx="1758960" cy="0"/>
                         </a:xfrm>
                         <a:prstGeom prst="line">
                           <a:avLst/>
@@ -2639,7 +8308,7 @@
           </mc:Choice>
           <mc:Fallback>
             <w:pict>
-              <v:line id="shape_0" from="-10.6pt,-4.05pt" to="127.1pt,-4.05pt" ID="Shape1_1" stroked="t" style="position:absolute">
+              <v:line id="shape_0" from="-9.85pt,-3.3pt" to="128.6pt,-3.3pt" ID="Shape1_1" stroked="t" style="position:absolute">
                 <v:stroke color="#3465a4" joinstyle="round" endcap="flat"/>
                 <v:fill o:detectmouseclick="t" on="false"/>
                 <w10:wrap type="none"/>
@@ -2839,12 +8508,12 @@
               <wp:anchor behindDoc="0" distT="0" distB="0" distL="0" distR="0" simplePos="0" locked="0" layoutInCell="0" allowOverlap="1" relativeHeight="3">
                 <wp:simplePos x="0" y="0"/>
                 <wp:positionH relativeFrom="column">
-                  <wp:posOffset>-88900</wp:posOffset>
+                  <wp:posOffset>-79375</wp:posOffset>
                 </wp:positionH>
                 <wp:positionV relativeFrom="paragraph">
-                  <wp:posOffset>-58420</wp:posOffset>
+                  <wp:posOffset>-48895</wp:posOffset>
                 </wp:positionV>
-                <wp:extent cx="1750060" cy="1270"/>
+                <wp:extent cx="1759585" cy="1270"/>
                 <wp:effectExtent l="0" t="0" r="0" b="0"/>
                 <wp:wrapNone/>
                 <wp:docPr id="6" name="Shape1_0"/>
@@ -2855,7 +8524,7 @@
                       <wps:spPr>
                         <a:xfrm>
                           <a:off x="0" y="0"/>
-                          <a:ext cx="1749600" cy="0"/>
+                          <a:ext cx="1758960" cy="0"/>
                         </a:xfrm>
                         <a:prstGeom prst="line">
                           <a:avLst/>
@@ -2881,7 +8550,7 @@
           </mc:Choice>
           <mc:Fallback>
             <w:pict>
-              <v:line id="shape_0" from="-7pt,-4.6pt" to="130.7pt,-4.6pt" ID="Shape1_0" stroked="t" style="position:absolute">
+              <v:line id="shape_0" from="-6.25pt,-3.85pt" to="132.2pt,-3.85pt" ID="Shape1_0" stroked="t" style="position:absolute">
                 <v:stroke color="#3465a4" joinstyle="round" endcap="flat"/>
                 <v:fill o:detectmouseclick="t" on="false"/>
                 <w10:wrap type="none"/>
@@ -3874,6 +9543,920 @@
       </w:rPr>
     </w:lvl>
   </w:abstractNum>
+  <w:abstractNum w:abstractNumId="4">
+    <w:lvl w:ilvl="0">
+      <w:start w:val="1"/>
+      <w:numFmt w:val="bullet"/>
+      <w:lvlText w:val=""/>
+      <w:lvlJc w:val="left"/>
+      <w:pPr>
+        <w:tabs>
+          <w:tab w:val="num" w:pos="720"/>
+        </w:tabs>
+        <w:ind w:left="720" w:hanging="360"/>
+      </w:pPr>
+      <w:rPr>
+        <w:rFonts w:ascii="Symbol" w:hAnsi="Symbol" w:cs="Symbol" w:hint="default"/>
+      </w:rPr>
+    </w:lvl>
+    <w:lvl w:ilvl="1">
+      <w:start w:val="1"/>
+      <w:numFmt w:val="bullet"/>
+      <w:lvlText w:val=""/>
+      <w:lvlJc w:val="left"/>
+      <w:pPr>
+        <w:tabs>
+          <w:tab w:val="num" w:pos="1080"/>
+        </w:tabs>
+        <w:ind w:left="1080" w:hanging="360"/>
+      </w:pPr>
+      <w:rPr>
+        <w:rFonts w:ascii="Wingdings" w:hAnsi="Wingdings" w:cs="Wingdings" w:hint="default"/>
+      </w:rPr>
+    </w:lvl>
+    <w:lvl w:ilvl="2">
+      <w:start w:val="1"/>
+      <w:numFmt w:val="bullet"/>
+      <w:lvlText w:val="▪"/>
+      <w:lvlJc w:val="left"/>
+      <w:pPr>
+        <w:tabs>
+          <w:tab w:val="num" w:pos="1440"/>
+        </w:tabs>
+        <w:ind w:left="1440" w:hanging="360"/>
+      </w:pPr>
+      <w:rPr>
+        <w:rFonts w:ascii="OpenSymbol" w:hAnsi="OpenSymbol" w:cs="OpenSymbol" w:hint="default"/>
+      </w:rPr>
+    </w:lvl>
+    <w:lvl w:ilvl="3">
+      <w:start w:val="1"/>
+      <w:numFmt w:val="bullet"/>
+      <w:lvlText w:val=""/>
+      <w:lvlJc w:val="left"/>
+      <w:pPr>
+        <w:tabs>
+          <w:tab w:val="num" w:pos="1800"/>
+        </w:tabs>
+        <w:ind w:left="1800" w:hanging="360"/>
+      </w:pPr>
+      <w:rPr>
+        <w:rFonts w:ascii="Symbol" w:hAnsi="Symbol" w:cs="Symbol" w:hint="default"/>
+      </w:rPr>
+    </w:lvl>
+    <w:lvl w:ilvl="4">
+      <w:start w:val="1"/>
+      <w:numFmt w:val="bullet"/>
+      <w:lvlText w:val="◦"/>
+      <w:lvlJc w:val="left"/>
+      <w:pPr>
+        <w:tabs>
+          <w:tab w:val="num" w:pos="2160"/>
+        </w:tabs>
+        <w:ind w:left="2160" w:hanging="360"/>
+      </w:pPr>
+      <w:rPr>
+        <w:rFonts w:ascii="OpenSymbol" w:hAnsi="OpenSymbol" w:cs="OpenSymbol" w:hint="default"/>
+      </w:rPr>
+    </w:lvl>
+    <w:lvl w:ilvl="5">
+      <w:start w:val="1"/>
+      <w:numFmt w:val="bullet"/>
+      <w:lvlText w:val="▪"/>
+      <w:lvlJc w:val="left"/>
+      <w:pPr>
+        <w:tabs>
+          <w:tab w:val="num" w:pos="2520"/>
+        </w:tabs>
+        <w:ind w:left="2520" w:hanging="360"/>
+      </w:pPr>
+      <w:rPr>
+        <w:rFonts w:ascii="OpenSymbol" w:hAnsi="OpenSymbol" w:cs="OpenSymbol" w:hint="default"/>
+      </w:rPr>
+    </w:lvl>
+    <w:lvl w:ilvl="6">
+      <w:start w:val="1"/>
+      <w:numFmt w:val="bullet"/>
+      <w:lvlText w:val=""/>
+      <w:lvlJc w:val="left"/>
+      <w:pPr>
+        <w:tabs>
+          <w:tab w:val="num" w:pos="2880"/>
+        </w:tabs>
+        <w:ind w:left="2880" w:hanging="360"/>
+      </w:pPr>
+      <w:rPr>
+        <w:rFonts w:ascii="Symbol" w:hAnsi="Symbol" w:cs="Symbol" w:hint="default"/>
+      </w:rPr>
+    </w:lvl>
+    <w:lvl w:ilvl="7">
+      <w:start w:val="1"/>
+      <w:numFmt w:val="bullet"/>
+      <w:lvlText w:val="◦"/>
+      <w:lvlJc w:val="left"/>
+      <w:pPr>
+        <w:tabs>
+          <w:tab w:val="num" w:pos="3240"/>
+        </w:tabs>
+        <w:ind w:left="3240" w:hanging="360"/>
+      </w:pPr>
+      <w:rPr>
+        <w:rFonts w:ascii="OpenSymbol" w:hAnsi="OpenSymbol" w:cs="OpenSymbol" w:hint="default"/>
+      </w:rPr>
+    </w:lvl>
+    <w:lvl w:ilvl="8">
+      <w:start w:val="1"/>
+      <w:numFmt w:val="bullet"/>
+      <w:lvlText w:val="▪"/>
+      <w:lvlJc w:val="left"/>
+      <w:pPr>
+        <w:tabs>
+          <w:tab w:val="num" w:pos="3600"/>
+        </w:tabs>
+        <w:ind w:left="3600" w:hanging="360"/>
+      </w:pPr>
+      <w:rPr>
+        <w:rFonts w:ascii="OpenSymbol" w:hAnsi="OpenSymbol" w:cs="OpenSymbol" w:hint="default"/>
+      </w:rPr>
+    </w:lvl>
+  </w:abstractNum>
+  <w:abstractNum w:abstractNumId="5">
+    <w:lvl w:ilvl="0">
+      <w:start w:val="1"/>
+      <w:numFmt w:val="bullet"/>
+      <w:lvlText w:val=""/>
+      <w:lvlJc w:val="left"/>
+      <w:pPr>
+        <w:tabs>
+          <w:tab w:val="num" w:pos="720"/>
+        </w:tabs>
+        <w:ind w:left="720" w:hanging="360"/>
+      </w:pPr>
+      <w:rPr>
+        <w:rFonts w:ascii="Symbol" w:hAnsi="Symbol" w:cs="Symbol" w:hint="default"/>
+      </w:rPr>
+    </w:lvl>
+    <w:lvl w:ilvl="1">
+      <w:start w:val="1"/>
+      <w:numFmt w:val="bullet"/>
+      <w:lvlText w:val=""/>
+      <w:lvlJc w:val="left"/>
+      <w:pPr>
+        <w:tabs>
+          <w:tab w:val="num" w:pos="1080"/>
+        </w:tabs>
+        <w:ind w:left="1080" w:hanging="360"/>
+      </w:pPr>
+      <w:rPr>
+        <w:rFonts w:ascii="Symbol" w:hAnsi="Symbol" w:cs="Symbol" w:hint="default"/>
+      </w:rPr>
+    </w:lvl>
+    <w:lvl w:ilvl="2">
+      <w:start w:val="1"/>
+      <w:numFmt w:val="decimal"/>
+      <w:lvlText w:val="%3."/>
+      <w:lvlJc w:val="left"/>
+      <w:pPr>
+        <w:tabs>
+          <w:tab w:val="num" w:pos="1440"/>
+        </w:tabs>
+        <w:ind w:left="1440" w:hanging="360"/>
+      </w:pPr>
+    </w:lvl>
+    <w:lvl w:ilvl="3">
+      <w:start w:val="1"/>
+      <w:numFmt w:val="decimal"/>
+      <w:lvlText w:val="%4."/>
+      <w:lvlJc w:val="left"/>
+      <w:pPr>
+        <w:tabs>
+          <w:tab w:val="num" w:pos="1800"/>
+        </w:tabs>
+        <w:ind w:left="1800" w:hanging="360"/>
+      </w:pPr>
+    </w:lvl>
+    <w:lvl w:ilvl="4">
+      <w:start w:val="1"/>
+      <w:numFmt w:val="decimal"/>
+      <w:lvlText w:val="%5."/>
+      <w:lvlJc w:val="left"/>
+      <w:pPr>
+        <w:tabs>
+          <w:tab w:val="num" w:pos="2160"/>
+        </w:tabs>
+        <w:ind w:left="2160" w:hanging="360"/>
+      </w:pPr>
+    </w:lvl>
+    <w:lvl w:ilvl="5">
+      <w:start w:val="1"/>
+      <w:numFmt w:val="decimal"/>
+      <w:lvlText w:val="%6."/>
+      <w:lvlJc w:val="left"/>
+      <w:pPr>
+        <w:tabs>
+          <w:tab w:val="num" w:pos="2520"/>
+        </w:tabs>
+        <w:ind w:left="2520" w:hanging="360"/>
+      </w:pPr>
+    </w:lvl>
+    <w:lvl w:ilvl="6">
+      <w:start w:val="1"/>
+      <w:numFmt w:val="bullet"/>
+      <w:lvlText w:val=""/>
+      <w:lvlJc w:val="left"/>
+      <w:pPr>
+        <w:tabs>
+          <w:tab w:val="num" w:pos="2880"/>
+        </w:tabs>
+        <w:ind w:left="2880" w:hanging="360"/>
+      </w:pPr>
+      <w:rPr>
+        <w:rFonts w:ascii="Symbol" w:hAnsi="Symbol" w:cs="Symbol" w:hint="default"/>
+      </w:rPr>
+    </w:lvl>
+    <w:lvl w:ilvl="7">
+      <w:start w:val="1"/>
+      <w:numFmt w:val="decimal"/>
+      <w:lvlText w:val="%8."/>
+      <w:lvlJc w:val="left"/>
+      <w:pPr>
+        <w:tabs>
+          <w:tab w:val="num" w:pos="3240"/>
+        </w:tabs>
+        <w:ind w:left="3240" w:hanging="360"/>
+      </w:pPr>
+    </w:lvl>
+    <w:lvl w:ilvl="8">
+      <w:start w:val="1"/>
+      <w:numFmt w:val="decimal"/>
+      <w:lvlText w:val="%9."/>
+      <w:lvlJc w:val="left"/>
+      <w:pPr>
+        <w:tabs>
+          <w:tab w:val="num" w:pos="3600"/>
+        </w:tabs>
+        <w:ind w:left="3600" w:hanging="360"/>
+      </w:pPr>
+    </w:lvl>
+  </w:abstractNum>
+  <w:abstractNum w:abstractNumId="6">
+    <w:lvl w:ilvl="0">
+      <w:start w:val="1"/>
+      <w:numFmt w:val="bullet"/>
+      <w:lvlText w:val=""/>
+      <w:lvlJc w:val="left"/>
+      <w:pPr>
+        <w:tabs>
+          <w:tab w:val="num" w:pos="720"/>
+        </w:tabs>
+        <w:ind w:left="720" w:hanging="360"/>
+      </w:pPr>
+      <w:rPr>
+        <w:rFonts w:ascii="Symbol" w:hAnsi="Symbol" w:cs="Symbol" w:hint="default"/>
+      </w:rPr>
+    </w:lvl>
+    <w:lvl w:ilvl="1">
+      <w:start w:val="1"/>
+      <w:numFmt w:val="bullet"/>
+      <w:lvlText w:val="◦"/>
+      <w:lvlJc w:val="left"/>
+      <w:pPr>
+        <w:tabs>
+          <w:tab w:val="num" w:pos="1080"/>
+        </w:tabs>
+        <w:ind w:left="1080" w:hanging="360"/>
+      </w:pPr>
+      <w:rPr>
+        <w:rFonts w:ascii="OpenSymbol" w:hAnsi="OpenSymbol" w:cs="OpenSymbol" w:hint="default"/>
+      </w:rPr>
+    </w:lvl>
+    <w:lvl w:ilvl="2">
+      <w:start w:val="1"/>
+      <w:numFmt w:val="bullet"/>
+      <w:lvlText w:val="▪"/>
+      <w:lvlJc w:val="left"/>
+      <w:pPr>
+        <w:tabs>
+          <w:tab w:val="num" w:pos="1440"/>
+        </w:tabs>
+        <w:ind w:left="1440" w:hanging="360"/>
+      </w:pPr>
+      <w:rPr>
+        <w:rFonts w:ascii="OpenSymbol" w:hAnsi="OpenSymbol" w:cs="OpenSymbol" w:hint="default"/>
+      </w:rPr>
+    </w:lvl>
+    <w:lvl w:ilvl="3">
+      <w:start w:val="1"/>
+      <w:numFmt w:val="bullet"/>
+      <w:lvlText w:val=""/>
+      <w:lvlJc w:val="left"/>
+      <w:pPr>
+        <w:tabs>
+          <w:tab w:val="num" w:pos="1800"/>
+        </w:tabs>
+        <w:ind w:left="1800" w:hanging="360"/>
+      </w:pPr>
+      <w:rPr>
+        <w:rFonts w:ascii="Symbol" w:hAnsi="Symbol" w:cs="Symbol" w:hint="default"/>
+      </w:rPr>
+    </w:lvl>
+    <w:lvl w:ilvl="4">
+      <w:start w:val="1"/>
+      <w:numFmt w:val="bullet"/>
+      <w:lvlText w:val="◦"/>
+      <w:lvlJc w:val="left"/>
+      <w:pPr>
+        <w:tabs>
+          <w:tab w:val="num" w:pos="2160"/>
+        </w:tabs>
+        <w:ind w:left="2160" w:hanging="360"/>
+      </w:pPr>
+      <w:rPr>
+        <w:rFonts w:ascii="OpenSymbol" w:hAnsi="OpenSymbol" w:cs="OpenSymbol" w:hint="default"/>
+      </w:rPr>
+    </w:lvl>
+    <w:lvl w:ilvl="5">
+      <w:start w:val="1"/>
+      <w:numFmt w:val="bullet"/>
+      <w:lvlText w:val="▪"/>
+      <w:lvlJc w:val="left"/>
+      <w:pPr>
+        <w:tabs>
+          <w:tab w:val="num" w:pos="2520"/>
+        </w:tabs>
+        <w:ind w:left="2520" w:hanging="360"/>
+      </w:pPr>
+      <w:rPr>
+        <w:rFonts w:ascii="OpenSymbol" w:hAnsi="OpenSymbol" w:cs="OpenSymbol" w:hint="default"/>
+      </w:rPr>
+    </w:lvl>
+    <w:lvl w:ilvl="6">
+      <w:start w:val="1"/>
+      <w:numFmt w:val="bullet"/>
+      <w:lvlText w:val=""/>
+      <w:lvlJc w:val="left"/>
+      <w:pPr>
+        <w:tabs>
+          <w:tab w:val="num" w:pos="2880"/>
+        </w:tabs>
+        <w:ind w:left="2880" w:hanging="360"/>
+      </w:pPr>
+      <w:rPr>
+        <w:rFonts w:ascii="Symbol" w:hAnsi="Symbol" w:cs="Symbol" w:hint="default"/>
+      </w:rPr>
+    </w:lvl>
+    <w:lvl w:ilvl="7">
+      <w:start w:val="1"/>
+      <w:numFmt w:val="bullet"/>
+      <w:lvlText w:val="◦"/>
+      <w:lvlJc w:val="left"/>
+      <w:pPr>
+        <w:tabs>
+          <w:tab w:val="num" w:pos="3240"/>
+        </w:tabs>
+        <w:ind w:left="3240" w:hanging="360"/>
+      </w:pPr>
+      <w:rPr>
+        <w:rFonts w:ascii="OpenSymbol" w:hAnsi="OpenSymbol" w:cs="OpenSymbol" w:hint="default"/>
+      </w:rPr>
+    </w:lvl>
+    <w:lvl w:ilvl="8">
+      <w:start w:val="1"/>
+      <w:numFmt w:val="bullet"/>
+      <w:lvlText w:val="▪"/>
+      <w:lvlJc w:val="left"/>
+      <w:pPr>
+        <w:tabs>
+          <w:tab w:val="num" w:pos="3600"/>
+        </w:tabs>
+        <w:ind w:left="3600" w:hanging="360"/>
+      </w:pPr>
+      <w:rPr>
+        <w:rFonts w:ascii="OpenSymbol" w:hAnsi="OpenSymbol" w:cs="OpenSymbol" w:hint="default"/>
+      </w:rPr>
+    </w:lvl>
+  </w:abstractNum>
+  <w:abstractNum w:abstractNumId="7">
+    <w:lvl w:ilvl="0">
+      <w:start w:val="1"/>
+      <w:numFmt w:val="decimal"/>
+      <w:lvlText w:val="%1."/>
+      <w:lvlJc w:val="left"/>
+      <w:pPr>
+        <w:tabs>
+          <w:tab w:val="num" w:pos="720"/>
+        </w:tabs>
+        <w:ind w:left="720" w:hanging="360"/>
+      </w:pPr>
+    </w:lvl>
+    <w:lvl w:ilvl="1">
+      <w:start w:val="1"/>
+      <w:numFmt w:val="decimal"/>
+      <w:lvlText w:val="%2."/>
+      <w:lvlJc w:val="left"/>
+      <w:pPr>
+        <w:tabs>
+          <w:tab w:val="num" w:pos="1080"/>
+        </w:tabs>
+        <w:ind w:left="1080" w:hanging="360"/>
+      </w:pPr>
+    </w:lvl>
+    <w:lvl w:ilvl="2">
+      <w:start w:val="1"/>
+      <w:numFmt w:val="decimal"/>
+      <w:lvlText w:val="%3."/>
+      <w:lvlJc w:val="left"/>
+      <w:pPr>
+        <w:tabs>
+          <w:tab w:val="num" w:pos="1440"/>
+        </w:tabs>
+        <w:ind w:left="1440" w:hanging="360"/>
+      </w:pPr>
+    </w:lvl>
+    <w:lvl w:ilvl="3">
+      <w:start w:val="1"/>
+      <w:numFmt w:val="decimal"/>
+      <w:lvlText w:val="%4."/>
+      <w:lvlJc w:val="left"/>
+      <w:pPr>
+        <w:tabs>
+          <w:tab w:val="num" w:pos="1800"/>
+        </w:tabs>
+        <w:ind w:left="1800" w:hanging="360"/>
+      </w:pPr>
+    </w:lvl>
+    <w:lvl w:ilvl="4">
+      <w:start w:val="1"/>
+      <w:numFmt w:val="decimal"/>
+      <w:lvlText w:val="%5."/>
+      <w:lvlJc w:val="left"/>
+      <w:pPr>
+        <w:tabs>
+          <w:tab w:val="num" w:pos="2160"/>
+        </w:tabs>
+        <w:ind w:left="2160" w:hanging="360"/>
+      </w:pPr>
+    </w:lvl>
+    <w:lvl w:ilvl="5">
+      <w:start w:val="1"/>
+      <w:numFmt w:val="decimal"/>
+      <w:lvlText w:val="%6."/>
+      <w:lvlJc w:val="left"/>
+      <w:pPr>
+        <w:tabs>
+          <w:tab w:val="num" w:pos="2520"/>
+        </w:tabs>
+        <w:ind w:left="2520" w:hanging="360"/>
+      </w:pPr>
+    </w:lvl>
+    <w:lvl w:ilvl="6">
+      <w:start w:val="1"/>
+      <w:numFmt w:val="decimal"/>
+      <w:lvlText w:val="%7."/>
+      <w:lvlJc w:val="left"/>
+      <w:pPr>
+        <w:tabs>
+          <w:tab w:val="num" w:pos="2880"/>
+        </w:tabs>
+        <w:ind w:left="2880" w:hanging="360"/>
+      </w:pPr>
+    </w:lvl>
+    <w:lvl w:ilvl="7">
+      <w:start w:val="1"/>
+      <w:numFmt w:val="decimal"/>
+      <w:lvlText w:val="%8."/>
+      <w:lvlJc w:val="left"/>
+      <w:pPr>
+        <w:tabs>
+          <w:tab w:val="num" w:pos="3240"/>
+        </w:tabs>
+        <w:ind w:left="3240" w:hanging="360"/>
+      </w:pPr>
+    </w:lvl>
+    <w:lvl w:ilvl="8">
+      <w:start w:val="1"/>
+      <w:numFmt w:val="decimal"/>
+      <w:lvlText w:val="%9."/>
+      <w:lvlJc w:val="left"/>
+      <w:pPr>
+        <w:tabs>
+          <w:tab w:val="num" w:pos="3600"/>
+        </w:tabs>
+        <w:ind w:left="3600" w:hanging="360"/>
+      </w:pPr>
+    </w:lvl>
+  </w:abstractNum>
+  <w:abstractNum w:abstractNumId="8">
+    <w:lvl w:ilvl="0">
+      <w:start w:val="1"/>
+      <w:numFmt w:val="bullet"/>
+      <w:lvlText w:val=""/>
+      <w:lvlJc w:val="left"/>
+      <w:pPr>
+        <w:tabs>
+          <w:tab w:val="num" w:pos="1080"/>
+        </w:tabs>
+        <w:ind w:left="1080" w:hanging="360"/>
+      </w:pPr>
+      <w:rPr>
+        <w:rFonts w:ascii="Wingdings" w:hAnsi="Wingdings" w:cs="Wingdings" w:hint="default"/>
+      </w:rPr>
+    </w:lvl>
+    <w:lvl w:ilvl="1">
+      <w:start w:val="1"/>
+      <w:numFmt w:val="bullet"/>
+      <w:lvlText w:val="◦"/>
+      <w:lvlJc w:val="left"/>
+      <w:pPr>
+        <w:tabs>
+          <w:tab w:val="num" w:pos="1440"/>
+        </w:tabs>
+        <w:ind w:left="1440" w:hanging="360"/>
+      </w:pPr>
+      <w:rPr>
+        <w:rFonts w:ascii="OpenSymbol" w:hAnsi="OpenSymbol" w:cs="OpenSymbol" w:hint="default"/>
+      </w:rPr>
+    </w:lvl>
+    <w:lvl w:ilvl="2">
+      <w:start w:val="1"/>
+      <w:numFmt w:val="bullet"/>
+      <w:lvlText w:val="▪"/>
+      <w:lvlJc w:val="left"/>
+      <w:pPr>
+        <w:tabs>
+          <w:tab w:val="num" w:pos="1800"/>
+        </w:tabs>
+        <w:ind w:left="1800" w:hanging="360"/>
+      </w:pPr>
+      <w:rPr>
+        <w:rFonts w:ascii="OpenSymbol" w:hAnsi="OpenSymbol" w:cs="OpenSymbol" w:hint="default"/>
+      </w:rPr>
+    </w:lvl>
+    <w:lvl w:ilvl="3">
+      <w:start w:val="1"/>
+      <w:numFmt w:val="bullet"/>
+      <w:lvlText w:val=""/>
+      <w:lvlJc w:val="left"/>
+      <w:pPr>
+        <w:tabs>
+          <w:tab w:val="num" w:pos="2160"/>
+        </w:tabs>
+        <w:ind w:left="2160" w:hanging="360"/>
+      </w:pPr>
+      <w:rPr>
+        <w:rFonts w:ascii="Symbol" w:hAnsi="Symbol" w:cs="Symbol" w:hint="default"/>
+      </w:rPr>
+    </w:lvl>
+    <w:lvl w:ilvl="4">
+      <w:start w:val="1"/>
+      <w:numFmt w:val="bullet"/>
+      <w:lvlText w:val="◦"/>
+      <w:lvlJc w:val="left"/>
+      <w:pPr>
+        <w:tabs>
+          <w:tab w:val="num" w:pos="2520"/>
+        </w:tabs>
+        <w:ind w:left="2520" w:hanging="360"/>
+      </w:pPr>
+      <w:rPr>
+        <w:rFonts w:ascii="OpenSymbol" w:hAnsi="OpenSymbol" w:cs="OpenSymbol" w:hint="default"/>
+      </w:rPr>
+    </w:lvl>
+    <w:lvl w:ilvl="5">
+      <w:start w:val="1"/>
+      <w:numFmt w:val="bullet"/>
+      <w:lvlText w:val="▪"/>
+      <w:lvlJc w:val="left"/>
+      <w:pPr>
+        <w:tabs>
+          <w:tab w:val="num" w:pos="2880"/>
+        </w:tabs>
+        <w:ind w:left="2880" w:hanging="360"/>
+      </w:pPr>
+      <w:rPr>
+        <w:rFonts w:ascii="OpenSymbol" w:hAnsi="OpenSymbol" w:cs="OpenSymbol" w:hint="default"/>
+      </w:rPr>
+    </w:lvl>
+    <w:lvl w:ilvl="6">
+      <w:start w:val="1"/>
+      <w:numFmt w:val="bullet"/>
+      <w:lvlText w:val=""/>
+      <w:lvlJc w:val="left"/>
+      <w:pPr>
+        <w:tabs>
+          <w:tab w:val="num" w:pos="3240"/>
+        </w:tabs>
+        <w:ind w:left="3240" w:hanging="360"/>
+      </w:pPr>
+      <w:rPr>
+        <w:rFonts w:ascii="Symbol" w:hAnsi="Symbol" w:cs="Symbol" w:hint="default"/>
+      </w:rPr>
+    </w:lvl>
+    <w:lvl w:ilvl="7">
+      <w:start w:val="1"/>
+      <w:numFmt w:val="bullet"/>
+      <w:lvlText w:val="◦"/>
+      <w:lvlJc w:val="left"/>
+      <w:pPr>
+        <w:tabs>
+          <w:tab w:val="num" w:pos="3600"/>
+        </w:tabs>
+        <w:ind w:left="3600" w:hanging="360"/>
+      </w:pPr>
+      <w:rPr>
+        <w:rFonts w:ascii="OpenSymbol" w:hAnsi="OpenSymbol" w:cs="OpenSymbol" w:hint="default"/>
+      </w:rPr>
+    </w:lvl>
+    <w:lvl w:ilvl="8">
+      <w:start w:val="1"/>
+      <w:numFmt w:val="bullet"/>
+      <w:lvlText w:val="▪"/>
+      <w:lvlJc w:val="left"/>
+      <w:pPr>
+        <w:tabs>
+          <w:tab w:val="num" w:pos="3960"/>
+        </w:tabs>
+        <w:ind w:left="3960" w:hanging="360"/>
+      </w:pPr>
+      <w:rPr>
+        <w:rFonts w:ascii="OpenSymbol" w:hAnsi="OpenSymbol" w:cs="OpenSymbol" w:hint="default"/>
+      </w:rPr>
+    </w:lvl>
+  </w:abstractNum>
+  <w:abstractNum w:abstractNumId="9">
+    <w:lvl w:ilvl="0">
+      <w:start w:val="1"/>
+      <w:numFmt w:val="bullet"/>
+      <w:lvlText w:val=""/>
+      <w:lvlJc w:val="left"/>
+      <w:pPr>
+        <w:tabs>
+          <w:tab w:val="num" w:pos="720"/>
+        </w:tabs>
+        <w:ind w:left="720" w:hanging="360"/>
+      </w:pPr>
+      <w:rPr>
+        <w:rFonts w:ascii="Symbol" w:hAnsi="Symbol" w:cs="Symbol" w:hint="default"/>
+      </w:rPr>
+    </w:lvl>
+    <w:lvl w:ilvl="1">
+      <w:start w:val="1"/>
+      <w:numFmt w:val="bullet"/>
+      <w:lvlText w:val=""/>
+      <w:lvlJc w:val="left"/>
+      <w:pPr>
+        <w:tabs>
+          <w:tab w:val="num" w:pos="1080"/>
+        </w:tabs>
+        <w:ind w:left="1080" w:hanging="360"/>
+      </w:pPr>
+      <w:rPr>
+        <w:rFonts w:ascii="Symbol" w:hAnsi="Symbol" w:cs="Symbol" w:hint="default"/>
+      </w:rPr>
+    </w:lvl>
+    <w:lvl w:ilvl="2">
+      <w:start w:val="1"/>
+      <w:numFmt w:val="bullet"/>
+      <w:lvlText w:val=""/>
+      <w:lvlJc w:val="left"/>
+      <w:pPr>
+        <w:tabs>
+          <w:tab w:val="num" w:pos="1440"/>
+        </w:tabs>
+        <w:ind w:left="1440" w:hanging="360"/>
+      </w:pPr>
+      <w:rPr>
+        <w:rFonts w:ascii="Symbol" w:hAnsi="Symbol" w:cs="Symbol" w:hint="default"/>
+      </w:rPr>
+    </w:lvl>
+    <w:lvl w:ilvl="3">
+      <w:start w:val="1"/>
+      <w:numFmt w:val="bullet"/>
+      <w:lvlText w:val=""/>
+      <w:lvlJc w:val="left"/>
+      <w:pPr>
+        <w:tabs>
+          <w:tab w:val="num" w:pos="1800"/>
+        </w:tabs>
+        <w:ind w:left="1800" w:hanging="360"/>
+      </w:pPr>
+      <w:rPr>
+        <w:rFonts w:ascii="Symbol" w:hAnsi="Symbol" w:cs="Symbol" w:hint="default"/>
+      </w:rPr>
+    </w:lvl>
+    <w:lvl w:ilvl="4">
+      <w:start w:val="1"/>
+      <w:numFmt w:val="bullet"/>
+      <w:lvlText w:val=""/>
+      <w:lvlJc w:val="left"/>
+      <w:pPr>
+        <w:tabs>
+          <w:tab w:val="num" w:pos="2160"/>
+        </w:tabs>
+        <w:ind w:left="2160" w:hanging="360"/>
+      </w:pPr>
+      <w:rPr>
+        <w:rFonts w:ascii="Symbol" w:hAnsi="Symbol" w:cs="Symbol" w:hint="default"/>
+      </w:rPr>
+    </w:lvl>
+    <w:lvl w:ilvl="5">
+      <w:start w:val="1"/>
+      <w:numFmt w:val="bullet"/>
+      <w:lvlText w:val=""/>
+      <w:lvlJc w:val="left"/>
+      <w:pPr>
+        <w:tabs>
+          <w:tab w:val="num" w:pos="2520"/>
+        </w:tabs>
+        <w:ind w:left="2520" w:hanging="360"/>
+      </w:pPr>
+      <w:rPr>
+        <w:rFonts w:ascii="Symbol" w:hAnsi="Symbol" w:cs="Symbol" w:hint="default"/>
+      </w:rPr>
+    </w:lvl>
+    <w:lvl w:ilvl="6">
+      <w:start w:val="1"/>
+      <w:numFmt w:val="bullet"/>
+      <w:lvlText w:val=""/>
+      <w:lvlJc w:val="left"/>
+      <w:pPr>
+        <w:tabs>
+          <w:tab w:val="num" w:pos="2880"/>
+        </w:tabs>
+        <w:ind w:left="2880" w:hanging="360"/>
+      </w:pPr>
+      <w:rPr>
+        <w:rFonts w:ascii="Symbol" w:hAnsi="Symbol" w:cs="Symbol" w:hint="default"/>
+      </w:rPr>
+    </w:lvl>
+    <w:lvl w:ilvl="7">
+      <w:start w:val="1"/>
+      <w:numFmt w:val="bullet"/>
+      <w:lvlText w:val=""/>
+      <w:lvlJc w:val="left"/>
+      <w:pPr>
+        <w:tabs>
+          <w:tab w:val="num" w:pos="3240"/>
+        </w:tabs>
+        <w:ind w:left="3240" w:hanging="360"/>
+      </w:pPr>
+      <w:rPr>
+        <w:rFonts w:ascii="Symbol" w:hAnsi="Symbol" w:cs="Symbol" w:hint="default"/>
+      </w:rPr>
+    </w:lvl>
+    <w:lvl w:ilvl="8">
+      <w:start w:val="1"/>
+      <w:numFmt w:val="bullet"/>
+      <w:lvlText w:val=""/>
+      <w:lvlJc w:val="left"/>
+      <w:pPr>
+        <w:tabs>
+          <w:tab w:val="num" w:pos="3600"/>
+        </w:tabs>
+        <w:ind w:left="3600" w:hanging="360"/>
+      </w:pPr>
+      <w:rPr>
+        <w:rFonts w:ascii="Symbol" w:hAnsi="Symbol" w:cs="Symbol" w:hint="default"/>
+      </w:rPr>
+    </w:lvl>
+  </w:abstractNum>
+  <w:abstractNum w:abstractNumId="10">
+    <w:lvl w:ilvl="0">
+      <w:start w:val="1"/>
+      <w:numFmt w:val="bullet"/>
+      <w:lvlText w:val=""/>
+      <w:lvlJc w:val="left"/>
+      <w:pPr>
+        <w:tabs>
+          <w:tab w:val="num" w:pos="720"/>
+        </w:tabs>
+        <w:ind w:left="720" w:hanging="360"/>
+      </w:pPr>
+      <w:rPr>
+        <w:rFonts w:ascii="Symbol" w:hAnsi="Symbol" w:cs="Symbol" w:hint="default"/>
+      </w:rPr>
+    </w:lvl>
+    <w:lvl w:ilvl="1">
+      <w:start w:val="1"/>
+      <w:numFmt w:val="bullet"/>
+      <w:lvlText w:val="◦"/>
+      <w:lvlJc w:val="left"/>
+      <w:pPr>
+        <w:tabs>
+          <w:tab w:val="num" w:pos="1080"/>
+        </w:tabs>
+        <w:ind w:left="1080" w:hanging="360"/>
+      </w:pPr>
+      <w:rPr>
+        <w:rFonts w:ascii="OpenSymbol" w:hAnsi="OpenSymbol" w:cs="OpenSymbol" w:hint="default"/>
+      </w:rPr>
+    </w:lvl>
+    <w:lvl w:ilvl="2">
+      <w:start w:val="1"/>
+      <w:numFmt w:val="bullet"/>
+      <w:lvlText w:val="▪"/>
+      <w:lvlJc w:val="left"/>
+      <w:pPr>
+        <w:tabs>
+          <w:tab w:val="num" w:pos="1440"/>
+        </w:tabs>
+        <w:ind w:left="1440" w:hanging="360"/>
+      </w:pPr>
+      <w:rPr>
+        <w:rFonts w:ascii="OpenSymbol" w:hAnsi="OpenSymbol" w:cs="OpenSymbol" w:hint="default"/>
+      </w:rPr>
+    </w:lvl>
+    <w:lvl w:ilvl="3">
+      <w:start w:val="1"/>
+      <w:numFmt w:val="bullet"/>
+      <w:lvlText w:val=""/>
+      <w:lvlJc w:val="left"/>
+      <w:pPr>
+        <w:tabs>
+          <w:tab w:val="num" w:pos="1800"/>
+        </w:tabs>
+        <w:ind w:left="1800" w:hanging="360"/>
+      </w:pPr>
+      <w:rPr>
+        <w:rFonts w:ascii="Symbol" w:hAnsi="Symbol" w:cs="Symbol" w:hint="default"/>
+      </w:rPr>
+    </w:lvl>
+    <w:lvl w:ilvl="4">
+      <w:start w:val="1"/>
+      <w:numFmt w:val="bullet"/>
+      <w:lvlText w:val="◦"/>
+      <w:lvlJc w:val="left"/>
+      <w:pPr>
+        <w:tabs>
+          <w:tab w:val="num" w:pos="2160"/>
+        </w:tabs>
+        <w:ind w:left="2160" w:hanging="360"/>
+      </w:pPr>
+      <w:rPr>
+        <w:rFonts w:ascii="OpenSymbol" w:hAnsi="OpenSymbol" w:cs="OpenSymbol" w:hint="default"/>
+      </w:rPr>
+    </w:lvl>
+    <w:lvl w:ilvl="5">
+      <w:start w:val="1"/>
+      <w:numFmt w:val="bullet"/>
+      <w:lvlText w:val="▪"/>
+      <w:lvlJc w:val="left"/>
+      <w:pPr>
+        <w:tabs>
+          <w:tab w:val="num" w:pos="2520"/>
+        </w:tabs>
+        <w:ind w:left="2520" w:hanging="360"/>
+      </w:pPr>
+      <w:rPr>
+        <w:rFonts w:ascii="OpenSymbol" w:hAnsi="OpenSymbol" w:cs="OpenSymbol" w:hint="default"/>
+      </w:rPr>
+    </w:lvl>
+    <w:lvl w:ilvl="6">
+      <w:start w:val="1"/>
+      <w:numFmt w:val="bullet"/>
+      <w:lvlText w:val=""/>
+      <w:lvlJc w:val="left"/>
+      <w:pPr>
+        <w:tabs>
+          <w:tab w:val="num" w:pos="2880"/>
+        </w:tabs>
+        <w:ind w:left="2880" w:hanging="360"/>
+      </w:pPr>
+      <w:rPr>
+        <w:rFonts w:ascii="Symbol" w:hAnsi="Symbol" w:cs="Symbol" w:hint="default"/>
+      </w:rPr>
+    </w:lvl>
+    <w:lvl w:ilvl="7">
+      <w:start w:val="1"/>
+      <w:numFmt w:val="bullet"/>
+      <w:lvlText w:val="◦"/>
+      <w:lvlJc w:val="left"/>
+      <w:pPr>
+        <w:tabs>
+          <w:tab w:val="num" w:pos="3240"/>
+        </w:tabs>
+        <w:ind w:left="3240" w:hanging="360"/>
+      </w:pPr>
+      <w:rPr>
+        <w:rFonts w:ascii="OpenSymbol" w:hAnsi="OpenSymbol" w:cs="OpenSymbol" w:hint="default"/>
+      </w:rPr>
+    </w:lvl>
+    <w:lvl w:ilvl="8">
+      <w:start w:val="1"/>
+      <w:numFmt w:val="bullet"/>
+      <w:lvlText w:val="▪"/>
+      <w:lvlJc w:val="left"/>
+      <w:pPr>
+        <w:tabs>
+          <w:tab w:val="num" w:pos="3600"/>
+        </w:tabs>
+        <w:ind w:left="3600" w:hanging="360"/>
+      </w:pPr>
+      <w:rPr>
+        <w:rFonts w:ascii="OpenSymbol" w:hAnsi="OpenSymbol" w:cs="OpenSymbol" w:hint="default"/>
+      </w:rPr>
+    </w:lvl>
+  </w:abstractNum>
   <w:num w:numId="1">
     <w:abstractNumId w:val="1"/>
   </w:num>
@@ -3882,6 +10465,27 @@
   </w:num>
   <w:num w:numId="3">
     <w:abstractNumId w:val="3"/>
+  </w:num>
+  <w:num w:numId="4">
+    <w:abstractNumId w:val="4"/>
+  </w:num>
+  <w:num w:numId="5">
+    <w:abstractNumId w:val="5"/>
+  </w:num>
+  <w:num w:numId="6">
+    <w:abstractNumId w:val="6"/>
+  </w:num>
+  <w:num w:numId="7">
+    <w:abstractNumId w:val="7"/>
+  </w:num>
+  <w:num w:numId="8">
+    <w:abstractNumId w:val="8"/>
+  </w:num>
+  <w:num w:numId="9">
+    <w:abstractNumId w:val="9"/>
+  </w:num>
+  <w:num w:numId="10">
+    <w:abstractNumId w:val="10"/>
   </w:num>
 </w:numbering>
 </file>
@@ -3970,6 +10574,15 @@
       <w:rFonts w:ascii="OpenSymbol" w:hAnsi="OpenSymbol" w:eastAsia="OpenSymbol" w:cs="OpenSymbol"/>
     </w:rPr>
   </w:style>
+  <w:style w:type="character" w:styleId="LineNumbering">
+    <w:name w:val="Line Numbering"/>
+    <w:rPr/>
+  </w:style>
+  <w:style w:type="character" w:styleId="NumberingSymbols">
+    <w:name w:val="Numbering Symbols"/>
+    <w:qFormat/>
+    <w:rPr/>
+  </w:style>
   <w:style w:type="paragraph" w:styleId="Heading">
     <w:name w:val="Heading"/>
     <w:basedOn w:val="Normal"/>
@@ -4028,5 +10641,27 @@
       <w:rFonts w:cs="Lucida Sans"/>
     </w:rPr>
   </w:style>
+  <w:style w:type="paragraph" w:styleId="HeaderandFooter">
+    <w:name w:val="Header and Footer"/>
+    <w:basedOn w:val="Normal"/>
+    <w:qFormat/>
+    <w:pPr>
+      <w:suppressLineNumbers/>
+      <w:tabs>
+        <w:tab w:val="clear" w:pos="720"/>
+        <w:tab w:val="center" w:pos="4986" w:leader="none"/>
+        <w:tab w:val="right" w:pos="9972" w:leader="none"/>
+      </w:tabs>
+    </w:pPr>
+    <w:rPr/>
+  </w:style>
+  <w:style w:type="paragraph" w:styleId="Footer">
+    <w:name w:val="Footer"/>
+    <w:basedOn w:val="HeaderandFooter"/>
+    <w:pPr>
+      <w:suppressLineNumbers/>
+    </w:pPr>
+    <w:rPr/>
+  </w:style>
 </w:styles>
 </file>